--- a/word-atividade.docx
+++ b/word-atividade.docx
@@ -4,7 +4,7 @@
   <w:body>
     <w:sdt>
       <w:sdtPr>
-        <w:id w:val="1526750922"/>
+        <w:id w:val="-1522232696"/>
         <w:docPartObj>
           <w:docPartGallery w:val="Cover Pages"/>
           <w:docPartUnique/>
@@ -12,426 +12,98 @@
       </w:sdtPr>
       <w:sdtEndPr>
         <w:rPr>
-          <w:sz w:val="28"/>
-          <w:szCs w:val="28"/>
+          <w:rStyle w:val="Hyperlink"/>
+          <w:rFonts w:ascii="Arial" w:hAnsi="Arial" w:cs="Arial"/>
+          <w:noProof/>
+          <w:color w:val="0563C1" w:themeColor="hyperlink"/>
+          <w:u w:val="single"/>
         </w:rPr>
       </w:sdtEndPr>
       <w:sdtContent>
         <w:p>
           <w:pPr>
-            <w:spacing w:line="360" w:lineRule="auto"/>
-            <w:ind w:firstLine="709"/>
-            <w:jc w:val="both"/>
+            <w:jc w:val="center"/>
+            <w:rPr>
+              <w:rFonts w:ascii="Arial" w:hAnsi="Arial" w:cs="Arial"/>
+              <w:noProof/>
+              <w:sz w:val="28"/>
+              <w:szCs w:val="28"/>
+            </w:rPr>
           </w:pPr>
           <w:r>
             <w:rPr>
+              <w:rFonts w:ascii="Arial" w:hAnsi="Arial" w:cs="Arial"/>
               <w:noProof/>
-            </w:rPr>
-            <mc:AlternateContent>
-              <mc:Choice Requires="wpg">
-                <w:drawing>
-                  <wp:anchor distT="0" distB="0" distL="114300" distR="114300" simplePos="0" relativeHeight="251662336" behindDoc="0" locked="0" layoutInCell="1" allowOverlap="1">
-                    <wp:simplePos x="0" y="0"/>
-                    <wp:positionH relativeFrom="page">
-                      <wp:align>center</wp:align>
-                    </wp:positionH>
-                    <mc:AlternateContent>
-                      <mc:Choice Requires="wp14">
-                        <wp:positionV relativeFrom="page">
-                          <wp14:pctPosVOffset>2300</wp14:pctPosVOffset>
-                        </wp:positionV>
-                      </mc:Choice>
-                      <mc:Fallback>
-                        <wp:positionV relativeFrom="page">
-                          <wp:posOffset>245745</wp:posOffset>
-                        </wp:positionV>
-                      </mc:Fallback>
-                    </mc:AlternateContent>
-                    <wp:extent cx="7315200" cy="1215391"/>
-                    <wp:effectExtent l="0" t="0" r="1270" b="1905"/>
-                    <wp:wrapNone/>
-                    <wp:docPr id="149" name="Grupo 149"/>
-                    <wp:cNvGraphicFramePr/>
-                    <a:graphic xmlns:a="http://schemas.openxmlformats.org/drawingml/2006/main">
-                      <a:graphicData uri="http://schemas.microsoft.com/office/word/2010/wordprocessingGroup">
-                        <wpg:wgp>
-                          <wpg:cNvGrpSpPr/>
-                          <wpg:grpSpPr>
-                            <a:xfrm>
-                              <a:off x="0" y="0"/>
-                              <a:ext cx="7315200" cy="1215391"/>
-                              <a:chOff x="0" y="-1"/>
-                              <a:chExt cx="7315200" cy="1216153"/>
-                            </a:xfrm>
-                          </wpg:grpSpPr>
-                          <wps:wsp>
-                            <wps:cNvPr id="150" name="Retângulo 51"/>
-                            <wps:cNvSpPr/>
-                            <wps:spPr>
-                              <a:xfrm>
-                                <a:off x="0" y="-1"/>
-                                <a:ext cx="7315200" cy="1130373"/>
-                              </a:xfrm>
-                              <a:custGeom>
-                                <a:avLst/>
-                                <a:gdLst>
-                                  <a:gd name="connsiteX0" fmla="*/ 0 w 7312660"/>
-                                  <a:gd name="connsiteY0" fmla="*/ 0 h 1215390"/>
-                                  <a:gd name="connsiteX1" fmla="*/ 7312660 w 7312660"/>
-                                  <a:gd name="connsiteY1" fmla="*/ 0 h 1215390"/>
-                                  <a:gd name="connsiteX2" fmla="*/ 7312660 w 7312660"/>
-                                  <a:gd name="connsiteY2" fmla="*/ 1215390 h 1215390"/>
-                                  <a:gd name="connsiteX3" fmla="*/ 0 w 7312660"/>
-                                  <a:gd name="connsiteY3" fmla="*/ 1215390 h 1215390"/>
-                                  <a:gd name="connsiteX4" fmla="*/ 0 w 7312660"/>
-                                  <a:gd name="connsiteY4" fmla="*/ 0 h 1215390"/>
-                                  <a:gd name="connsiteX0" fmla="*/ 0 w 7312660"/>
-                                  <a:gd name="connsiteY0" fmla="*/ 0 h 1215390"/>
-                                  <a:gd name="connsiteX1" fmla="*/ 7312660 w 7312660"/>
-                                  <a:gd name="connsiteY1" fmla="*/ 0 h 1215390"/>
-                                  <a:gd name="connsiteX2" fmla="*/ 7312660 w 7312660"/>
-                                  <a:gd name="connsiteY2" fmla="*/ 1215390 h 1215390"/>
-                                  <a:gd name="connsiteX3" fmla="*/ 3667125 w 7312660"/>
-                                  <a:gd name="connsiteY3" fmla="*/ 1209675 h 1215390"/>
-                                  <a:gd name="connsiteX4" fmla="*/ 0 w 7312660"/>
-                                  <a:gd name="connsiteY4" fmla="*/ 1215390 h 1215390"/>
-                                  <a:gd name="connsiteX5" fmla="*/ 0 w 7312660"/>
-                                  <a:gd name="connsiteY5" fmla="*/ 0 h 1215390"/>
-                                  <a:gd name="connsiteX0" fmla="*/ 0 w 7312660"/>
-                                  <a:gd name="connsiteY0" fmla="*/ 0 h 1215390"/>
-                                  <a:gd name="connsiteX1" fmla="*/ 7312660 w 7312660"/>
-                                  <a:gd name="connsiteY1" fmla="*/ 0 h 1215390"/>
-                                  <a:gd name="connsiteX2" fmla="*/ 7312660 w 7312660"/>
-                                  <a:gd name="connsiteY2" fmla="*/ 1215390 h 1215390"/>
-                                  <a:gd name="connsiteX3" fmla="*/ 3619500 w 7312660"/>
-                                  <a:gd name="connsiteY3" fmla="*/ 733425 h 1215390"/>
-                                  <a:gd name="connsiteX4" fmla="*/ 0 w 7312660"/>
-                                  <a:gd name="connsiteY4" fmla="*/ 1215390 h 1215390"/>
-                                  <a:gd name="connsiteX5" fmla="*/ 0 w 7312660"/>
-                                  <a:gd name="connsiteY5" fmla="*/ 0 h 1215390"/>
-                                  <a:gd name="connsiteX0" fmla="*/ 0 w 7312660"/>
-                                  <a:gd name="connsiteY0" fmla="*/ 0 h 1215390"/>
-                                  <a:gd name="connsiteX1" fmla="*/ 7312660 w 7312660"/>
-                                  <a:gd name="connsiteY1" fmla="*/ 0 h 1215390"/>
-                                  <a:gd name="connsiteX2" fmla="*/ 7312660 w 7312660"/>
-                                  <a:gd name="connsiteY2" fmla="*/ 1129665 h 1215390"/>
-                                  <a:gd name="connsiteX3" fmla="*/ 3619500 w 7312660"/>
-                                  <a:gd name="connsiteY3" fmla="*/ 733425 h 1215390"/>
-                                  <a:gd name="connsiteX4" fmla="*/ 0 w 7312660"/>
-                                  <a:gd name="connsiteY4" fmla="*/ 1215390 h 1215390"/>
-                                  <a:gd name="connsiteX5" fmla="*/ 0 w 7312660"/>
-                                  <a:gd name="connsiteY5" fmla="*/ 0 h 1215390"/>
-                                  <a:gd name="connsiteX0" fmla="*/ 9525 w 7322185"/>
-                                  <a:gd name="connsiteY0" fmla="*/ 0 h 1129665"/>
-                                  <a:gd name="connsiteX1" fmla="*/ 7322185 w 7322185"/>
-                                  <a:gd name="connsiteY1" fmla="*/ 0 h 1129665"/>
-                                  <a:gd name="connsiteX2" fmla="*/ 7322185 w 7322185"/>
-                                  <a:gd name="connsiteY2" fmla="*/ 1129665 h 1129665"/>
-                                  <a:gd name="connsiteX3" fmla="*/ 3629025 w 7322185"/>
-                                  <a:gd name="connsiteY3" fmla="*/ 733425 h 1129665"/>
-                                  <a:gd name="connsiteX4" fmla="*/ 0 w 7322185"/>
-                                  <a:gd name="connsiteY4" fmla="*/ 1091565 h 1129665"/>
-                                  <a:gd name="connsiteX5" fmla="*/ 9525 w 7322185"/>
-                                  <a:gd name="connsiteY5" fmla="*/ 0 h 1129665"/>
-                                  <a:gd name="connsiteX0" fmla="*/ 0 w 7312660"/>
-                                  <a:gd name="connsiteY0" fmla="*/ 0 h 1129665"/>
-                                  <a:gd name="connsiteX1" fmla="*/ 7312660 w 7312660"/>
-                                  <a:gd name="connsiteY1" fmla="*/ 0 h 1129665"/>
-                                  <a:gd name="connsiteX2" fmla="*/ 7312660 w 7312660"/>
-                                  <a:gd name="connsiteY2" fmla="*/ 1129665 h 1129665"/>
-                                  <a:gd name="connsiteX3" fmla="*/ 3619500 w 7312660"/>
-                                  <a:gd name="connsiteY3" fmla="*/ 733425 h 1129665"/>
-                                  <a:gd name="connsiteX4" fmla="*/ 0 w 7312660"/>
-                                  <a:gd name="connsiteY4" fmla="*/ 1091565 h 1129665"/>
-                                  <a:gd name="connsiteX5" fmla="*/ 0 w 7312660"/>
-                                  <a:gd name="connsiteY5" fmla="*/ 0 h 1129665"/>
-                                </a:gdLst>
-                                <a:ahLst/>
-                                <a:cxnLst>
-                                  <a:cxn ang="0">
-                                    <a:pos x="connsiteX0" y="connsiteY0"/>
-                                  </a:cxn>
-                                  <a:cxn ang="0">
-                                    <a:pos x="connsiteX1" y="connsiteY1"/>
-                                  </a:cxn>
-                                  <a:cxn ang="0">
-                                    <a:pos x="connsiteX2" y="connsiteY2"/>
-                                  </a:cxn>
-                                  <a:cxn ang="0">
-                                    <a:pos x="connsiteX3" y="connsiteY3"/>
-                                  </a:cxn>
-                                  <a:cxn ang="0">
-                                    <a:pos x="connsiteX4" y="connsiteY4"/>
-                                  </a:cxn>
-                                  <a:cxn ang="0">
-                                    <a:pos x="connsiteX5" y="connsiteY5"/>
-                                  </a:cxn>
-                                </a:cxnLst>
-                                <a:rect l="l" t="t" r="r" b="b"/>
-                                <a:pathLst>
-                                  <a:path w="7312660" h="1129665">
-                                    <a:moveTo>
-                                      <a:pt x="0" y="0"/>
-                                    </a:moveTo>
-                                    <a:lnTo>
-                                      <a:pt x="7312660" y="0"/>
-                                    </a:lnTo>
-                                    <a:lnTo>
-                                      <a:pt x="7312660" y="1129665"/>
-                                    </a:lnTo>
-                                    <a:lnTo>
-                                      <a:pt x="3619500" y="733425"/>
-                                    </a:lnTo>
-                                    <a:lnTo>
-                                      <a:pt x="0" y="1091565"/>
-                                    </a:lnTo>
-                                    <a:lnTo>
-                                      <a:pt x="0" y="0"/>
-                                    </a:lnTo>
-                                    <a:close/>
-                                  </a:path>
-                                </a:pathLst>
-                              </a:custGeom>
-                              <a:ln>
-                                <a:noFill/>
-                              </a:ln>
-                            </wps:spPr>
-                            <wps:style>
-                              <a:lnRef idx="2">
-                                <a:schemeClr val="accent1">
-                                  <a:shade val="50000"/>
-                                </a:schemeClr>
-                              </a:lnRef>
-                              <a:fillRef idx="1">
-                                <a:schemeClr val="accent1"/>
-                              </a:fillRef>
-                              <a:effectRef idx="0">
-                                <a:schemeClr val="accent1"/>
-                              </a:effectRef>
-                              <a:fontRef idx="minor">
-                                <a:schemeClr val="lt1"/>
-                              </a:fontRef>
-                            </wps:style>
-                            <wps:bodyPr rot="0" spcFirstLastPara="0" vertOverflow="overflow" horzOverflow="overflow" vert="horz" wrap="square" lIns="91440" tIns="45720" rIns="91440" bIns="45720" numCol="1" spcCol="0" rtlCol="0" fromWordArt="0" anchor="ctr" anchorCtr="0" forceAA="0" compatLnSpc="1">
-                              <a:prstTxWarp prst="textNoShape">
-                                <a:avLst/>
-                              </a:prstTxWarp>
-                              <a:noAutofit/>
-                            </wps:bodyPr>
-                          </wps:wsp>
-                          <wps:wsp>
-                            <wps:cNvPr id="151" name="Retângulo 151"/>
-                            <wps:cNvSpPr/>
-                            <wps:spPr>
-                              <a:xfrm>
-                                <a:off x="0" y="0"/>
-                                <a:ext cx="7315200" cy="1216152"/>
-                              </a:xfrm>
-                              <a:prstGeom prst="rect">
-                                <a:avLst/>
-                              </a:prstGeom>
-                              <a:blipFill>
-                                <a:blip r:embed="rId6"/>
-                                <a:stretch>
-                                  <a:fillRect r="-7574"/>
-                                </a:stretch>
-                              </a:blipFill>
-                              <a:ln>
-                                <a:noFill/>
-                              </a:ln>
-                            </wps:spPr>
-                            <wps:style>
-                              <a:lnRef idx="2">
-                                <a:schemeClr val="accent1">
-                                  <a:shade val="50000"/>
-                                </a:schemeClr>
-                              </a:lnRef>
-                              <a:fillRef idx="1">
-                                <a:schemeClr val="accent1"/>
-                              </a:fillRef>
-                              <a:effectRef idx="0">
-                                <a:schemeClr val="accent1"/>
-                              </a:effectRef>
-                              <a:fontRef idx="minor">
-                                <a:schemeClr val="lt1"/>
-                              </a:fontRef>
-                            </wps:style>
-                            <wps:bodyPr rot="0" spcFirstLastPara="0" vertOverflow="overflow" horzOverflow="overflow" vert="horz" wrap="square" lIns="91440" tIns="45720" rIns="91440" bIns="45720" numCol="1" spcCol="0" rtlCol="0" fromWordArt="0" anchor="ctr" anchorCtr="0" forceAA="0" compatLnSpc="1">
-                              <a:prstTxWarp prst="textNoShape">
-                                <a:avLst/>
-                              </a:prstTxWarp>
-                              <a:noAutofit/>
-                            </wps:bodyPr>
-                          </wps:wsp>
-                        </wpg:wgp>
-                      </a:graphicData>
-                    </a:graphic>
-                    <wp14:sizeRelH relativeFrom="page">
-                      <wp14:pctWidth>94100</wp14:pctWidth>
-                    </wp14:sizeRelH>
-                    <wp14:sizeRelV relativeFrom="page">
-                      <wp14:pctHeight>12100</wp14:pctHeight>
-                    </wp14:sizeRelV>
-                  </wp:anchor>
-                </w:drawing>
-              </mc:Choice>
-              <mc:Fallback>
-                <w:pict>
-                  <v:group w14:anchorId="632B6387" id="Grupo 149" o:spid="_x0000_s1026" style="position:absolute;margin-left:0;margin-top:0;width:8in;height:95.7pt;z-index:251662336;mso-width-percent:941;mso-height-percent:121;mso-top-percent:23;mso-position-horizontal:center;mso-position-horizontal-relative:page;mso-position-vertical-relative:page;mso-width-percent:941;mso-height-percent:121;mso-top-percent:23" coordorigin="" coordsize="73152,12161" o:gfxdata="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">
-                    <v:shape id="Retângulo 51" o:spid="_x0000_s1027" style="position:absolute;width:73152;height:11303;visibility:visible;mso-wrap-style:square;v-text-anchor:middle" coordsize="7312660,1129665" o:gfxdata="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" path="m,l7312660,r,1129665l3619500,733425,,1091565,,xe" fillcolor="#4472c4 [3204]" stroked="f" strokeweight="1pt">
-                      <v:stroke joinstyle="miter"/>
-                      <v:path arrowok="t" o:connecttype="custom" o:connectlocs="0,0;7315200,0;7315200,1130373;3620757,733885;0,1092249;0,0" o:connectangles="0,0,0,0,0,0"/>
-                    </v:shape>
-                    <v:rect id="Retângulo 151" o:spid="_x0000_s1028" style="position:absolute;width:73152;height:12161;visibility:visible;mso-wrap-style:square;v-text-anchor:middle" o:gfxdata="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" stroked="f" strokeweight="1pt">
-                      <v:fill r:id="rId7" o:title="" recolor="t" rotate="t" type="frame"/>
-                    </v:rect>
-                    <w10:wrap anchorx="page" anchory="page"/>
-                  </v:group>
-                </w:pict>
-              </mc:Fallback>
-            </mc:AlternateContent>
-          </w:r>
-          <w:r>
-            <w:rPr>
-              <w:noProof/>
+              <w:sz w:val="28"/>
+              <w:szCs w:val="28"/>
             </w:rPr>
             <mc:AlternateContent>
               <mc:Choice Requires="wps">
                 <w:drawing>
-                  <wp:anchor distT="0" distB="0" distL="114300" distR="114300" simplePos="0" relativeHeight="251660288" behindDoc="0" locked="0" layoutInCell="1" allowOverlap="1">
+                  <wp:anchor distT="0" distB="0" distL="114300" distR="114300" simplePos="0" relativeHeight="251659264" behindDoc="0" locked="0" layoutInCell="1" allowOverlap="1">
                     <wp:simplePos x="0" y="0"/>
-                    <wp:positionH relativeFrom="page">
-                      <wp:align>center</wp:align>
+                    <wp:positionH relativeFrom="margin">
+                      <wp:posOffset>10308301</wp:posOffset>
                     </wp:positionH>
-                    <mc:AlternateContent>
-                      <mc:Choice Requires="wp14">
-                        <wp:positionV relativeFrom="page">
-                          <wp14:pctPosVOffset>81800</wp14:pctPosVOffset>
-                        </wp:positionV>
-                      </mc:Choice>
-                      <mc:Fallback>
-                        <wp:positionV relativeFrom="page">
-                          <wp:posOffset>8745855</wp:posOffset>
-                        </wp:positionV>
-                      </mc:Fallback>
-                    </mc:AlternateContent>
-                    <wp:extent cx="7315200" cy="914400"/>
-                    <wp:effectExtent l="0" t="0" r="0" b="8255"/>
-                    <wp:wrapSquare wrapText="bothSides"/>
-                    <wp:docPr id="152" name="Caixa de Texto 152"/>
-                    <wp:cNvGraphicFramePr/>
+                    <wp:positionV relativeFrom="page">
+                      <wp:posOffset>249382</wp:posOffset>
+                    </wp:positionV>
+                    <wp:extent cx="3175470" cy="688769"/>
+                    <wp:effectExtent l="0" t="0" r="6350" b="0"/>
+                    <wp:wrapNone/>
+                    <wp:docPr id="132" name="Retângulo 132"/>
+                    <wp:cNvGraphicFramePr>
+                      <a:graphicFrameLocks xmlns:a="http://schemas.openxmlformats.org/drawingml/2006/main" noChangeAspect="1"/>
+                    </wp:cNvGraphicFramePr>
                     <a:graphic xmlns:a="http://schemas.openxmlformats.org/drawingml/2006/main">
                       <a:graphicData uri="http://schemas.microsoft.com/office/word/2010/wordprocessingShape">
                         <wps:wsp>
-                          <wps:cNvSpPr txBox="1"/>
+                          <wps:cNvSpPr>
+                            <a:spLocks noChangeAspect="1"/>
+                          </wps:cNvSpPr>
                           <wps:spPr>
                             <a:xfrm>
                               <a:off x="0" y="0"/>
-                              <a:ext cx="7315200" cy="914400"/>
+                              <a:ext cx="3175470" cy="688769"/>
                             </a:xfrm>
                             <a:prstGeom prst="rect">
                               <a:avLst/>
                             </a:prstGeom>
-                            <a:noFill/>
-                            <a:ln w="6350">
+                            <a:ln>
                               <a:noFill/>
                             </a:ln>
-                            <a:effectLst/>
                           </wps:spPr>
                           <wps:style>
-                            <a:lnRef idx="0">
-                              <a:schemeClr val="accent1"/>
+                            <a:lnRef idx="2">
+                              <a:schemeClr val="accent1">
+                                <a:shade val="50000"/>
+                              </a:schemeClr>
                             </a:lnRef>
-                            <a:fillRef idx="0">
+                            <a:fillRef idx="1">
                               <a:schemeClr val="accent1"/>
                             </a:fillRef>
                             <a:effectRef idx="0">
                               <a:schemeClr val="accent1"/>
                             </a:effectRef>
                             <a:fontRef idx="minor">
-                              <a:schemeClr val="dk1"/>
+                              <a:schemeClr val="lt1"/>
                             </a:fontRef>
                           </wps:style>
                           <wps:txbx>
                             <w:txbxContent>
-                              <w:sdt>
-                                <w:sdtPr>
-                                  <w:rPr>
-                                    <w:rFonts w:ascii="Arial" w:hAnsi="Arial" w:cs="Arial"/>
-                                    <w:color w:val="595959" w:themeColor="text1" w:themeTint="A6"/>
-                                    <w:sz w:val="28"/>
-                                    <w:szCs w:val="28"/>
-                                  </w:rPr>
-                                  <w:alias w:val="Autor"/>
-                                  <w:tag w:val=""/>
-                                  <w:id w:val="789243997"/>
-                                  <w:dataBinding w:prefixMappings="xmlns:ns0='http://purl.org/dc/elements/1.1/' xmlns:ns1='http://schemas.openxmlformats.org/package/2006/metadata/core-properties' " w:xpath="/ns1:coreProperties[1]/ns0:creator[1]" w:storeItemID="{6C3C8BC8-F283-45AE-878A-BAB7291924A1}"/>
-                                  <w:text/>
-                                </w:sdtPr>
-                                <w:sdtContent>
-                                  <w:p>
-                                    <w:pPr>
-                                      <w:pStyle w:val="SemEspaamento"/>
-                                      <w:jc w:val="right"/>
-                                      <w:rPr>
-                                        <w:rFonts w:ascii="Arial" w:hAnsi="Arial" w:cs="Arial"/>
-                                        <w:color w:val="595959" w:themeColor="text1" w:themeTint="A6"/>
-                                        <w:sz w:val="28"/>
-                                        <w:szCs w:val="28"/>
-                                      </w:rPr>
-                                    </w:pPr>
-                                    <w:r>
-                                      <w:rPr>
-                                        <w:rFonts w:ascii="Arial" w:hAnsi="Arial" w:cs="Arial"/>
-                                        <w:color w:val="595959" w:themeColor="text1" w:themeTint="A6"/>
-                                        <w:sz w:val="28"/>
-                                        <w:szCs w:val="28"/>
-                                      </w:rPr>
-                                      <w:t xml:space="preserve">Marcos Vinicius Pereira Figueiredo Oliveira </w:t>
-                                    </w:r>
-                                  </w:p>
-                                </w:sdtContent>
-                              </w:sdt>
                               <w:p>
                                 <w:pPr>
                                   <w:pStyle w:val="SemEspaamento"/>
-                                  <w:jc w:val="right"/>
                                   <w:rPr>
-                                    <w:color w:val="595959" w:themeColor="text1" w:themeTint="A6"/>
-                                    <w:sz w:val="18"/>
-                                    <w:szCs w:val="18"/>
+                                    <w:color w:val="FFFFFF" w:themeColor="background1"/>
+                                    <w:sz w:val="24"/>
+                                    <w:szCs w:val="24"/>
                                   </w:rPr>
                                 </w:pPr>
-                                <w:sdt>
-                                  <w:sdtPr>
-                                    <w:rPr>
-                                      <w:rFonts w:ascii="Arial" w:hAnsi="Arial" w:cs="Arial"/>
-                                      <w:color w:val="595959" w:themeColor="text1" w:themeTint="A6"/>
-                                      <w:sz w:val="18"/>
-                                      <w:szCs w:val="18"/>
-                                    </w:rPr>
-                                    <w:alias w:val="Email"/>
-                                    <w:tag w:val="Email"/>
-                                    <w:id w:val="942260680"/>
-                                    <w:dataBinding w:prefixMappings="xmlns:ns0='http://schemas.microsoft.com/office/2006/coverPageProps' " w:xpath="/ns0:CoverPageProperties[1]/ns0:CompanyEmail[1]" w:storeItemID="{55AF091B-3C7A-41E3-B477-F2FDAA23CFDA}"/>
-                                    <w:text/>
-                                  </w:sdtPr>
-                                  <w:sdtContent>
-                                    <w:r>
-                                      <w:rPr>
-                                        <w:rFonts w:ascii="Arial" w:hAnsi="Arial" w:cs="Arial"/>
-                                        <w:color w:val="595959" w:themeColor="text1" w:themeTint="A6"/>
-                                        <w:sz w:val="18"/>
-                                        <w:szCs w:val="18"/>
-                                      </w:rPr>
-                                      <w:t>Marcos2015vinicuis@gmail.com</w:t>
-                                    </w:r>
-                                  </w:sdtContent>
-                                </w:sdt>
                               </w:p>
                             </w:txbxContent>
                           </wps:txbx>
-                          <wps:bodyPr rot="0" spcFirstLastPara="0" vertOverflow="overflow" horzOverflow="overflow" vert="horz" wrap="square" lIns="1600200" tIns="0" rIns="685800" bIns="0" numCol="1" spcCol="0" rtlCol="0" fromWordArt="0" anchor="b" anchorCtr="0" forceAA="0" compatLnSpc="1">
+                          <wps:bodyPr rot="0" spcFirstLastPara="0" vertOverflow="overflow" horzOverflow="overflow" vert="horz" wrap="square" lIns="45720" tIns="45720" rIns="45720" bIns="45720" numCol="1" spcCol="0" rtlCol="0" fromWordArt="0" anchor="b" anchorCtr="0" forceAA="0" compatLnSpc="1">
                             <a:prstTxWarp prst="textNoShape">
                               <a:avLst/>
                             </a:prstTxWarp>
@@ -441,520 +113,1049 @@
                       </a:graphicData>
                     </a:graphic>
                     <wp14:sizeRelH relativeFrom="page">
-                      <wp14:pctWidth>94100</wp14:pctWidth>
+                      <wp14:pctWidth>0</wp14:pctWidth>
                     </wp14:sizeRelH>
                     <wp14:sizeRelV relativeFrom="page">
-                      <wp14:pctHeight>9200</wp14:pctHeight>
+                      <wp14:pctHeight>0</wp14:pctHeight>
                     </wp14:sizeRelV>
                   </wp:anchor>
                 </w:drawing>
               </mc:Choice>
               <mc:Fallback>
                 <w:pict>
-                  <v:shapetype id="_x0000_t202" coordsize="21600,21600" o:spt="202" path="m,l,21600r21600,l21600,xe">
-                    <v:stroke joinstyle="miter"/>
-                    <v:path gradientshapeok="t" o:connecttype="rect"/>
-                  </v:shapetype>
-                  <v:shape id="Caixa de Texto 152" o:spid="_x0000_s1026" type="#_x0000_t202" style="position:absolute;left:0;text-align:left;margin-left:0;margin-top:0;width:8in;height:1in;z-index:251660288;visibility:visible;mso-wrap-style:square;mso-width-percent:941;mso-height-percent:92;mso-top-percent:818;mso-wrap-distance-left:9pt;mso-wrap-distance-top:0;mso-wrap-distance-right:9pt;mso-wrap-distance-bottom:0;mso-position-horizontal:center;mso-position-horizontal-relative:page;mso-position-vertical-relative:page;mso-width-percent:941;mso-height-percent:92;mso-top-percent:818;mso-width-relative:page;mso-height-relative:page;v-text-anchor:bottom" o:gfxdata="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" filled="f" stroked="f" strokeweight=".5pt">
-                    <v:textbox inset="126pt,0,54pt,0">
+                  <v:rect id="Retângulo 132" o:spid="_x0000_s1026" style="position:absolute;left:0;text-align:left;margin-left:811.7pt;margin-top:19.65pt;width:250.05pt;height:54.25pt;z-index:251659264;visibility:visible;mso-wrap-style:square;mso-width-percent:0;mso-height-percent:0;mso-wrap-distance-left:9pt;mso-wrap-distance-top:0;mso-wrap-distance-right:9pt;mso-wrap-distance-bottom:0;mso-position-horizontal:absolute;mso-position-horizontal-relative:margin;mso-position-vertical:absolute;mso-position-vertical-relative:page;mso-width-percent:0;mso-height-percent:0;mso-width-relative:page;mso-height-relative:page;v-text-anchor:bottom" o:gfxdata="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" fillcolor="#4472c4 [3204]" stroked="f" strokeweight="1pt">
+                    <o:lock v:ext="edit" aspectratio="t"/>
+                    <v:textbox inset="3.6pt,,3.6pt">
                       <w:txbxContent>
-                        <w:sdt>
-                          <w:sdtPr>
-                            <w:rPr>
-                              <w:rFonts w:ascii="Arial" w:hAnsi="Arial" w:cs="Arial"/>
-                              <w:color w:val="595959" w:themeColor="text1" w:themeTint="A6"/>
-                              <w:sz w:val="28"/>
-                              <w:szCs w:val="28"/>
-                            </w:rPr>
-                            <w:alias w:val="Autor"/>
-                            <w:tag w:val=""/>
-                            <w:id w:val="789243997"/>
-                            <w:dataBinding w:prefixMappings="xmlns:ns0='http://purl.org/dc/elements/1.1/' xmlns:ns1='http://schemas.openxmlformats.org/package/2006/metadata/core-properties' " w:xpath="/ns1:coreProperties[1]/ns0:creator[1]" w:storeItemID="{6C3C8BC8-F283-45AE-878A-BAB7291924A1}"/>
-                            <w:text/>
-                          </w:sdtPr>
-                          <w:sdtContent>
-                            <w:p>
-                              <w:pPr>
-                                <w:pStyle w:val="SemEspaamento"/>
-                                <w:jc w:val="right"/>
-                                <w:rPr>
-                                  <w:rFonts w:ascii="Arial" w:hAnsi="Arial" w:cs="Arial"/>
-                                  <w:color w:val="595959" w:themeColor="text1" w:themeTint="A6"/>
-                                  <w:sz w:val="28"/>
-                                  <w:szCs w:val="28"/>
-                                </w:rPr>
-                              </w:pPr>
-                              <w:r>
-                                <w:rPr>
-                                  <w:rFonts w:ascii="Arial" w:hAnsi="Arial" w:cs="Arial"/>
-                                  <w:color w:val="595959" w:themeColor="text1" w:themeTint="A6"/>
-                                  <w:sz w:val="28"/>
-                                  <w:szCs w:val="28"/>
-                                </w:rPr>
-                                <w:t xml:space="preserve">Marcos Vinicius Pereira Figueiredo Oliveira </w:t>
-                              </w:r>
-                            </w:p>
-                          </w:sdtContent>
-                        </w:sdt>
                         <w:p>
                           <w:pPr>
                             <w:pStyle w:val="SemEspaamento"/>
-                            <w:jc w:val="right"/>
                             <w:rPr>
-                              <w:color w:val="595959" w:themeColor="text1" w:themeTint="A6"/>
-                              <w:sz w:val="18"/>
-                              <w:szCs w:val="18"/>
+                              <w:color w:val="FFFFFF" w:themeColor="background1"/>
+                              <w:sz w:val="24"/>
+                              <w:szCs w:val="24"/>
                             </w:rPr>
                           </w:pPr>
-                          <w:sdt>
-                            <w:sdtPr>
-                              <w:rPr>
-                                <w:rFonts w:ascii="Arial" w:hAnsi="Arial" w:cs="Arial"/>
-                                <w:color w:val="595959" w:themeColor="text1" w:themeTint="A6"/>
-                                <w:sz w:val="18"/>
-                                <w:szCs w:val="18"/>
-                              </w:rPr>
-                              <w:alias w:val="Email"/>
-                              <w:tag w:val="Email"/>
-                              <w:id w:val="942260680"/>
-                              <w:dataBinding w:prefixMappings="xmlns:ns0='http://schemas.microsoft.com/office/2006/coverPageProps' " w:xpath="/ns0:CoverPageProperties[1]/ns0:CompanyEmail[1]" w:storeItemID="{55AF091B-3C7A-41E3-B477-F2FDAA23CFDA}"/>
-                              <w:text/>
-                            </w:sdtPr>
-                            <w:sdtContent>
-                              <w:r>
-                                <w:rPr>
-                                  <w:rFonts w:ascii="Arial" w:hAnsi="Arial" w:cs="Arial"/>
-                                  <w:color w:val="595959" w:themeColor="text1" w:themeTint="A6"/>
-                                  <w:sz w:val="18"/>
-                                  <w:szCs w:val="18"/>
-                                </w:rPr>
-                                <w:t>Marcos2015vinicuis@gmail.com</w:t>
-                              </w:r>
-                            </w:sdtContent>
-                          </w:sdt>
                         </w:p>
                       </w:txbxContent>
                     </v:textbox>
-                    <w10:wrap type="square" anchorx="page" anchory="page"/>
-                  </v:shape>
+                    <w10:wrap anchorx="margin" anchory="page"/>
+                  </v:rect>
                 </w:pict>
               </mc:Fallback>
             </mc:AlternateContent>
           </w:r>
           <w:r>
             <w:rPr>
+              <w:rFonts w:ascii="Arial" w:hAnsi="Arial" w:cs="Arial"/>
               <w:noProof/>
-            </w:rPr>
-            <mc:AlternateContent>
-              <mc:Choice Requires="wps">
-                <w:drawing>
-                  <wp:anchor distT="0" distB="0" distL="114300" distR="114300" simplePos="0" relativeHeight="251661312" behindDoc="0" locked="0" layoutInCell="1" allowOverlap="1">
-                    <wp:simplePos x="0" y="0"/>
-                    <wp:positionH relativeFrom="page">
-                      <wp:align>center</wp:align>
-                    </wp:positionH>
-                    <mc:AlternateContent>
-                      <mc:Choice Requires="wp14">
-                        <wp:positionV relativeFrom="page">
-                          <wp14:pctPosVOffset>70000</wp14:pctPosVOffset>
-                        </wp:positionV>
-                      </mc:Choice>
-                      <mc:Fallback>
-                        <wp:positionV relativeFrom="page">
-                          <wp:posOffset>7484110</wp:posOffset>
-                        </wp:positionV>
-                      </mc:Fallback>
-                    </mc:AlternateContent>
-                    <wp:extent cx="7315200" cy="1009650"/>
-                    <wp:effectExtent l="0" t="0" r="0" b="0"/>
-                    <wp:wrapSquare wrapText="bothSides"/>
-                    <wp:docPr id="153" name="Caixa de Texto 153"/>
-                    <wp:cNvGraphicFramePr/>
-                    <a:graphic xmlns:a="http://schemas.openxmlformats.org/drawingml/2006/main">
-                      <a:graphicData uri="http://schemas.microsoft.com/office/word/2010/wordprocessingShape">
-                        <wps:wsp>
-                          <wps:cNvSpPr txBox="1"/>
-                          <wps:spPr>
-                            <a:xfrm>
-                              <a:off x="0" y="0"/>
-                              <a:ext cx="7315200" cy="1009650"/>
-                            </a:xfrm>
-                            <a:prstGeom prst="rect">
-                              <a:avLst/>
-                            </a:prstGeom>
-                            <a:noFill/>
-                            <a:ln w="6350">
-                              <a:noFill/>
-                            </a:ln>
-                            <a:effectLst/>
-                          </wps:spPr>
-                          <wps:style>
-                            <a:lnRef idx="0">
-                              <a:schemeClr val="accent1"/>
-                            </a:lnRef>
-                            <a:fillRef idx="0">
-                              <a:schemeClr val="accent1"/>
-                            </a:fillRef>
-                            <a:effectRef idx="0">
-                              <a:schemeClr val="accent1"/>
-                            </a:effectRef>
-                            <a:fontRef idx="minor">
-                              <a:schemeClr val="dk1"/>
-                            </a:fontRef>
-                          </wps:style>
-                          <wps:txbx>
-                            <w:txbxContent>
-                              <w:p>
-                                <w:pPr>
-                                  <w:pStyle w:val="SemEspaamento"/>
-                                  <w:jc w:val="right"/>
-                                  <w:rPr>
-                                    <w:color w:val="4472C4" w:themeColor="accent1"/>
-                                    <w:sz w:val="28"/>
-                                    <w:szCs w:val="28"/>
-                                  </w:rPr>
-                                </w:pPr>
-                                <w:r>
-                                  <w:rPr>
-                                    <w:color w:val="4472C4" w:themeColor="accent1"/>
-                                    <w:sz w:val="28"/>
-                                    <w:szCs w:val="28"/>
-                                  </w:rPr>
-                                  <w:t>Resumo</w:t>
-                                </w:r>
-                              </w:p>
-                              <w:sdt>
-                                <w:sdtPr>
-                                  <w:rPr>
-                                    <w:rFonts w:ascii="Arial" w:hAnsi="Arial" w:cs="Arial"/>
-                                    <w:color w:val="595959" w:themeColor="text1" w:themeTint="A6"/>
-                                    <w:sz w:val="20"/>
-                                    <w:szCs w:val="20"/>
-                                  </w:rPr>
-                                  <w:alias w:val="Resumo"/>
-                                  <w:tag w:val=""/>
-                                  <w:id w:val="1375273687"/>
-                                  <w:dataBinding w:prefixMappings="xmlns:ns0='http://schemas.microsoft.com/office/2006/coverPageProps' " w:xpath="/ns0:CoverPageProperties[1]/ns0:Abstract[1]" w:storeItemID="{55AF091B-3C7A-41E3-B477-F2FDAA23CFDA}"/>
-                                  <w:text w:multiLine="1"/>
-                                </w:sdtPr>
-                                <w:sdtContent>
-                                  <w:p>
-                                    <w:pPr>
-                                      <w:pStyle w:val="SemEspaamento"/>
-                                      <w:jc w:val="right"/>
-                                      <w:rPr>
-                                        <w:color w:val="595959" w:themeColor="text1" w:themeTint="A6"/>
-                                        <w:sz w:val="20"/>
-                                        <w:szCs w:val="20"/>
-                                      </w:rPr>
-                                    </w:pPr>
-                                    <w:r>
-                                      <w:rPr>
-                                        <w:rFonts w:ascii="Arial" w:hAnsi="Arial" w:cs="Arial"/>
-                                        <w:color w:val="595959" w:themeColor="text1" w:themeTint="A6"/>
-                                        <w:sz w:val="20"/>
-                                        <w:szCs w:val="20"/>
-                                      </w:rPr>
-                                      <w:t>pesquisa sobre a função e utilização do algoritmo, estruturas de controle, tipos de dados e variáveis e funções e modularização</w:t>
-                                    </w:r>
-                                  </w:p>
-                                </w:sdtContent>
-                              </w:sdt>
-                            </w:txbxContent>
-                          </wps:txbx>
-                          <wps:bodyPr rot="0" spcFirstLastPara="0" vertOverflow="overflow" horzOverflow="overflow" vert="horz" wrap="square" lIns="1600200" tIns="0" rIns="685800" bIns="0" numCol="1" spcCol="0" rtlCol="0" fromWordArt="0" anchor="t" anchorCtr="0" forceAA="0" compatLnSpc="1">
-                            <a:prstTxWarp prst="textNoShape">
-                              <a:avLst/>
-                            </a:prstTxWarp>
-                            <a:spAutoFit/>
-                          </wps:bodyPr>
-                        </wps:wsp>
-                      </a:graphicData>
-                    </a:graphic>
-                    <wp14:sizeRelH relativeFrom="page">
-                      <wp14:pctWidth>94100</wp14:pctWidth>
-                    </wp14:sizeRelH>
-                    <wp14:sizeRelV relativeFrom="page">
-                      <wp14:pctHeight>10000</wp14:pctHeight>
-                    </wp14:sizeRelV>
-                  </wp:anchor>
-                </w:drawing>
-              </mc:Choice>
-              <mc:Fallback>
-                <w:pict>
-                  <v:shape id="Caixa de Texto 153" o:spid="_x0000_s1027" type="#_x0000_t202" style="position:absolute;left:0;text-align:left;margin-left:0;margin-top:0;width:8in;height:79.5pt;z-index:251661312;visibility:visible;mso-wrap-style:square;mso-width-percent:941;mso-height-percent:100;mso-top-percent:700;mso-wrap-distance-left:9pt;mso-wrap-distance-top:0;mso-wrap-distance-right:9pt;mso-wrap-distance-bottom:0;mso-position-horizontal:center;mso-position-horizontal-relative:page;mso-position-vertical-relative:page;mso-width-percent:941;mso-height-percent:100;mso-top-percent:700;mso-width-relative:page;mso-height-relative:page;v-text-anchor:top" o:gfxdata="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" filled="f" stroked="f" strokeweight=".5pt">
-                    <v:textbox style="mso-fit-shape-to-text:t" inset="126pt,0,54pt,0">
-                      <w:txbxContent>
-                        <w:p>
-                          <w:pPr>
-                            <w:pStyle w:val="SemEspaamento"/>
-                            <w:jc w:val="right"/>
-                            <w:rPr>
-                              <w:color w:val="4472C4" w:themeColor="accent1"/>
-                              <w:sz w:val="28"/>
-                              <w:szCs w:val="28"/>
-                            </w:rPr>
-                          </w:pPr>
-                          <w:r>
-                            <w:rPr>
-                              <w:color w:val="4472C4" w:themeColor="accent1"/>
-                              <w:sz w:val="28"/>
-                              <w:szCs w:val="28"/>
-                            </w:rPr>
-                            <w:t>Resumo</w:t>
-                          </w:r>
-                        </w:p>
-                        <w:sdt>
-                          <w:sdtPr>
-                            <w:rPr>
-                              <w:rFonts w:ascii="Arial" w:hAnsi="Arial" w:cs="Arial"/>
-                              <w:color w:val="595959" w:themeColor="text1" w:themeTint="A6"/>
-                              <w:sz w:val="20"/>
-                              <w:szCs w:val="20"/>
-                            </w:rPr>
-                            <w:alias w:val="Resumo"/>
-                            <w:tag w:val=""/>
-                            <w:id w:val="1375273687"/>
-                            <w:dataBinding w:prefixMappings="xmlns:ns0='http://schemas.microsoft.com/office/2006/coverPageProps' " w:xpath="/ns0:CoverPageProperties[1]/ns0:Abstract[1]" w:storeItemID="{55AF091B-3C7A-41E3-B477-F2FDAA23CFDA}"/>
-                            <w:text w:multiLine="1"/>
-                          </w:sdtPr>
-                          <w:sdtContent>
-                            <w:p>
-                              <w:pPr>
-                                <w:pStyle w:val="SemEspaamento"/>
-                                <w:jc w:val="right"/>
-                                <w:rPr>
-                                  <w:color w:val="595959" w:themeColor="text1" w:themeTint="A6"/>
-                                  <w:sz w:val="20"/>
-                                  <w:szCs w:val="20"/>
-                                </w:rPr>
-                              </w:pPr>
-                              <w:r>
-                                <w:rPr>
-                                  <w:rFonts w:ascii="Arial" w:hAnsi="Arial" w:cs="Arial"/>
-                                  <w:color w:val="595959" w:themeColor="text1" w:themeTint="A6"/>
-                                  <w:sz w:val="20"/>
-                                  <w:szCs w:val="20"/>
-                                </w:rPr>
-                                <w:t>pesquisa sobre a função e utilização do algoritmo, estruturas de controle, tipos de dados e variáveis e funções e modularização</w:t>
-                              </w:r>
-                            </w:p>
-                          </w:sdtContent>
-                        </w:sdt>
-                      </w:txbxContent>
-                    </v:textbox>
-                    <w10:wrap type="square" anchorx="page" anchory="page"/>
-                  </v:shape>
-                </w:pict>
-              </mc:Fallback>
-            </mc:AlternateContent>
+              <w:sz w:val="28"/>
+              <w:szCs w:val="28"/>
+            </w:rPr>
+            <w:t>SESC ESCOLA</w:t>
+          </w:r>
+        </w:p>
+        <w:p>
+          <w:pPr>
+            <w:jc w:val="center"/>
+            <w:rPr>
+              <w:rStyle w:val="Hyperlink"/>
+              <w:rFonts w:ascii="Arial" w:hAnsi="Arial" w:cs="Arial"/>
+              <w:noProof/>
+              <w:sz w:val="28"/>
+              <w:szCs w:val="28"/>
+            </w:rPr>
+          </w:pPr>
+        </w:p>
+        <w:p>
+          <w:pPr>
+            <w:jc w:val="center"/>
+            <w:rPr>
+              <w:rStyle w:val="Hyperlink"/>
+              <w:rFonts w:ascii="Arial" w:hAnsi="Arial" w:cs="Arial"/>
+              <w:noProof/>
+              <w:sz w:val="28"/>
+              <w:szCs w:val="28"/>
+            </w:rPr>
+          </w:pPr>
+        </w:p>
+        <w:p>
+          <w:pPr>
+            <w:pStyle w:val="SemEspaamento"/>
+            <w:jc w:val="center"/>
+            <w:rPr>
+              <w:rStyle w:val="nfase"/>
+              <w:sz w:val="28"/>
+              <w:szCs w:val="28"/>
+            </w:rPr>
+          </w:pPr>
+          <w:r>
+            <w:rPr>
+              <w:rStyle w:val="nfase"/>
+              <w:sz w:val="28"/>
+              <w:szCs w:val="28"/>
+            </w:rPr>
+            <w:t>MARCOS VINICIUS PEREIRA</w:t>
+          </w:r>
+        </w:p>
+        <w:p>
+          <w:pPr>
+            <w:pStyle w:val="SemEspaamento"/>
+            <w:jc w:val="center"/>
+            <w:rPr>
+              <w:rStyle w:val="nfase"/>
+              <w:sz w:val="28"/>
+              <w:szCs w:val="28"/>
+            </w:rPr>
+          </w:pPr>
+        </w:p>
+        <w:p>
+          <w:pPr>
+            <w:pStyle w:val="SemEspaamento"/>
+            <w:jc w:val="center"/>
+            <w:rPr>
+              <w:rStyle w:val="nfase"/>
+              <w:sz w:val="28"/>
+              <w:szCs w:val="28"/>
+            </w:rPr>
+          </w:pPr>
+        </w:p>
+        <w:p>
+          <w:pPr>
+            <w:pStyle w:val="SemEspaamento"/>
+            <w:jc w:val="center"/>
+            <w:rPr>
+              <w:rStyle w:val="nfase"/>
+              <w:sz w:val="28"/>
+              <w:szCs w:val="28"/>
+            </w:rPr>
+          </w:pPr>
+        </w:p>
+        <w:p>
+          <w:pPr>
+            <w:pStyle w:val="SemEspaamento"/>
+            <w:jc w:val="center"/>
+            <w:rPr>
+              <w:rStyle w:val="nfase"/>
+              <w:sz w:val="28"/>
+              <w:szCs w:val="28"/>
+            </w:rPr>
+          </w:pPr>
+        </w:p>
+        <w:p>
+          <w:pPr>
+            <w:pStyle w:val="SemEspaamento"/>
+            <w:jc w:val="center"/>
+            <w:rPr>
+              <w:rStyle w:val="nfase"/>
+              <w:sz w:val="28"/>
+              <w:szCs w:val="28"/>
+            </w:rPr>
+          </w:pPr>
+          <w:r>
+            <w:rPr>
+              <w:rStyle w:val="nfase"/>
+              <w:sz w:val="28"/>
+              <w:szCs w:val="28"/>
+            </w:rPr>
+            <w:t>PESQUISA SOBRE ALGORITMO E LOGICA DE PROGRAMAÇÃO</w:t>
+          </w:r>
+        </w:p>
+        <w:p>
+          <w:pPr>
+            <w:pStyle w:val="SemEspaamento"/>
+            <w:jc w:val="center"/>
+            <w:rPr>
+              <w:rStyle w:val="nfase"/>
+              <w:sz w:val="28"/>
+              <w:szCs w:val="28"/>
+            </w:rPr>
+          </w:pPr>
+          <w:r>
+            <w:rPr>
+              <w:rStyle w:val="nfase"/>
+              <w:sz w:val="28"/>
+              <w:szCs w:val="28"/>
+            </w:rPr>
+            <w:t>DIA 06/032024</w:t>
+          </w:r>
+        </w:p>
+        <w:p>
+          <w:pPr>
+            <w:pStyle w:val="SemEspaamento"/>
+            <w:jc w:val="center"/>
+            <w:rPr>
+              <w:rStyle w:val="nfase"/>
+              <w:sz w:val="28"/>
+              <w:szCs w:val="28"/>
+            </w:rPr>
+          </w:pPr>
+        </w:p>
+        <w:p>
+          <w:pPr>
+            <w:pStyle w:val="SemEspaamento"/>
+            <w:jc w:val="center"/>
+            <w:rPr>
+              <w:rStyle w:val="nfase"/>
+              <w:sz w:val="28"/>
+              <w:szCs w:val="28"/>
+            </w:rPr>
+          </w:pPr>
+        </w:p>
+        <w:p>
+          <w:pPr>
+            <w:pStyle w:val="SemEspaamento"/>
+            <w:jc w:val="center"/>
+            <w:rPr>
+              <w:rStyle w:val="nfase"/>
+              <w:sz w:val="28"/>
+              <w:szCs w:val="28"/>
+            </w:rPr>
+          </w:pPr>
+        </w:p>
+        <w:p>
+          <w:pPr>
+            <w:pStyle w:val="SemEspaamento"/>
+            <w:jc w:val="center"/>
+            <w:rPr>
+              <w:rStyle w:val="nfase"/>
+              <w:sz w:val="28"/>
+              <w:szCs w:val="28"/>
+            </w:rPr>
+          </w:pPr>
+        </w:p>
+        <w:p>
+          <w:pPr>
+            <w:pStyle w:val="SemEspaamento"/>
+            <w:jc w:val="center"/>
+            <w:rPr>
+              <w:rStyle w:val="nfase"/>
+              <w:sz w:val="28"/>
+              <w:szCs w:val="28"/>
+            </w:rPr>
+          </w:pPr>
+        </w:p>
+        <w:p>
+          <w:pPr>
+            <w:pStyle w:val="SemEspaamento"/>
+            <w:jc w:val="center"/>
+            <w:rPr>
+              <w:rStyle w:val="nfase"/>
+              <w:sz w:val="28"/>
+              <w:szCs w:val="28"/>
+            </w:rPr>
+          </w:pPr>
+        </w:p>
+        <w:p>
+          <w:pPr>
+            <w:pStyle w:val="SemEspaamento"/>
+            <w:jc w:val="center"/>
+            <w:rPr>
+              <w:rStyle w:val="nfase"/>
+              <w:sz w:val="28"/>
+              <w:szCs w:val="28"/>
+            </w:rPr>
+          </w:pPr>
+        </w:p>
+        <w:p>
+          <w:pPr>
+            <w:pStyle w:val="SemEspaamento"/>
+            <w:jc w:val="center"/>
+            <w:rPr>
+              <w:rStyle w:val="nfase"/>
+              <w:sz w:val="28"/>
+              <w:szCs w:val="28"/>
+            </w:rPr>
+          </w:pPr>
+        </w:p>
+        <w:p>
+          <w:pPr>
+            <w:pStyle w:val="SemEspaamento"/>
+            <w:jc w:val="center"/>
+            <w:rPr>
+              <w:rStyle w:val="nfase"/>
+              <w:sz w:val="28"/>
+              <w:szCs w:val="28"/>
+            </w:rPr>
+          </w:pPr>
+        </w:p>
+        <w:p>
+          <w:pPr>
+            <w:pStyle w:val="SemEspaamento"/>
+            <w:jc w:val="center"/>
+            <w:rPr>
+              <w:rStyle w:val="nfase"/>
+              <w:sz w:val="28"/>
+              <w:szCs w:val="28"/>
+            </w:rPr>
+          </w:pPr>
+        </w:p>
+        <w:p>
+          <w:pPr>
+            <w:pStyle w:val="SemEspaamento"/>
+            <w:jc w:val="center"/>
+            <w:rPr>
+              <w:rStyle w:val="nfase"/>
+              <w:sz w:val="28"/>
+              <w:szCs w:val="28"/>
+            </w:rPr>
+          </w:pPr>
+        </w:p>
+        <w:p>
+          <w:pPr>
+            <w:pStyle w:val="SemEspaamento"/>
+            <w:jc w:val="center"/>
+            <w:rPr>
+              <w:rStyle w:val="nfase"/>
+              <w:sz w:val="28"/>
+              <w:szCs w:val="28"/>
+            </w:rPr>
+          </w:pPr>
+        </w:p>
+        <w:p>
+          <w:pPr>
+            <w:pStyle w:val="SemEspaamento"/>
+            <w:jc w:val="center"/>
+            <w:rPr>
+              <w:rStyle w:val="nfase"/>
+              <w:sz w:val="28"/>
+              <w:szCs w:val="28"/>
+            </w:rPr>
+          </w:pPr>
+        </w:p>
+        <w:p>
+          <w:pPr>
+            <w:pStyle w:val="SemEspaamento"/>
+            <w:jc w:val="center"/>
+            <w:rPr>
+              <w:rStyle w:val="nfase"/>
+              <w:sz w:val="28"/>
+              <w:szCs w:val="28"/>
+            </w:rPr>
+          </w:pPr>
+        </w:p>
+        <w:p>
+          <w:pPr>
+            <w:pStyle w:val="SemEspaamento"/>
+            <w:jc w:val="center"/>
+            <w:rPr>
+              <w:rStyle w:val="nfase"/>
+              <w:sz w:val="28"/>
+              <w:szCs w:val="28"/>
+            </w:rPr>
+          </w:pPr>
+        </w:p>
+        <w:p>
+          <w:pPr>
+            <w:pStyle w:val="SemEspaamento"/>
+            <w:jc w:val="center"/>
+            <w:rPr>
+              <w:rStyle w:val="nfase"/>
+              <w:sz w:val="28"/>
+              <w:szCs w:val="28"/>
+            </w:rPr>
+          </w:pPr>
+          <w:r>
+            <w:rPr>
+              <w:rStyle w:val="nfase"/>
+              <w:sz w:val="28"/>
+              <w:szCs w:val="28"/>
+            </w:rPr>
+            <w:t>Cuiabá</w:t>
+          </w:r>
+        </w:p>
+        <w:p>
+          <w:pPr>
+            <w:pStyle w:val="SemEspaamento"/>
+            <w:jc w:val="center"/>
+            <w:rPr>
+              <w:rStyle w:val="nfase"/>
+              <w:sz w:val="28"/>
+              <w:szCs w:val="28"/>
+            </w:rPr>
+          </w:pPr>
+          <w:r>
+            <w:rPr>
+              <w:rStyle w:val="nfase"/>
+              <w:sz w:val="28"/>
+              <w:szCs w:val="28"/>
+            </w:rPr>
+            <w:t>2024</w:t>
+          </w:r>
+        </w:p>
+        <w:p>
+          <w:pPr>
+            <w:jc w:val="center"/>
+            <w:rPr>
+              <w:rStyle w:val="Hyperlink"/>
+              <w:rFonts w:ascii="Arial" w:hAnsi="Arial" w:cs="Arial"/>
+              <w:noProof/>
+              <w:sz w:val="28"/>
+              <w:szCs w:val="28"/>
+            </w:rPr>
+          </w:pPr>
+        </w:p>
+        <w:p>
+          <w:pPr>
+            <w:jc w:val="center"/>
+            <w:rPr>
+              <w:rStyle w:val="Hyperlink"/>
+              <w:rFonts w:ascii="Arial" w:hAnsi="Arial" w:cs="Arial"/>
+              <w:noProof/>
+              <w:sz w:val="28"/>
+              <w:szCs w:val="28"/>
+            </w:rPr>
+          </w:pPr>
+        </w:p>
+        <w:p>
+          <w:pPr>
+            <w:rPr>
+              <w:rStyle w:val="Hyperlink"/>
+              <w:rFonts w:ascii="Arial" w:hAnsi="Arial" w:cs="Arial"/>
+              <w:noProof/>
+            </w:rPr>
+          </w:pPr>
+        </w:p>
+        <w:p>
+          <w:pPr>
+            <w:rPr>
+              <w:rStyle w:val="Hyperlink"/>
+              <w:rFonts w:ascii="Arial" w:hAnsi="Arial" w:cs="Arial"/>
+              <w:noProof/>
+            </w:rPr>
+          </w:pPr>
+        </w:p>
+        <w:p>
+          <w:pPr>
+            <w:rPr>
+              <w:rStyle w:val="Hyperlink"/>
+              <w:rFonts w:ascii="Arial" w:hAnsi="Arial" w:cs="Arial"/>
+              <w:noProof/>
+            </w:rPr>
+          </w:pPr>
+        </w:p>
+        <w:p>
+          <w:pPr>
+            <w:rPr>
+              <w:rStyle w:val="Hyperlink"/>
+              <w:rFonts w:ascii="Arial" w:hAnsi="Arial" w:cs="Arial"/>
+              <w:noProof/>
+            </w:rPr>
+          </w:pPr>
+        </w:p>
+        <w:p>
+          <w:pPr>
+            <w:rPr>
+              <w:rStyle w:val="Hyperlink"/>
+              <w:rFonts w:ascii="Arial" w:hAnsi="Arial" w:cs="Arial"/>
+              <w:noProof/>
+            </w:rPr>
+          </w:pPr>
+        </w:p>
+        <w:p>
+          <w:pPr>
+            <w:rPr>
+              <w:rStyle w:val="Hyperlink"/>
+              <w:rFonts w:ascii="Arial" w:hAnsi="Arial" w:cs="Arial"/>
+              <w:noProof/>
+            </w:rPr>
+          </w:pPr>
+        </w:p>
+        <w:p>
+          <w:pPr>
+            <w:rPr>
+              <w:rStyle w:val="Hyperlink"/>
+              <w:rFonts w:ascii="Arial" w:hAnsi="Arial" w:cs="Arial"/>
+              <w:noProof/>
+            </w:rPr>
+          </w:pPr>
+        </w:p>
+        <w:p>
+          <w:pPr>
+            <w:pStyle w:val="SemEspaamento"/>
+            <w:jc w:val="center"/>
+            <w:rPr>
+              <w:rStyle w:val="nfase"/>
+              <w:sz w:val="28"/>
+              <w:szCs w:val="28"/>
+            </w:rPr>
+          </w:pPr>
+          <w:r>
+            <w:rPr>
+              <w:rStyle w:val="nfase"/>
+              <w:sz w:val="28"/>
+              <w:szCs w:val="28"/>
+            </w:rPr>
+            <w:lastRenderedPageBreak/>
+            <w:t>MARCOS VINICIUS PEREIRA</w:t>
+          </w:r>
+        </w:p>
+        <w:p>
+          <w:pPr>
+            <w:pStyle w:val="SemEspaamento"/>
+            <w:jc w:val="center"/>
+            <w:rPr>
+              <w:rStyle w:val="nfase"/>
+              <w:sz w:val="28"/>
+              <w:szCs w:val="28"/>
+            </w:rPr>
+          </w:pPr>
+          <w:r>
+            <w:rPr>
+              <w:rStyle w:val="nfase"/>
+              <w:sz w:val="28"/>
+              <w:szCs w:val="28"/>
+            </w:rPr>
+            <w:t>PESQUISA SOBRE ALGORITMO E LOGICA DE PROGRAMAÇÃO</w:t>
+          </w:r>
+        </w:p>
+        <w:p>
+          <w:pPr>
+            <w:pStyle w:val="SemEspaamento"/>
+            <w:jc w:val="center"/>
+            <w:rPr>
+              <w:rStyle w:val="nfase"/>
+              <w:sz w:val="28"/>
+              <w:szCs w:val="28"/>
+            </w:rPr>
+          </w:pPr>
+          <w:r>
+            <w:rPr>
+              <w:rStyle w:val="nfase"/>
+              <w:sz w:val="28"/>
+              <w:szCs w:val="28"/>
+            </w:rPr>
+            <w:t>DIA 06/032024</w:t>
+          </w:r>
+        </w:p>
+        <w:p>
+          <w:pPr>
+            <w:pStyle w:val="SemEspaamento"/>
+            <w:jc w:val="center"/>
+            <w:rPr>
+              <w:rStyle w:val="nfase"/>
+              <w:sz w:val="28"/>
+              <w:szCs w:val="28"/>
+            </w:rPr>
+          </w:pPr>
+        </w:p>
+        <w:p>
+          <w:pPr>
+            <w:pStyle w:val="SemEspaamento"/>
+            <w:jc w:val="center"/>
+            <w:rPr>
+              <w:rStyle w:val="nfase"/>
+              <w:sz w:val="28"/>
+              <w:szCs w:val="28"/>
+            </w:rPr>
+          </w:pPr>
+        </w:p>
+        <w:p>
+          <w:pPr>
+            <w:pStyle w:val="SemEspaamento"/>
+            <w:jc w:val="center"/>
+            <w:rPr>
+              <w:rStyle w:val="nfase"/>
+              <w:sz w:val="28"/>
+              <w:szCs w:val="28"/>
+            </w:rPr>
+          </w:pPr>
+        </w:p>
+        <w:p>
+          <w:pPr>
+            <w:pStyle w:val="SemEspaamento"/>
+            <w:jc w:val="center"/>
+            <w:rPr>
+              <w:rStyle w:val="nfase"/>
+              <w:sz w:val="28"/>
+              <w:szCs w:val="28"/>
+            </w:rPr>
+          </w:pPr>
+        </w:p>
+        <w:p>
+          <w:pPr>
+            <w:pStyle w:val="SemEspaamento"/>
+            <w:jc w:val="center"/>
+            <w:rPr>
+              <w:rStyle w:val="nfase"/>
+              <w:sz w:val="28"/>
+              <w:szCs w:val="28"/>
+            </w:rPr>
+          </w:pPr>
+        </w:p>
+        <w:p>
+          <w:pPr>
+            <w:pStyle w:val="SemEspaamento"/>
+            <w:jc w:val="center"/>
+            <w:rPr>
+              <w:rStyle w:val="nfase"/>
+              <w:sz w:val="28"/>
+              <w:szCs w:val="28"/>
+            </w:rPr>
+          </w:pPr>
+        </w:p>
+        <w:p>
+          <w:pPr>
+            <w:pStyle w:val="SemEspaamento"/>
+            <w:jc w:val="center"/>
+            <w:rPr>
+              <w:rStyle w:val="nfase"/>
+              <w:sz w:val="28"/>
+              <w:szCs w:val="28"/>
+            </w:rPr>
+          </w:pPr>
+        </w:p>
+        <w:p>
+          <w:pPr>
+            <w:pStyle w:val="SemEspaamento"/>
+            <w:jc w:val="center"/>
+            <w:rPr>
+              <w:rStyle w:val="nfase"/>
+              <w:sz w:val="28"/>
+              <w:szCs w:val="28"/>
+            </w:rPr>
+          </w:pPr>
+        </w:p>
+        <w:p>
+          <w:pPr>
+            <w:pStyle w:val="SemEspaamento"/>
+            <w:jc w:val="center"/>
+            <w:rPr>
+              <w:rStyle w:val="nfase"/>
+              <w:sz w:val="28"/>
+              <w:szCs w:val="28"/>
+            </w:rPr>
+          </w:pPr>
+          <w:bookmarkStart w:id="0" w:name="_GoBack"/>
+          <w:bookmarkEnd w:id="0"/>
+        </w:p>
+        <w:p>
+          <w:pPr>
+            <w:pStyle w:val="SemEspaamento"/>
+            <w:jc w:val="center"/>
+            <w:rPr>
+              <w:rStyle w:val="nfase"/>
+              <w:sz w:val="28"/>
+              <w:szCs w:val="28"/>
+            </w:rPr>
+          </w:pPr>
+        </w:p>
+        <w:p>
+          <w:pPr>
+            <w:pStyle w:val="SemEspaamento"/>
+            <w:jc w:val="center"/>
+            <w:rPr>
+              <w:rStyle w:val="nfase"/>
+              <w:sz w:val="28"/>
+              <w:szCs w:val="28"/>
+            </w:rPr>
+          </w:pPr>
+          <w:r>
+            <w:rPr>
+              <w:rStyle w:val="nfase"/>
+              <w:sz w:val="28"/>
+              <w:szCs w:val="28"/>
+            </w:rPr>
+            <w:t xml:space="preserve">                                                                             trabalho sobre algoritmo e logicas                        </w:t>
+          </w:r>
+        </w:p>
+        <w:p>
+          <w:pPr>
+            <w:pStyle w:val="SemEspaamento"/>
+            <w:jc w:val="center"/>
+            <w:rPr>
+              <w:rStyle w:val="nfase"/>
+              <w:sz w:val="28"/>
+              <w:szCs w:val="28"/>
+            </w:rPr>
+          </w:pPr>
+          <w:r>
+            <w:rPr>
+              <w:rStyle w:val="nfase"/>
+              <w:sz w:val="28"/>
+              <w:szCs w:val="28"/>
+            </w:rPr>
+            <w:t xml:space="preserve">                                                                         de programação</w:t>
           </w:r>
           <w:r>
             <w:rPr>
+              <w:rStyle w:val="nfase"/>
+              <w:sz w:val="28"/>
+              <w:szCs w:val="28"/>
+            </w:rPr>
+            <w:t>,</w:t>
+          </w:r>
+        </w:p>
+        <w:p>
+          <w:pPr>
+            <w:pStyle w:val="SemEspaamento"/>
+            <w:jc w:val="center"/>
+            <w:rPr>
+              <w:rStyle w:val="nfase"/>
+              <w:sz w:val="28"/>
+              <w:szCs w:val="28"/>
+            </w:rPr>
+          </w:pPr>
+          <w:r>
+            <w:rPr>
+              <w:rStyle w:val="nfase"/>
+              <w:sz w:val="28"/>
+              <w:szCs w:val="28"/>
+            </w:rPr>
+            <w:t xml:space="preserve">                         </w:t>
+          </w:r>
+          <w:r>
+            <w:rPr>
+              <w:rStyle w:val="nfase"/>
+              <w:sz w:val="28"/>
+              <w:szCs w:val="28"/>
+            </w:rPr>
+            <w:t xml:space="preserve">                                        </w:t>
+          </w:r>
+          <w:r>
+            <w:rPr>
+              <w:rStyle w:val="nfase"/>
+              <w:sz w:val="28"/>
+              <w:szCs w:val="28"/>
+            </w:rPr>
+            <w:t>SESC ESCOLA</w:t>
+          </w:r>
+        </w:p>
+        <w:p>
+          <w:pPr>
+            <w:pStyle w:val="SemEspaamento"/>
+            <w:jc w:val="right"/>
+            <w:rPr>
+              <w:rStyle w:val="nfase"/>
+              <w:sz w:val="28"/>
+              <w:szCs w:val="28"/>
+            </w:rPr>
+          </w:pPr>
+          <w:r>
+            <w:rPr>
+              <w:rStyle w:val="nfase"/>
+              <w:sz w:val="28"/>
+              <w:szCs w:val="28"/>
+            </w:rPr>
+            <w:t xml:space="preserve"> APRESENTA O CURSO DE JOGOS DIGITAIS </w:t>
+          </w:r>
+        </w:p>
+        <w:p>
+          <w:pPr>
+            <w:pStyle w:val="SemEspaamento"/>
+            <w:jc w:val="right"/>
+            <w:rPr>
+              <w:rStyle w:val="nfase"/>
+              <w:sz w:val="28"/>
+              <w:szCs w:val="28"/>
+            </w:rPr>
+          </w:pPr>
+          <w:r>
+            <w:rPr>
+              <w:rStyle w:val="nfase"/>
+              <w:sz w:val="28"/>
+              <w:szCs w:val="28"/>
+            </w:rPr>
+            <w:t>Orientador</w:t>
+          </w:r>
+          <w:r>
+            <w:rPr>
+              <w:rStyle w:val="nfase"/>
+              <w:sz w:val="28"/>
+              <w:szCs w:val="28"/>
+            </w:rPr>
+            <w:t xml:space="preserve">(a)Wanderson </w:t>
+          </w:r>
+          <w:proofErr w:type="spellStart"/>
+          <w:r>
+            <w:rPr>
+              <w:rStyle w:val="nfase"/>
+              <w:sz w:val="28"/>
+              <w:szCs w:val="28"/>
+            </w:rPr>
+            <w:t>Timoteo</w:t>
+          </w:r>
+          <w:proofErr w:type="spellEnd"/>
+          <w:r>
+            <w:rPr>
+              <w:rStyle w:val="nfase"/>
+              <w:sz w:val="28"/>
+              <w:szCs w:val="28"/>
+            </w:rPr>
+            <w:t xml:space="preserve"> </w:t>
+          </w:r>
+        </w:p>
+        <w:p>
+          <w:pPr>
+            <w:pStyle w:val="SemEspaamento"/>
+            <w:jc w:val="center"/>
+            <w:rPr>
+              <w:rStyle w:val="nfase"/>
+              <w:sz w:val="28"/>
+              <w:szCs w:val="28"/>
+            </w:rPr>
+          </w:pPr>
+        </w:p>
+        <w:p>
+          <w:pPr>
+            <w:pStyle w:val="SemEspaamento"/>
+            <w:jc w:val="center"/>
+            <w:rPr>
+              <w:rStyle w:val="nfase"/>
+              <w:sz w:val="28"/>
+              <w:szCs w:val="28"/>
+            </w:rPr>
+          </w:pPr>
+        </w:p>
+        <w:p>
+          <w:pPr>
+            <w:pStyle w:val="SemEspaamento"/>
+            <w:jc w:val="center"/>
+            <w:rPr>
+              <w:rStyle w:val="nfase"/>
+              <w:sz w:val="28"/>
+              <w:szCs w:val="28"/>
+            </w:rPr>
+          </w:pPr>
+        </w:p>
+        <w:p>
+          <w:pPr>
+            <w:pStyle w:val="SemEspaamento"/>
+            <w:jc w:val="center"/>
+            <w:rPr>
+              <w:rStyle w:val="nfase"/>
+              <w:sz w:val="28"/>
+              <w:szCs w:val="28"/>
+            </w:rPr>
+          </w:pPr>
+        </w:p>
+        <w:p>
+          <w:pPr>
+            <w:pStyle w:val="SemEspaamento"/>
+            <w:jc w:val="center"/>
+            <w:rPr>
+              <w:rStyle w:val="nfase"/>
+              <w:sz w:val="28"/>
+              <w:szCs w:val="28"/>
+            </w:rPr>
+          </w:pPr>
+        </w:p>
+        <w:p>
+          <w:pPr>
+            <w:pStyle w:val="SemEspaamento"/>
+            <w:jc w:val="center"/>
+            <w:rPr>
+              <w:rStyle w:val="nfase"/>
+              <w:sz w:val="28"/>
+              <w:szCs w:val="28"/>
+            </w:rPr>
+          </w:pPr>
+        </w:p>
+        <w:p>
+          <w:pPr>
+            <w:pStyle w:val="SemEspaamento"/>
+            <w:jc w:val="center"/>
+            <w:rPr>
+              <w:rStyle w:val="nfase"/>
+              <w:sz w:val="28"/>
+              <w:szCs w:val="28"/>
+            </w:rPr>
+          </w:pPr>
+        </w:p>
+        <w:p>
+          <w:pPr>
+            <w:pStyle w:val="SemEspaamento"/>
+            <w:jc w:val="center"/>
+            <w:rPr>
+              <w:rStyle w:val="nfase"/>
+              <w:sz w:val="28"/>
+              <w:szCs w:val="28"/>
+            </w:rPr>
+          </w:pPr>
+          <w:r>
+            <w:rPr>
+              <w:rStyle w:val="nfase"/>
+              <w:sz w:val="28"/>
+              <w:szCs w:val="28"/>
+            </w:rPr>
+            <w:t>Cuiabá</w:t>
+          </w:r>
+        </w:p>
+        <w:p>
+          <w:pPr>
+            <w:pStyle w:val="SemEspaamento"/>
+            <w:jc w:val="center"/>
+            <w:rPr>
+              <w:rStyle w:val="nfase"/>
+              <w:sz w:val="28"/>
+              <w:szCs w:val="28"/>
+            </w:rPr>
+          </w:pPr>
+          <w:r>
+            <w:rPr>
+              <w:rStyle w:val="nfase"/>
+              <w:sz w:val="28"/>
+              <w:szCs w:val="28"/>
+            </w:rPr>
+            <w:t>2024</w:t>
+          </w:r>
+        </w:p>
+        <w:p>
+          <w:pPr>
+            <w:jc w:val="center"/>
+            <w:rPr>
+              <w:rStyle w:val="Hyperlink"/>
+              <w:rFonts w:ascii="Arial" w:hAnsi="Arial" w:cs="Arial"/>
               <w:noProof/>
             </w:rPr>
-            <mc:AlternateContent>
-              <mc:Choice Requires="wps">
-                <w:drawing>
-                  <wp:anchor distT="0" distB="0" distL="114300" distR="114300" simplePos="0" relativeHeight="251659264" behindDoc="0" locked="0" layoutInCell="1" allowOverlap="1">
-                    <wp:simplePos x="0" y="0"/>
-                    <wp:positionH relativeFrom="page">
-                      <wp:align>center</wp:align>
-                    </wp:positionH>
-                    <mc:AlternateContent>
-                      <mc:Choice Requires="wp14">
-                        <wp:positionV relativeFrom="page">
-                          <wp14:pctPosVOffset>30000</wp14:pctPosVOffset>
-                        </wp:positionV>
-                      </mc:Choice>
-                      <mc:Fallback>
-                        <wp:positionV relativeFrom="page">
-                          <wp:posOffset>3207385</wp:posOffset>
-                        </wp:positionV>
-                      </mc:Fallback>
-                    </mc:AlternateContent>
-                    <wp:extent cx="7315200" cy="3638550"/>
-                    <wp:effectExtent l="0" t="0" r="0" b="6350"/>
-                    <wp:wrapSquare wrapText="bothSides"/>
-                    <wp:docPr id="154" name="Caixa de Texto 154"/>
-                    <wp:cNvGraphicFramePr/>
-                    <a:graphic xmlns:a="http://schemas.openxmlformats.org/drawingml/2006/main">
-                      <a:graphicData uri="http://schemas.microsoft.com/office/word/2010/wordprocessingShape">
-                        <wps:wsp>
-                          <wps:cNvSpPr txBox="1"/>
-                          <wps:spPr>
-                            <a:xfrm>
-                              <a:off x="0" y="0"/>
-                              <a:ext cx="7315200" cy="3638550"/>
-                            </a:xfrm>
-                            <a:prstGeom prst="rect">
-                              <a:avLst/>
-                            </a:prstGeom>
-                            <a:noFill/>
-                            <a:ln w="6350">
-                              <a:noFill/>
-                            </a:ln>
-                            <a:effectLst/>
-                          </wps:spPr>
-                          <wps:style>
-                            <a:lnRef idx="0">
-                              <a:schemeClr val="accent1"/>
-                            </a:lnRef>
-                            <a:fillRef idx="0">
-                              <a:schemeClr val="accent1"/>
-                            </a:fillRef>
-                            <a:effectRef idx="0">
-                              <a:schemeClr val="accent1"/>
-                            </a:effectRef>
-                            <a:fontRef idx="minor">
-                              <a:schemeClr val="dk1"/>
-                            </a:fontRef>
-                          </wps:style>
-                          <wps:txbx>
-                            <w:txbxContent>
-                              <w:p>
-                                <w:pPr>
-                                  <w:jc w:val="right"/>
-                                  <w:rPr>
-                                    <w:smallCaps/>
-                                    <w:color w:val="404040" w:themeColor="text1" w:themeTint="BF"/>
-                                    <w:sz w:val="36"/>
-                                    <w:szCs w:val="36"/>
-                                  </w:rPr>
-                                </w:pPr>
-                                <w:r>
-                                  <w:rPr>
-                                    <w:rFonts w:ascii="Arial" w:hAnsi="Arial" w:cs="Arial"/>
-                                    <w:caps/>
-                                    <w:color w:val="4472C4" w:themeColor="accent1"/>
-                                    <w:sz w:val="64"/>
-                                    <w:szCs w:val="64"/>
-                                  </w:rPr>
-                                  <w:t>atividade dia 06</w:t>
-                                </w:r>
-                                <w:sdt>
-                                  <w:sdtPr>
-                                    <w:rPr>
-                                      <w:color w:val="404040" w:themeColor="text1" w:themeTint="BF"/>
-                                      <w:sz w:val="36"/>
-                                      <w:szCs w:val="36"/>
-                                    </w:rPr>
-                                    <w:alias w:val="Subtítulo"/>
-                                    <w:tag w:val=""/>
-                                    <w:id w:val="1759551507"/>
-                                    <w:showingPlcHdr/>
-                                    <w:dataBinding w:prefixMappings="xmlns:ns0='http://purl.org/dc/elements/1.1/' xmlns:ns1='http://schemas.openxmlformats.org/package/2006/metadata/core-properties' " w:xpath="/ns1:coreProperties[1]/ns0:subject[1]" w:storeItemID="{6C3C8BC8-F283-45AE-878A-BAB7291924A1}"/>
-                                    <w:text/>
-                                  </w:sdtPr>
-                                  <w:sdtContent>
-                                    <w:r>
-                                      <w:rPr>
-                                        <w:color w:val="404040" w:themeColor="text1" w:themeTint="BF"/>
-                                        <w:sz w:val="36"/>
-                                        <w:szCs w:val="36"/>
-                                      </w:rPr>
-                                      <w:t xml:space="preserve">     </w:t>
-                                    </w:r>
-                                  </w:sdtContent>
-                                </w:sdt>
-                              </w:p>
-                            </w:txbxContent>
-                          </wps:txbx>
-                          <wps:bodyPr rot="0" spcFirstLastPara="0" vertOverflow="overflow" horzOverflow="overflow" vert="horz" wrap="square" lIns="1600200" tIns="0" rIns="685800" bIns="0" numCol="1" spcCol="0" rtlCol="0" fromWordArt="0" anchor="b" anchorCtr="0" forceAA="0" compatLnSpc="1">
-                            <a:prstTxWarp prst="textNoShape">
-                              <a:avLst/>
-                            </a:prstTxWarp>
-                            <a:noAutofit/>
-                          </wps:bodyPr>
-                        </wps:wsp>
-                      </a:graphicData>
-                    </a:graphic>
-                    <wp14:sizeRelH relativeFrom="page">
-                      <wp14:pctWidth>94100</wp14:pctWidth>
-                    </wp14:sizeRelH>
-                    <wp14:sizeRelV relativeFrom="page">
-                      <wp14:pctHeight>36300</wp14:pctHeight>
-                    </wp14:sizeRelV>
-                  </wp:anchor>
-                </w:drawing>
-              </mc:Choice>
-              <mc:Fallback>
-                <w:pict>
-                  <v:shape id="Caixa de Texto 154" o:spid="_x0000_s1028" type="#_x0000_t202" style="position:absolute;left:0;text-align:left;margin-left:0;margin-top:0;width:8in;height:286.5pt;z-index:251659264;visibility:visible;mso-wrap-style:square;mso-width-percent:941;mso-height-percent:363;mso-top-percent:300;mso-wrap-distance-left:9pt;mso-wrap-distance-top:0;mso-wrap-distance-right:9pt;mso-wrap-distance-bottom:0;mso-position-horizontal:center;mso-position-horizontal-relative:page;mso-position-vertical-relative:page;mso-width-percent:941;mso-height-percent:363;mso-top-percent:300;mso-width-relative:page;mso-height-relative:page;v-text-anchor:bottom" o:gfxdata="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" filled="f" stroked="f" strokeweight=".5pt">
-                    <v:textbox inset="126pt,0,54pt,0">
-                      <w:txbxContent>
-                        <w:p>
-                          <w:pPr>
-                            <w:jc w:val="right"/>
-                            <w:rPr>
-                              <w:smallCaps/>
-                              <w:color w:val="404040" w:themeColor="text1" w:themeTint="BF"/>
-                              <w:sz w:val="36"/>
-                              <w:szCs w:val="36"/>
-                            </w:rPr>
-                          </w:pPr>
-                          <w:r>
-                            <w:rPr>
-                              <w:rFonts w:ascii="Arial" w:hAnsi="Arial" w:cs="Arial"/>
-                              <w:caps/>
-                              <w:color w:val="4472C4" w:themeColor="accent1"/>
-                              <w:sz w:val="64"/>
-                              <w:szCs w:val="64"/>
-                            </w:rPr>
-                            <w:t>atividade dia 06</w:t>
-                          </w:r>
-                          <w:sdt>
-                            <w:sdtPr>
-                              <w:rPr>
-                                <w:color w:val="404040" w:themeColor="text1" w:themeTint="BF"/>
-                                <w:sz w:val="36"/>
-                                <w:szCs w:val="36"/>
-                              </w:rPr>
-                              <w:alias w:val="Subtítulo"/>
-                              <w:tag w:val=""/>
-                              <w:id w:val="1759551507"/>
-                              <w:showingPlcHdr/>
-                              <w:dataBinding w:prefixMappings="xmlns:ns0='http://purl.org/dc/elements/1.1/' xmlns:ns1='http://schemas.openxmlformats.org/package/2006/metadata/core-properties' " w:xpath="/ns1:coreProperties[1]/ns0:subject[1]" w:storeItemID="{6C3C8BC8-F283-45AE-878A-BAB7291924A1}"/>
-                              <w:text/>
-                            </w:sdtPr>
-                            <w:sdtContent>
-                              <w:r>
-                                <w:rPr>
-                                  <w:color w:val="404040" w:themeColor="text1" w:themeTint="BF"/>
-                                  <w:sz w:val="36"/>
-                                  <w:szCs w:val="36"/>
-                                </w:rPr>
-                                <w:t xml:space="preserve">     </w:t>
-                              </w:r>
-                            </w:sdtContent>
-                          </w:sdt>
-                        </w:p>
-                      </w:txbxContent>
-                    </v:textbox>
-                    <w10:wrap type="square" anchorx="page" anchory="page"/>
-                  </v:shape>
-                </w:pict>
-              </mc:Fallback>
-            </mc:AlternateContent>
+          </w:pPr>
+        </w:p>
+        <w:p>
+          <w:pPr>
+            <w:jc w:val="center"/>
+            <w:rPr>
+              <w:rStyle w:val="Hyperlink"/>
+              <w:rFonts w:ascii="Arial" w:hAnsi="Arial" w:cs="Arial"/>
+              <w:noProof/>
+            </w:rPr>
+          </w:pPr>
+        </w:p>
+        <w:p>
+          <w:pPr>
+            <w:jc w:val="center"/>
+            <w:rPr>
+              <w:rStyle w:val="Hyperlink"/>
+              <w:rFonts w:ascii="Arial" w:hAnsi="Arial" w:cs="Arial"/>
+              <w:noProof/>
+            </w:rPr>
+          </w:pPr>
+        </w:p>
+        <w:p>
+          <w:pPr>
+            <w:rPr>
+              <w:rStyle w:val="Hyperlink"/>
+              <w:rFonts w:ascii="Arial" w:hAnsi="Arial" w:cs="Arial"/>
+              <w:noProof/>
+            </w:rPr>
+          </w:pPr>
+        </w:p>
+        <w:p>
+          <w:pPr>
+            <w:rPr>
+              <w:rFonts w:ascii="Arial" w:hAnsi="Arial" w:cs="Arial"/>
+              <w:noProof/>
+              <w:color w:val="0563C1" w:themeColor="hyperlink"/>
+              <w:sz w:val="28"/>
+              <w:szCs w:val="28"/>
+              <w:u w:val="single"/>
+            </w:rPr>
+          </w:pPr>
+          <w:r>
+            <w:rPr>
+              <w:rStyle w:val="Hyperlink"/>
+              <w:rFonts w:ascii="Arial" w:hAnsi="Arial" w:cs="Arial"/>
+              <w:noProof/>
+            </w:rPr>
+            <w:t xml:space="preserve">    </w:t>
           </w:r>
-        </w:p>
-        <w:p>
-          <w:pPr>
-            <w:spacing w:line="360" w:lineRule="auto"/>
-            <w:ind w:firstLine="709"/>
-            <w:jc w:val="both"/>
-            <w:rPr>
-              <w:sz w:val="28"/>
-              <w:szCs w:val="28"/>
-            </w:rPr>
-          </w:pPr>
           <w:r>
             <w:rPr>
-              <w:sz w:val="28"/>
-              <w:szCs w:val="28"/>
+              <w:rStyle w:val="Hyperlink"/>
+              <w:rFonts w:ascii="Arial" w:hAnsi="Arial" w:cs="Arial"/>
+              <w:noProof/>
             </w:rPr>
             <w:br w:type="page"/>
           </w:r>
+          <w:sdt>
+            <w:sdtPr>
+              <w:rPr>
+                <w:caps/>
+                <w:color w:val="5B9BD5" w:themeColor="accent5"/>
+                <w:sz w:val="24"/>
+                <w:szCs w:val="24"/>
+              </w:rPr>
+              <w:alias w:val="Autor"/>
+              <w:tag w:val=""/>
+              <w:id w:val="-253671661"/>
+              <w:showingPlcHdr/>
+              <w:dataBinding w:prefixMappings="xmlns:ns0='http://purl.org/dc/elements/1.1/' xmlns:ns1='http://schemas.openxmlformats.org/package/2006/metadata/core-properties' " w:xpath="/ns1:coreProperties[1]/ns0:creator[1]" w:storeItemID="{6C3C8BC8-F283-45AE-878A-BAB7291924A1}"/>
+              <w:text/>
+            </w:sdtPr>
+            <w:sdtContent>
+              <w:r>
+                <w:rPr>
+                  <w:caps/>
+                  <w:color w:val="5B9BD5" w:themeColor="accent5"/>
+                  <w:sz w:val="24"/>
+                  <w:szCs w:val="24"/>
+                </w:rPr>
+                <w:t xml:space="preserve">     </w:t>
+              </w:r>
+            </w:sdtContent>
+          </w:sdt>
+        </w:p>
+        <w:p>
+          <w:pPr>
+            <w:rPr>
+              <w:rStyle w:val="Hyperlink"/>
+              <w:rFonts w:ascii="Arial" w:hAnsi="Arial" w:cs="Arial"/>
+              <w:noProof/>
+            </w:rPr>
+          </w:pPr>
+        </w:p>
+        <w:p>
+          <w:pPr>
+            <w:rPr>
+              <w:rStyle w:val="Hyperlink"/>
+              <w:rFonts w:ascii="Arial" w:hAnsi="Arial" w:cs="Arial"/>
+              <w:noProof/>
+            </w:rPr>
+          </w:pPr>
+        </w:p>
+        <w:p>
+          <w:pPr>
+            <w:rPr>
+              <w:rStyle w:val="Hyperlink"/>
+              <w:rFonts w:ascii="Arial" w:hAnsi="Arial" w:cs="Arial"/>
+              <w:noProof/>
+            </w:rPr>
+          </w:pPr>
+        </w:p>
+        <w:p>
+          <w:pPr>
+            <w:rPr>
+              <w:rStyle w:val="Hyperlink"/>
+              <w:rFonts w:ascii="Arial" w:hAnsi="Arial" w:cs="Arial"/>
+              <w:noProof/>
+            </w:rPr>
+          </w:pPr>
+        </w:p>
+        <w:p>
+          <w:pPr>
+            <w:rPr>
+              <w:rStyle w:val="Hyperlink"/>
+              <w:rFonts w:ascii="Arial" w:hAnsi="Arial" w:cs="Arial"/>
+              <w:noProof/>
+            </w:rPr>
+          </w:pPr>
+        </w:p>
+        <w:p>
+          <w:pPr>
+            <w:rPr>
+              <w:rStyle w:val="Hyperlink"/>
+              <w:rFonts w:ascii="Arial" w:hAnsi="Arial" w:cs="Arial"/>
+              <w:noProof/>
+            </w:rPr>
+          </w:pPr>
+        </w:p>
+        <w:p>
+          <w:pPr>
+            <w:rPr>
+              <w:rStyle w:val="Hyperlink"/>
+              <w:rFonts w:ascii="Arial" w:hAnsi="Arial" w:cs="Arial"/>
+              <w:noProof/>
+            </w:rPr>
+          </w:pPr>
         </w:p>
       </w:sdtContent>
     </w:sdt>
@@ -974,6 +1175,8 @@
         <w:rPr>
           <w:b/>
           <w:bCs/>
+          <w:sz w:val="32"/>
+          <w:szCs w:val="32"/>
         </w:rPr>
       </w:sdtEndPr>
       <w:sdtContent>
@@ -996,740 +1199,734 @@
         <w:p>
           <w:pPr>
             <w:pStyle w:val="Sumrio2"/>
+            <w:rPr>
+              <w:rFonts w:eastAsiaTheme="minorEastAsia"/>
+              <w:noProof/>
+              <w:lang w:eastAsia="pt-BR"/>
+            </w:rPr>
+          </w:pPr>
+          <w:r>
+            <w:rPr>
+              <w:rStyle w:val="RefernciaSutil"/>
+              <w:sz w:val="32"/>
+              <w:szCs w:val="32"/>
+            </w:rPr>
+            <w:fldChar w:fldCharType="begin"/>
+          </w:r>
+          <w:r>
+            <w:rPr>
+              <w:rStyle w:val="RefernciaSutil"/>
+              <w:sz w:val="32"/>
+              <w:szCs w:val="32"/>
+            </w:rPr>
+            <w:instrText xml:space="preserve"> TOC \o "1-3" \h \z \u </w:instrText>
+          </w:r>
+          <w:r>
+            <w:rPr>
+              <w:rStyle w:val="RefernciaSutil"/>
+              <w:sz w:val="32"/>
+              <w:szCs w:val="32"/>
+            </w:rPr>
+            <w:fldChar w:fldCharType="separate"/>
+          </w:r>
+          <w:hyperlink w:anchor="_Toc160610419" w:history="1">
+            <w:r>
+              <w:rPr>
+                <w:rStyle w:val="Hyperlink"/>
+                <w:rFonts w:ascii="Arial" w:hAnsi="Arial" w:cs="Arial"/>
+                <w:noProof/>
+              </w:rPr>
+              <w:t>função do algoritmo</w:t>
+            </w:r>
+            <w:r>
+              <w:rPr>
+                <w:noProof/>
+                <w:webHidden/>
+              </w:rPr>
+              <w:tab/>
+            </w:r>
+            <w:r>
+              <w:rPr>
+                <w:noProof/>
+                <w:webHidden/>
+              </w:rPr>
+              <w:fldChar w:fldCharType="begin"/>
+            </w:r>
+            <w:r>
+              <w:rPr>
+                <w:noProof/>
+                <w:webHidden/>
+              </w:rPr>
+              <w:instrText xml:space="preserve"> PAGEREF _Toc160610419 \h </w:instrText>
+            </w:r>
+            <w:r>
+              <w:rPr>
+                <w:noProof/>
+                <w:webHidden/>
+              </w:rPr>
+            </w:r>
+            <w:r>
+              <w:rPr>
+                <w:noProof/>
+                <w:webHidden/>
+              </w:rPr>
+              <w:fldChar w:fldCharType="separate"/>
+            </w:r>
+            <w:r>
+              <w:rPr>
+                <w:noProof/>
+                <w:webHidden/>
+              </w:rPr>
+              <w:t>1</w:t>
+            </w:r>
+            <w:r>
+              <w:rPr>
+                <w:noProof/>
+                <w:webHidden/>
+              </w:rPr>
+              <w:fldChar w:fldCharType="end"/>
+            </w:r>
+          </w:hyperlink>
+        </w:p>
+        <w:p>
+          <w:pPr>
+            <w:pStyle w:val="Sumrio1"/>
             <w:tabs>
-              <w:tab w:val="right" w:leader="dot" w:pos="8494"/>
+              <w:tab w:val="right" w:leader="dot" w:pos="9061"/>
             </w:tabs>
+            <w:rPr>
+              <w:rFonts w:eastAsiaTheme="minorEastAsia"/>
+              <w:noProof/>
+              <w:lang w:eastAsia="pt-BR"/>
+            </w:rPr>
+          </w:pPr>
+          <w:hyperlink w:anchor="_Toc160610420" w:history="1">
+            <w:r>
+              <w:rPr>
+                <w:rStyle w:val="Hyperlink"/>
+                <w:rFonts w:ascii="Arial" w:hAnsi="Arial" w:cs="Arial"/>
+                <w:noProof/>
+              </w:rPr>
+              <w:t>A importância da programação é relevante.</w:t>
+            </w:r>
+            <w:r>
+              <w:rPr>
+                <w:noProof/>
+                <w:webHidden/>
+              </w:rPr>
+              <w:tab/>
+            </w:r>
+            <w:r>
+              <w:rPr>
+                <w:noProof/>
+                <w:webHidden/>
+              </w:rPr>
+              <w:fldChar w:fldCharType="begin"/>
+            </w:r>
+            <w:r>
+              <w:rPr>
+                <w:noProof/>
+                <w:webHidden/>
+              </w:rPr>
+              <w:instrText xml:space="preserve"> PAGEREF _Toc160610420 \h </w:instrText>
+            </w:r>
+            <w:r>
+              <w:rPr>
+                <w:noProof/>
+                <w:webHidden/>
+              </w:rPr>
+            </w:r>
+            <w:r>
+              <w:rPr>
+                <w:noProof/>
+                <w:webHidden/>
+              </w:rPr>
+              <w:fldChar w:fldCharType="separate"/>
+            </w:r>
+            <w:r>
+              <w:rPr>
+                <w:noProof/>
+                <w:webHidden/>
+              </w:rPr>
+              <w:t>1</w:t>
+            </w:r>
+            <w:r>
+              <w:rPr>
+                <w:noProof/>
+                <w:webHidden/>
+              </w:rPr>
+              <w:fldChar w:fldCharType="end"/>
+            </w:r>
+          </w:hyperlink>
+        </w:p>
+        <w:p>
+          <w:pPr>
+            <w:pStyle w:val="Sumrio2"/>
+            <w:rPr>
+              <w:rFonts w:eastAsiaTheme="minorEastAsia"/>
+              <w:noProof/>
+              <w:lang w:eastAsia="pt-BR"/>
+            </w:rPr>
+          </w:pPr>
+          <w:hyperlink w:anchor="_Toc160610421" w:history="1">
+            <w:r>
+              <w:rPr>
+                <w:rStyle w:val="Hyperlink"/>
+                <w:rFonts w:ascii="Arial" w:hAnsi="Arial" w:cs="Arial"/>
+                <w:noProof/>
+              </w:rPr>
+              <w:t>Lógica de Programação e sua Relação com Algoritmos:</w:t>
+            </w:r>
+            <w:r>
+              <w:rPr>
+                <w:noProof/>
+                <w:webHidden/>
+              </w:rPr>
+              <w:tab/>
+            </w:r>
+            <w:r>
+              <w:rPr>
+                <w:noProof/>
+                <w:webHidden/>
+              </w:rPr>
+              <w:fldChar w:fldCharType="begin"/>
+            </w:r>
+            <w:r>
+              <w:rPr>
+                <w:noProof/>
+                <w:webHidden/>
+              </w:rPr>
+              <w:instrText xml:space="preserve"> PAGEREF _Toc160610421 \h </w:instrText>
+            </w:r>
+            <w:r>
+              <w:rPr>
+                <w:noProof/>
+                <w:webHidden/>
+              </w:rPr>
+            </w:r>
+            <w:r>
+              <w:rPr>
+                <w:noProof/>
+                <w:webHidden/>
+              </w:rPr>
+              <w:fldChar w:fldCharType="separate"/>
+            </w:r>
+            <w:r>
+              <w:rPr>
+                <w:noProof/>
+                <w:webHidden/>
+              </w:rPr>
+              <w:t>1</w:t>
+            </w:r>
+            <w:r>
+              <w:rPr>
+                <w:noProof/>
+                <w:webHidden/>
+              </w:rPr>
+              <w:fldChar w:fldCharType="end"/>
+            </w:r>
+          </w:hyperlink>
+        </w:p>
+        <w:p>
+          <w:pPr>
+            <w:pStyle w:val="Sumrio2"/>
+            <w:rPr>
+              <w:rFonts w:eastAsiaTheme="minorEastAsia"/>
+              <w:noProof/>
+              <w:lang w:eastAsia="pt-BR"/>
+            </w:rPr>
+          </w:pPr>
+          <w:hyperlink w:anchor="_Toc160610422" w:history="1">
+            <w:r>
+              <w:rPr>
+                <w:rStyle w:val="Hyperlink"/>
+                <w:rFonts w:ascii="Arial" w:hAnsi="Arial" w:cs="Arial"/>
+                <w:noProof/>
+              </w:rPr>
+              <w:t>As estruturas de controle:</w:t>
+            </w:r>
+            <w:r>
+              <w:rPr>
+                <w:noProof/>
+                <w:webHidden/>
+              </w:rPr>
+              <w:tab/>
+            </w:r>
+            <w:r>
+              <w:rPr>
+                <w:noProof/>
+                <w:webHidden/>
+              </w:rPr>
+              <w:fldChar w:fldCharType="begin"/>
+            </w:r>
+            <w:r>
+              <w:rPr>
+                <w:noProof/>
+                <w:webHidden/>
+              </w:rPr>
+              <w:instrText xml:space="preserve"> PAGEREF _Toc160610422 \h </w:instrText>
+            </w:r>
+            <w:r>
+              <w:rPr>
+                <w:noProof/>
+                <w:webHidden/>
+              </w:rPr>
+            </w:r>
+            <w:r>
+              <w:rPr>
+                <w:noProof/>
+                <w:webHidden/>
+              </w:rPr>
+              <w:fldChar w:fldCharType="separate"/>
+            </w:r>
+            <w:r>
+              <w:rPr>
+                <w:noProof/>
+                <w:webHidden/>
+              </w:rPr>
+              <w:t>2</w:t>
+            </w:r>
+            <w:r>
+              <w:rPr>
+                <w:noProof/>
+                <w:webHidden/>
+              </w:rPr>
+              <w:fldChar w:fldCharType="end"/>
+            </w:r>
+          </w:hyperlink>
+        </w:p>
+        <w:p>
+          <w:pPr>
+            <w:pStyle w:val="Sumrio2"/>
+            <w:rPr>
+              <w:rFonts w:eastAsiaTheme="minorEastAsia"/>
+              <w:noProof/>
+              <w:lang w:eastAsia="pt-BR"/>
+            </w:rPr>
+          </w:pPr>
+          <w:hyperlink w:anchor="_Toc160610423" w:history="1">
+            <w:r>
+              <w:rPr>
+                <w:rStyle w:val="Hyperlink"/>
+                <w:rFonts w:ascii="Arial" w:hAnsi="Arial" w:cs="Arial"/>
+                <w:noProof/>
+              </w:rPr>
+              <w:t>Exemplos de Organismos que utilizam Estruturas de Controle:</w:t>
+            </w:r>
+            <w:r>
+              <w:rPr>
+                <w:noProof/>
+                <w:webHidden/>
+              </w:rPr>
+              <w:tab/>
+            </w:r>
+            <w:r>
+              <w:rPr>
+                <w:noProof/>
+                <w:webHidden/>
+              </w:rPr>
+              <w:fldChar w:fldCharType="begin"/>
+            </w:r>
+            <w:r>
+              <w:rPr>
+                <w:noProof/>
+                <w:webHidden/>
+              </w:rPr>
+              <w:instrText xml:space="preserve"> PAGEREF _Toc160610423 \h </w:instrText>
+            </w:r>
+            <w:r>
+              <w:rPr>
+                <w:noProof/>
+                <w:webHidden/>
+              </w:rPr>
+            </w:r>
+            <w:r>
+              <w:rPr>
+                <w:noProof/>
+                <w:webHidden/>
+              </w:rPr>
+              <w:fldChar w:fldCharType="separate"/>
+            </w:r>
+            <w:r>
+              <w:rPr>
+                <w:noProof/>
+                <w:webHidden/>
+              </w:rPr>
+              <w:t>2</w:t>
+            </w:r>
+            <w:r>
+              <w:rPr>
+                <w:noProof/>
+                <w:webHidden/>
+              </w:rPr>
+              <w:fldChar w:fldCharType="end"/>
+            </w:r>
+          </w:hyperlink>
+        </w:p>
+        <w:p>
+          <w:pPr>
+            <w:pStyle w:val="Sumrio2"/>
+            <w:rPr>
+              <w:rFonts w:eastAsiaTheme="minorEastAsia"/>
+              <w:noProof/>
+              <w:lang w:eastAsia="pt-BR"/>
+            </w:rPr>
+          </w:pPr>
+          <w:hyperlink w:anchor="_Toc160610424" w:history="1">
+            <w:r>
+              <w:rPr>
+                <w:rStyle w:val="Hyperlink"/>
+                <w:rFonts w:ascii="Arial" w:hAnsi="Arial" w:cs="Arial"/>
+                <w:noProof/>
+              </w:rPr>
+              <w:t>Definição dos tipos de dados básicos:</w:t>
+            </w:r>
+            <w:r>
+              <w:rPr>
+                <w:noProof/>
+                <w:webHidden/>
+              </w:rPr>
+              <w:tab/>
+            </w:r>
+            <w:r>
+              <w:rPr>
+                <w:noProof/>
+                <w:webHidden/>
+              </w:rPr>
+              <w:fldChar w:fldCharType="begin"/>
+            </w:r>
+            <w:r>
+              <w:rPr>
+                <w:noProof/>
+                <w:webHidden/>
+              </w:rPr>
+              <w:instrText xml:space="preserve"> PAGEREF _Toc160610424 \h </w:instrText>
+            </w:r>
+            <w:r>
+              <w:rPr>
+                <w:noProof/>
+                <w:webHidden/>
+              </w:rPr>
+            </w:r>
+            <w:r>
+              <w:rPr>
+                <w:noProof/>
+                <w:webHidden/>
+              </w:rPr>
+              <w:fldChar w:fldCharType="separate"/>
+            </w:r>
+            <w:r>
+              <w:rPr>
+                <w:noProof/>
+                <w:webHidden/>
+              </w:rPr>
+              <w:t>2</w:t>
+            </w:r>
+            <w:r>
+              <w:rPr>
+                <w:noProof/>
+                <w:webHidden/>
+              </w:rPr>
+              <w:fldChar w:fldCharType="end"/>
+            </w:r>
+          </w:hyperlink>
+        </w:p>
+        <w:p>
+          <w:pPr>
+            <w:pStyle w:val="Sumrio2"/>
+            <w:rPr>
+              <w:rFonts w:eastAsiaTheme="minorEastAsia"/>
+              <w:noProof/>
+              <w:lang w:eastAsia="pt-BR"/>
+            </w:rPr>
+          </w:pPr>
+          <w:hyperlink w:anchor="_Toc160610425" w:history="1">
+            <w:r>
+              <w:rPr>
+                <w:rStyle w:val="Hyperlink"/>
+                <w:rFonts w:ascii="Arial" w:hAnsi="Arial" w:cs="Arial"/>
+                <w:caps/>
+                <w:noProof/>
+                <w:spacing w:val="-15"/>
+              </w:rPr>
+              <w:t>Aplicações e Modularidade</w:t>
+            </w:r>
+            <w:r>
+              <w:rPr>
+                <w:noProof/>
+                <w:webHidden/>
+              </w:rPr>
+              <w:tab/>
+            </w:r>
+            <w:r>
+              <w:rPr>
+                <w:noProof/>
+                <w:webHidden/>
+              </w:rPr>
+              <w:fldChar w:fldCharType="begin"/>
+            </w:r>
+            <w:r>
+              <w:rPr>
+                <w:noProof/>
+                <w:webHidden/>
+              </w:rPr>
+              <w:instrText xml:space="preserve"> PAGEREF _Toc160610425 \h </w:instrText>
+            </w:r>
+            <w:r>
+              <w:rPr>
+                <w:noProof/>
+                <w:webHidden/>
+              </w:rPr>
+            </w:r>
+            <w:r>
+              <w:rPr>
+                <w:noProof/>
+                <w:webHidden/>
+              </w:rPr>
+              <w:fldChar w:fldCharType="separate"/>
+            </w:r>
+            <w:r>
+              <w:rPr>
+                <w:noProof/>
+                <w:webHidden/>
+              </w:rPr>
+              <w:t>3</w:t>
+            </w:r>
+            <w:r>
+              <w:rPr>
+                <w:noProof/>
+                <w:webHidden/>
+              </w:rPr>
+              <w:fldChar w:fldCharType="end"/>
+            </w:r>
+          </w:hyperlink>
+        </w:p>
+        <w:p>
+          <w:pPr>
+            <w:pStyle w:val="Sumrio3"/>
+            <w:tabs>
+              <w:tab w:val="right" w:leader="dot" w:pos="9061"/>
+            </w:tabs>
+            <w:rPr>
+              <w:rFonts w:eastAsiaTheme="minorEastAsia"/>
+              <w:noProof/>
+              <w:lang w:eastAsia="pt-BR"/>
+            </w:rPr>
+          </w:pPr>
+          <w:hyperlink w:anchor="_Toc160610426" w:history="1">
+            <w:r>
+              <w:rPr>
+                <w:rStyle w:val="Hyperlink"/>
+                <w:rFonts w:ascii="Arial" w:hAnsi="Arial" w:cs="Arial"/>
+                <w:noProof/>
+              </w:rPr>
+              <w:t>Valor da Modularização na Escrita de Algoritmos:</w:t>
+            </w:r>
+            <w:r>
+              <w:rPr>
+                <w:noProof/>
+                <w:webHidden/>
+              </w:rPr>
+              <w:tab/>
+            </w:r>
+            <w:r>
+              <w:rPr>
+                <w:noProof/>
+                <w:webHidden/>
+              </w:rPr>
+              <w:fldChar w:fldCharType="begin"/>
+            </w:r>
+            <w:r>
+              <w:rPr>
+                <w:noProof/>
+                <w:webHidden/>
+              </w:rPr>
+              <w:instrText xml:space="preserve"> PAGEREF _Toc160610426 \h </w:instrText>
+            </w:r>
+            <w:r>
+              <w:rPr>
+                <w:noProof/>
+                <w:webHidden/>
+              </w:rPr>
+            </w:r>
+            <w:r>
+              <w:rPr>
+                <w:noProof/>
+                <w:webHidden/>
+              </w:rPr>
+              <w:fldChar w:fldCharType="separate"/>
+            </w:r>
+            <w:r>
+              <w:rPr>
+                <w:noProof/>
+                <w:webHidden/>
+              </w:rPr>
+              <w:t>3</w:t>
+            </w:r>
+            <w:r>
+              <w:rPr>
+                <w:noProof/>
+                <w:webHidden/>
+              </w:rPr>
+              <w:fldChar w:fldCharType="end"/>
+            </w:r>
+          </w:hyperlink>
+        </w:p>
+        <w:p>
+          <w:pPr>
+            <w:pStyle w:val="Sumrio2"/>
+            <w:rPr>
+              <w:rFonts w:eastAsiaTheme="minorEastAsia"/>
+              <w:noProof/>
+              <w:lang w:eastAsia="pt-BR"/>
+            </w:rPr>
+          </w:pPr>
+          <w:hyperlink w:anchor="_Toc160610427" w:history="1">
+            <w:r>
+              <w:rPr>
+                <w:rStyle w:val="Hyperlink"/>
+                <w:rFonts w:ascii="Arial" w:hAnsi="Arial" w:cs="Arial"/>
+                <w:noProof/>
+              </w:rPr>
+              <w:t>Exemplos de funções básicas e sua utilização em algoritmos mais complexos:</w:t>
+            </w:r>
+            <w:r>
+              <w:rPr>
+                <w:noProof/>
+                <w:webHidden/>
+              </w:rPr>
+              <w:tab/>
+            </w:r>
+            <w:r>
+              <w:rPr>
+                <w:noProof/>
+                <w:webHidden/>
+              </w:rPr>
+              <w:fldChar w:fldCharType="begin"/>
+            </w:r>
+            <w:r>
+              <w:rPr>
+                <w:noProof/>
+                <w:webHidden/>
+              </w:rPr>
+              <w:instrText xml:space="preserve"> PAGEREF _Toc160610427 \h </w:instrText>
+            </w:r>
+            <w:r>
+              <w:rPr>
+                <w:noProof/>
+                <w:webHidden/>
+              </w:rPr>
+            </w:r>
+            <w:r>
+              <w:rPr>
+                <w:noProof/>
+                <w:webHidden/>
+              </w:rPr>
+              <w:fldChar w:fldCharType="separate"/>
+            </w:r>
+            <w:r>
+              <w:rPr>
+                <w:noProof/>
+                <w:webHidden/>
+              </w:rPr>
+              <w:t>3</w:t>
+            </w:r>
+            <w:r>
+              <w:rPr>
+                <w:noProof/>
+                <w:webHidden/>
+              </w:rPr>
+              <w:fldChar w:fldCharType="end"/>
+            </w:r>
+          </w:hyperlink>
+        </w:p>
+        <w:p>
+          <w:pPr>
+            <w:pStyle w:val="Sumrio2"/>
+            <w:rPr>
+              <w:rFonts w:eastAsiaTheme="minorEastAsia"/>
+              <w:noProof/>
+              <w:lang w:eastAsia="pt-BR"/>
+            </w:rPr>
+          </w:pPr>
+          <w:hyperlink w:anchor="_Toc160610428" w:history="1">
+            <w:r>
+              <w:rPr>
+                <w:rStyle w:val="Hyperlink"/>
+                <w:rFonts w:ascii="Arial" w:hAnsi="Arial" w:cs="Arial"/>
+                <w:noProof/>
+              </w:rPr>
+              <w:t>Aplicação da função em um algoritmo mais complexo</w:t>
+            </w:r>
+            <w:r>
+              <w:rPr>
+                <w:noProof/>
+                <w:webHidden/>
+              </w:rPr>
+              <w:tab/>
+            </w:r>
+            <w:r>
+              <w:rPr>
+                <w:noProof/>
+                <w:webHidden/>
+              </w:rPr>
+              <w:fldChar w:fldCharType="begin"/>
+            </w:r>
+            <w:r>
+              <w:rPr>
+                <w:noProof/>
+                <w:webHidden/>
+              </w:rPr>
+              <w:instrText xml:space="preserve"> PAGEREF _Toc160610428 \h </w:instrText>
+            </w:r>
+            <w:r>
+              <w:rPr>
+                <w:noProof/>
+                <w:webHidden/>
+              </w:rPr>
+            </w:r>
+            <w:r>
+              <w:rPr>
+                <w:noProof/>
+                <w:webHidden/>
+              </w:rPr>
+              <w:fldChar w:fldCharType="separate"/>
+            </w:r>
+            <w:r>
+              <w:rPr>
+                <w:noProof/>
+                <w:webHidden/>
+              </w:rPr>
+              <w:t>4</w:t>
+            </w:r>
+            <w:r>
+              <w:rPr>
+                <w:noProof/>
+                <w:webHidden/>
+              </w:rPr>
+              <w:fldChar w:fldCharType="end"/>
+            </w:r>
+          </w:hyperlink>
+        </w:p>
+        <w:p>
+          <w:pPr>
             <w:spacing w:line="360" w:lineRule="auto"/>
             <w:ind w:firstLine="709"/>
             <w:jc w:val="both"/>
             <w:rPr>
+              <w:sz w:val="32"/>
+              <w:szCs w:val="32"/>
+            </w:rPr>
+          </w:pPr>
+          <w:r>
+            <w:rPr>
               <w:rStyle w:val="RefernciaSutil"/>
-            </w:rPr>
-          </w:pPr>
-          <w:r>
-            <w:rPr>
-              <w:rStyle w:val="RefernciaSutil"/>
-            </w:rPr>
-            <w:fldChar w:fldCharType="begin"/>
-          </w:r>
-          <w:r>
-            <w:rPr>
-              <w:rStyle w:val="RefernciaSutil"/>
-            </w:rPr>
-            <w:instrText xml:space="preserve"> TOC \o "1-3" \h \z \u </w:instrText>
-          </w:r>
-          <w:r>
-            <w:rPr>
-              <w:rStyle w:val="RefernciaSutil"/>
-            </w:rPr>
-            <w:fldChar w:fldCharType="separate"/>
-          </w:r>
-          <w:hyperlink w:anchor="_Toc160606064" w:history="1">
-            <w:r>
-              <w:rPr>
-                <w:rStyle w:val="RefernciaSutil"/>
-              </w:rPr>
-              <w:t>função do algoritmo</w:t>
-            </w:r>
-            <w:r>
-              <w:rPr>
-                <w:rStyle w:val="RefernciaSutil"/>
-                <w:webHidden/>
-              </w:rPr>
-              <w:tab/>
-            </w:r>
-            <w:r>
-              <w:rPr>
-                <w:rStyle w:val="RefernciaSutil"/>
-                <w:webHidden/>
-              </w:rPr>
-              <w:fldChar w:fldCharType="begin"/>
-            </w:r>
-            <w:r>
-              <w:rPr>
-                <w:rStyle w:val="RefernciaSutil"/>
-                <w:webHidden/>
-              </w:rPr>
-              <w:instrText xml:space="preserve"> PAGEREF _Toc160606064 \h </w:instrText>
-            </w:r>
-            <w:r>
-              <w:rPr>
-                <w:rStyle w:val="RefernciaSutil"/>
-                <w:webHidden/>
-              </w:rPr>
-            </w:r>
-            <w:r>
-              <w:rPr>
-                <w:rStyle w:val="RefernciaSutil"/>
-                <w:webHidden/>
-              </w:rPr>
-              <w:fldChar w:fldCharType="separate"/>
-            </w:r>
-            <w:r>
-              <w:rPr>
-                <w:rStyle w:val="RefernciaSutil"/>
-                <w:webHidden/>
-              </w:rPr>
-              <w:t>2</w:t>
-            </w:r>
-            <w:r>
-              <w:rPr>
-                <w:rStyle w:val="RefernciaSutil"/>
-                <w:webHidden/>
-              </w:rPr>
-              <w:fldChar w:fldCharType="end"/>
-            </w:r>
-          </w:hyperlink>
-        </w:p>
-        <w:p>
-          <w:pPr>
-            <w:pStyle w:val="Sumrio1"/>
-            <w:tabs>
-              <w:tab w:val="right" w:leader="dot" w:pos="8494"/>
-            </w:tabs>
-            <w:spacing w:line="360" w:lineRule="auto"/>
-            <w:ind w:firstLine="709"/>
-            <w:jc w:val="both"/>
-            <w:rPr>
-              <w:rStyle w:val="RefernciaSutil"/>
-            </w:rPr>
-          </w:pPr>
-          <w:hyperlink w:anchor="_Toc160606065" w:history="1">
-            <w:r>
-              <w:rPr>
-                <w:rStyle w:val="RefernciaSutil"/>
-              </w:rPr>
-              <w:t>A importância da programação é relevante.</w:t>
-            </w:r>
-            <w:r>
-              <w:rPr>
-                <w:rStyle w:val="RefernciaSutil"/>
-                <w:webHidden/>
-              </w:rPr>
-              <w:tab/>
-            </w:r>
-            <w:r>
-              <w:rPr>
-                <w:rStyle w:val="RefernciaSutil"/>
-                <w:webHidden/>
-              </w:rPr>
-              <w:fldChar w:fldCharType="begin"/>
-            </w:r>
-            <w:r>
-              <w:rPr>
-                <w:rStyle w:val="RefernciaSutil"/>
-                <w:webHidden/>
-              </w:rPr>
-              <w:instrText xml:space="preserve"> PAGEREF _Toc160606065 \h </w:instrText>
-            </w:r>
-            <w:r>
-              <w:rPr>
-                <w:rStyle w:val="RefernciaSutil"/>
-                <w:webHidden/>
-              </w:rPr>
-            </w:r>
-            <w:r>
-              <w:rPr>
-                <w:rStyle w:val="RefernciaSutil"/>
-                <w:webHidden/>
-              </w:rPr>
-              <w:fldChar w:fldCharType="separate"/>
-            </w:r>
-            <w:r>
-              <w:rPr>
-                <w:rStyle w:val="RefernciaSutil"/>
-                <w:webHidden/>
-              </w:rPr>
-              <w:t>2</w:t>
-            </w:r>
-            <w:r>
-              <w:rPr>
-                <w:rStyle w:val="RefernciaSutil"/>
-                <w:webHidden/>
-              </w:rPr>
-              <w:fldChar w:fldCharType="end"/>
-            </w:r>
-          </w:hyperlink>
-        </w:p>
-        <w:p>
-          <w:pPr>
-            <w:pStyle w:val="Sumrio2"/>
-            <w:tabs>
-              <w:tab w:val="right" w:leader="dot" w:pos="8494"/>
-            </w:tabs>
-            <w:spacing w:line="360" w:lineRule="auto"/>
-            <w:ind w:firstLine="709"/>
-            <w:jc w:val="both"/>
-            <w:rPr>
-              <w:rStyle w:val="RefernciaSutil"/>
-            </w:rPr>
-          </w:pPr>
-          <w:hyperlink w:anchor="_Toc160606066" w:history="1">
-            <w:r>
-              <w:rPr>
-                <w:rStyle w:val="RefernciaSutil"/>
-              </w:rPr>
-              <w:t>Lógica de Programação e sua Relação com Algoritmos:</w:t>
-            </w:r>
-            <w:r>
-              <w:rPr>
-                <w:rStyle w:val="RefernciaSutil"/>
-                <w:webHidden/>
-              </w:rPr>
-              <w:tab/>
-            </w:r>
-            <w:r>
-              <w:rPr>
-                <w:rStyle w:val="RefernciaSutil"/>
-                <w:webHidden/>
-              </w:rPr>
-              <w:fldChar w:fldCharType="begin"/>
-            </w:r>
-            <w:r>
-              <w:rPr>
-                <w:rStyle w:val="RefernciaSutil"/>
-                <w:webHidden/>
-              </w:rPr>
-              <w:instrText xml:space="preserve"> PAGEREF _Toc160606066 \h </w:instrText>
-            </w:r>
-            <w:r>
-              <w:rPr>
-                <w:rStyle w:val="RefernciaSutil"/>
-                <w:webHidden/>
-              </w:rPr>
-            </w:r>
-            <w:r>
-              <w:rPr>
-                <w:rStyle w:val="RefernciaSutil"/>
-                <w:webHidden/>
-              </w:rPr>
-              <w:fldChar w:fldCharType="separate"/>
-            </w:r>
-            <w:r>
-              <w:rPr>
-                <w:rStyle w:val="RefernciaSutil"/>
-                <w:webHidden/>
-              </w:rPr>
-              <w:t>2</w:t>
-            </w:r>
-            <w:r>
-              <w:rPr>
-                <w:rStyle w:val="RefernciaSutil"/>
-                <w:webHidden/>
-              </w:rPr>
-              <w:fldChar w:fldCharType="end"/>
-            </w:r>
-          </w:hyperlink>
-        </w:p>
-        <w:p>
-          <w:pPr>
-            <w:pStyle w:val="Sumrio2"/>
-            <w:tabs>
-              <w:tab w:val="right" w:leader="dot" w:pos="8494"/>
-            </w:tabs>
-            <w:spacing w:line="360" w:lineRule="auto"/>
-            <w:ind w:firstLine="709"/>
-            <w:jc w:val="both"/>
-            <w:rPr>
-              <w:rStyle w:val="RefernciaSutil"/>
-            </w:rPr>
-          </w:pPr>
-          <w:hyperlink w:anchor="_Toc160606067" w:history="1">
-            <w:r>
-              <w:rPr>
-                <w:rStyle w:val="RefernciaSutil"/>
-              </w:rPr>
-              <w:t>As estruturas de controle:</w:t>
-            </w:r>
-            <w:r>
-              <w:rPr>
-                <w:rStyle w:val="RefernciaSutil"/>
-                <w:webHidden/>
-              </w:rPr>
-              <w:tab/>
-            </w:r>
-            <w:r>
-              <w:rPr>
-                <w:rStyle w:val="RefernciaSutil"/>
-                <w:webHidden/>
-              </w:rPr>
-              <w:fldChar w:fldCharType="begin"/>
-            </w:r>
-            <w:r>
-              <w:rPr>
-                <w:rStyle w:val="RefernciaSutil"/>
-                <w:webHidden/>
-              </w:rPr>
-              <w:instrText xml:space="preserve"> PAGEREF _Toc160606067 \h </w:instrText>
-            </w:r>
-            <w:r>
-              <w:rPr>
-                <w:rStyle w:val="RefernciaSutil"/>
-                <w:webHidden/>
-              </w:rPr>
-            </w:r>
-            <w:r>
-              <w:rPr>
-                <w:rStyle w:val="RefernciaSutil"/>
-                <w:webHidden/>
-              </w:rPr>
-              <w:fldChar w:fldCharType="separate"/>
-            </w:r>
-            <w:r>
-              <w:rPr>
-                <w:rStyle w:val="RefernciaSutil"/>
-                <w:webHidden/>
-              </w:rPr>
-              <w:t>2</w:t>
-            </w:r>
-            <w:r>
-              <w:rPr>
-                <w:rStyle w:val="RefernciaSutil"/>
-                <w:webHidden/>
-              </w:rPr>
-              <w:fldChar w:fldCharType="end"/>
-            </w:r>
-          </w:hyperlink>
-        </w:p>
-        <w:p>
-          <w:pPr>
-            <w:pStyle w:val="Sumrio2"/>
-            <w:tabs>
-              <w:tab w:val="right" w:leader="dot" w:pos="8494"/>
-            </w:tabs>
-            <w:spacing w:line="360" w:lineRule="auto"/>
-            <w:ind w:firstLine="709"/>
-            <w:jc w:val="both"/>
-            <w:rPr>
-              <w:rStyle w:val="RefernciaSutil"/>
-            </w:rPr>
-          </w:pPr>
-          <w:hyperlink w:anchor="_Toc160606068" w:history="1">
-            <w:r>
-              <w:rPr>
-                <w:rStyle w:val="RefernciaSutil"/>
-              </w:rPr>
-              <w:t>Exemplos de Organismos que utilizam Estruturas de Controle:</w:t>
-            </w:r>
-            <w:r>
-              <w:rPr>
-                <w:rStyle w:val="RefernciaSutil"/>
-                <w:webHidden/>
-              </w:rPr>
-              <w:tab/>
-            </w:r>
-            <w:r>
-              <w:rPr>
-                <w:rStyle w:val="RefernciaSutil"/>
-                <w:webHidden/>
-              </w:rPr>
-              <w:fldChar w:fldCharType="begin"/>
-            </w:r>
-            <w:r>
-              <w:rPr>
-                <w:rStyle w:val="RefernciaSutil"/>
-                <w:webHidden/>
-              </w:rPr>
-              <w:instrText xml:space="preserve"> PAGEREF _Toc160606068 \h </w:instrText>
-            </w:r>
-            <w:r>
-              <w:rPr>
-                <w:rStyle w:val="RefernciaSutil"/>
-                <w:webHidden/>
-              </w:rPr>
-            </w:r>
-            <w:r>
-              <w:rPr>
-                <w:rStyle w:val="RefernciaSutil"/>
-                <w:webHidden/>
-              </w:rPr>
-              <w:fldChar w:fldCharType="separate"/>
-            </w:r>
-            <w:r>
-              <w:rPr>
-                <w:rStyle w:val="RefernciaSutil"/>
-                <w:webHidden/>
-              </w:rPr>
-              <w:t>2</w:t>
-            </w:r>
-            <w:r>
-              <w:rPr>
-                <w:rStyle w:val="RefernciaSutil"/>
-                <w:webHidden/>
-              </w:rPr>
-              <w:fldChar w:fldCharType="end"/>
-            </w:r>
-          </w:hyperlink>
-        </w:p>
-        <w:p>
-          <w:pPr>
-            <w:pStyle w:val="Sumrio2"/>
-            <w:tabs>
-              <w:tab w:val="right" w:leader="dot" w:pos="8494"/>
-            </w:tabs>
-            <w:spacing w:line="360" w:lineRule="auto"/>
-            <w:ind w:firstLine="709"/>
-            <w:jc w:val="both"/>
-            <w:rPr>
-              <w:rStyle w:val="RefernciaSutil"/>
-            </w:rPr>
-          </w:pPr>
-          <w:hyperlink w:anchor="_Toc160606069" w:history="1">
-            <w:r>
-              <w:rPr>
-                <w:rStyle w:val="RefernciaSutil"/>
-              </w:rPr>
-              <w:t>Definição dos tipos de dados básicos:</w:t>
-            </w:r>
-            <w:r>
-              <w:rPr>
-                <w:rStyle w:val="RefernciaSutil"/>
-                <w:webHidden/>
-              </w:rPr>
-              <w:tab/>
-            </w:r>
-            <w:r>
-              <w:rPr>
-                <w:rStyle w:val="RefernciaSutil"/>
-                <w:webHidden/>
-              </w:rPr>
-              <w:fldChar w:fldCharType="begin"/>
-            </w:r>
-            <w:r>
-              <w:rPr>
-                <w:rStyle w:val="RefernciaSutil"/>
-                <w:webHidden/>
-              </w:rPr>
-              <w:instrText xml:space="preserve"> PAGEREF _Toc160606069 \h </w:instrText>
-            </w:r>
-            <w:r>
-              <w:rPr>
-                <w:rStyle w:val="RefernciaSutil"/>
-                <w:webHidden/>
-              </w:rPr>
-            </w:r>
-            <w:r>
-              <w:rPr>
-                <w:rStyle w:val="RefernciaSutil"/>
-                <w:webHidden/>
-              </w:rPr>
-              <w:fldChar w:fldCharType="separate"/>
-            </w:r>
-            <w:r>
-              <w:rPr>
-                <w:rStyle w:val="RefernciaSutil"/>
-                <w:webHidden/>
-              </w:rPr>
-              <w:t>3</w:t>
-            </w:r>
-            <w:r>
-              <w:rPr>
-                <w:rStyle w:val="RefernciaSutil"/>
-                <w:webHidden/>
-              </w:rPr>
-              <w:fldChar w:fldCharType="end"/>
-            </w:r>
-          </w:hyperlink>
-        </w:p>
-        <w:p>
-          <w:pPr>
-            <w:pStyle w:val="Sumrio2"/>
-            <w:tabs>
-              <w:tab w:val="right" w:leader="dot" w:pos="8494"/>
-            </w:tabs>
-            <w:spacing w:line="360" w:lineRule="auto"/>
-            <w:ind w:firstLine="709"/>
-            <w:jc w:val="both"/>
-            <w:rPr>
-              <w:rStyle w:val="RefernciaSutil"/>
-            </w:rPr>
-          </w:pPr>
-          <w:hyperlink w:anchor="_Toc160606070" w:history="1">
-            <w:r>
-              <w:rPr>
-                <w:rStyle w:val="RefernciaSutil"/>
-              </w:rPr>
-              <w:t>Aplicações e Modularidade</w:t>
-            </w:r>
-            <w:r>
-              <w:rPr>
-                <w:rStyle w:val="RefernciaSutil"/>
-                <w:webHidden/>
-              </w:rPr>
-              <w:tab/>
-            </w:r>
-            <w:r>
-              <w:rPr>
-                <w:rStyle w:val="RefernciaSutil"/>
-                <w:webHidden/>
-              </w:rPr>
-              <w:fldChar w:fldCharType="begin"/>
-            </w:r>
-            <w:r>
-              <w:rPr>
-                <w:rStyle w:val="RefernciaSutil"/>
-                <w:webHidden/>
-              </w:rPr>
-              <w:instrText xml:space="preserve"> PAGEREF _Toc160606070 \h </w:instrText>
-            </w:r>
-            <w:r>
-              <w:rPr>
-                <w:rStyle w:val="RefernciaSutil"/>
-                <w:webHidden/>
-              </w:rPr>
-            </w:r>
-            <w:r>
-              <w:rPr>
-                <w:rStyle w:val="RefernciaSutil"/>
-                <w:webHidden/>
-              </w:rPr>
-              <w:fldChar w:fldCharType="separate"/>
-            </w:r>
-            <w:r>
-              <w:rPr>
-                <w:rStyle w:val="RefernciaSutil"/>
-                <w:webHidden/>
-              </w:rPr>
-              <w:t>3</w:t>
-            </w:r>
-            <w:r>
-              <w:rPr>
-                <w:rStyle w:val="RefernciaSutil"/>
-                <w:webHidden/>
-              </w:rPr>
-              <w:fldChar w:fldCharType="end"/>
-            </w:r>
-          </w:hyperlink>
-        </w:p>
-        <w:p>
-          <w:pPr>
-            <w:pStyle w:val="Sumrio3"/>
-            <w:tabs>
-              <w:tab w:val="right" w:leader="dot" w:pos="8494"/>
-            </w:tabs>
-            <w:spacing w:line="360" w:lineRule="auto"/>
-            <w:ind w:firstLine="709"/>
-            <w:jc w:val="both"/>
-            <w:rPr>
-              <w:rStyle w:val="RefernciaSutil"/>
-            </w:rPr>
-          </w:pPr>
-          <w:hyperlink w:anchor="_Toc160606071" w:history="1">
-            <w:r>
-              <w:rPr>
-                <w:rStyle w:val="RefernciaSutil"/>
-              </w:rPr>
-              <w:t>Valor da Modularização na Escrita de Algoritmos:</w:t>
-            </w:r>
-            <w:r>
-              <w:rPr>
-                <w:rStyle w:val="RefernciaSutil"/>
-                <w:webHidden/>
-              </w:rPr>
-              <w:tab/>
-            </w:r>
-            <w:r>
-              <w:rPr>
-                <w:rStyle w:val="RefernciaSutil"/>
-                <w:webHidden/>
-              </w:rPr>
-              <w:fldChar w:fldCharType="begin"/>
-            </w:r>
-            <w:r>
-              <w:rPr>
-                <w:rStyle w:val="RefernciaSutil"/>
-                <w:webHidden/>
-              </w:rPr>
-              <w:instrText xml:space="preserve"> PAGEREF _Toc160606071 \h </w:instrText>
-            </w:r>
-            <w:r>
-              <w:rPr>
-                <w:rStyle w:val="RefernciaSutil"/>
-                <w:webHidden/>
-              </w:rPr>
-            </w:r>
-            <w:r>
-              <w:rPr>
-                <w:rStyle w:val="RefernciaSutil"/>
-                <w:webHidden/>
-              </w:rPr>
-              <w:fldChar w:fldCharType="separate"/>
-            </w:r>
-            <w:r>
-              <w:rPr>
-                <w:rStyle w:val="RefernciaSutil"/>
-                <w:webHidden/>
-              </w:rPr>
-              <w:t>3</w:t>
-            </w:r>
-            <w:r>
-              <w:rPr>
-                <w:rStyle w:val="RefernciaSutil"/>
-                <w:webHidden/>
-              </w:rPr>
-              <w:fldChar w:fldCharType="end"/>
-            </w:r>
-          </w:hyperlink>
-        </w:p>
-        <w:p>
-          <w:pPr>
-            <w:pStyle w:val="Sumrio2"/>
-            <w:tabs>
-              <w:tab w:val="right" w:leader="dot" w:pos="8494"/>
-            </w:tabs>
-            <w:spacing w:line="360" w:lineRule="auto"/>
-            <w:ind w:firstLine="709"/>
-            <w:jc w:val="both"/>
-            <w:rPr>
-              <w:rStyle w:val="RefernciaSutil"/>
-            </w:rPr>
-          </w:pPr>
-          <w:hyperlink w:anchor="_Toc160606072" w:history="1">
-            <w:r>
-              <w:rPr>
-                <w:rStyle w:val="RefernciaSutil"/>
-              </w:rPr>
-              <w:t>Exemplos de funções básicas e sua utilização em algoritmos mais complexos:</w:t>
-            </w:r>
-            <w:r>
-              <w:rPr>
-                <w:rStyle w:val="RefernciaSutil"/>
-                <w:webHidden/>
-              </w:rPr>
-              <w:tab/>
-            </w:r>
-            <w:r>
-              <w:rPr>
-                <w:rStyle w:val="RefernciaSutil"/>
-                <w:webHidden/>
-              </w:rPr>
-              <w:fldChar w:fldCharType="begin"/>
-            </w:r>
-            <w:r>
-              <w:rPr>
-                <w:rStyle w:val="RefernciaSutil"/>
-                <w:webHidden/>
-              </w:rPr>
-              <w:instrText xml:space="preserve"> PAGEREF _Toc160606072 \h </w:instrText>
-            </w:r>
-            <w:r>
-              <w:rPr>
-                <w:rStyle w:val="RefernciaSutil"/>
-                <w:webHidden/>
-              </w:rPr>
-            </w:r>
-            <w:r>
-              <w:rPr>
-                <w:rStyle w:val="RefernciaSutil"/>
-                <w:webHidden/>
-              </w:rPr>
-              <w:fldChar w:fldCharType="separate"/>
-            </w:r>
-            <w:r>
-              <w:rPr>
-                <w:rStyle w:val="RefernciaSutil"/>
-                <w:webHidden/>
-              </w:rPr>
-              <w:t>3</w:t>
-            </w:r>
-            <w:r>
-              <w:rPr>
-                <w:rStyle w:val="RefernciaSutil"/>
-                <w:webHidden/>
-              </w:rPr>
-              <w:fldChar w:fldCharType="end"/>
-            </w:r>
-          </w:hyperlink>
-        </w:p>
-        <w:p>
-          <w:pPr>
-            <w:pStyle w:val="Sumrio2"/>
-            <w:tabs>
-              <w:tab w:val="right" w:leader="dot" w:pos="8494"/>
-            </w:tabs>
-            <w:spacing w:line="360" w:lineRule="auto"/>
-            <w:ind w:firstLine="709"/>
-            <w:jc w:val="both"/>
-            <w:rPr>
-              <w:rStyle w:val="RefernciaSutil"/>
-            </w:rPr>
-          </w:pPr>
-          <w:hyperlink w:anchor="_Toc160606073" w:history="1">
-            <w:r>
-              <w:rPr>
-                <w:rStyle w:val="RefernciaSutil"/>
-              </w:rPr>
-              <w:t>Aplicação da função em um algoritmo mais complexo</w:t>
-            </w:r>
-            <w:r>
-              <w:rPr>
-                <w:rStyle w:val="RefernciaSutil"/>
-                <w:webHidden/>
-              </w:rPr>
-              <w:tab/>
-            </w:r>
-            <w:r>
-              <w:rPr>
-                <w:rStyle w:val="RefernciaSutil"/>
-                <w:webHidden/>
-              </w:rPr>
-              <w:fldChar w:fldCharType="begin"/>
-            </w:r>
-            <w:r>
-              <w:rPr>
-                <w:rStyle w:val="RefernciaSutil"/>
-                <w:webHidden/>
-              </w:rPr>
-              <w:instrText xml:space="preserve"> PAGEREF _Toc160606073 \h </w:instrText>
-            </w:r>
-            <w:r>
-              <w:rPr>
-                <w:rStyle w:val="RefernciaSutil"/>
-                <w:webHidden/>
-              </w:rPr>
-            </w:r>
-            <w:r>
-              <w:rPr>
-                <w:rStyle w:val="RefernciaSutil"/>
-                <w:webHidden/>
-              </w:rPr>
-              <w:fldChar w:fldCharType="separate"/>
-            </w:r>
-            <w:r>
-              <w:rPr>
-                <w:rStyle w:val="RefernciaSutil"/>
-                <w:webHidden/>
-              </w:rPr>
-              <w:t>4</w:t>
-            </w:r>
-            <w:r>
-              <w:rPr>
-                <w:rStyle w:val="RefernciaSutil"/>
-                <w:webHidden/>
-              </w:rPr>
-              <w:fldChar w:fldCharType="end"/>
-            </w:r>
-          </w:hyperlink>
-        </w:p>
-        <w:p>
-          <w:pPr>
-            <w:spacing w:line="360" w:lineRule="auto"/>
-            <w:ind w:firstLine="709"/>
-            <w:jc w:val="both"/>
-            <w:rPr>
-              <w:sz w:val="36"/>
-              <w:szCs w:val="36"/>
-            </w:rPr>
-          </w:pPr>
-          <w:r>
-            <w:rPr>
-              <w:rStyle w:val="RefernciaSutil"/>
+              <w:sz w:val="32"/>
+              <w:szCs w:val="32"/>
             </w:rPr>
             <w:fldChar w:fldCharType="end"/>
           </w:r>
         </w:p>
-        <w:bookmarkStart w:id="0" w:name="_GoBack" w:displacedByCustomXml="next"/>
-        <w:bookmarkEnd w:id="0" w:displacedByCustomXml="next"/>
       </w:sdtContent>
     </w:sdt>
     <w:p>
@@ -1877,7 +2074,7 @@
           <w:color w:val="000000" w:themeColor="text1"/>
         </w:rPr>
       </w:pPr>
-      <w:bookmarkStart w:id="1" w:name="_Toc160606064"/>
+      <w:bookmarkStart w:id="1" w:name="_Toc160610419"/>
       <w:r>
         <w:rPr>
           <w:rFonts w:ascii="Arial" w:hAnsi="Arial" w:cs="Arial"/>
@@ -1931,7 +2128,7 @@
           <w:szCs w:val="24"/>
         </w:rPr>
       </w:pPr>
-      <w:bookmarkStart w:id="2" w:name="_Toc160606065"/>
+      <w:bookmarkStart w:id="2" w:name="_Toc160610420"/>
       <w:r>
         <w:rPr>
           <w:rFonts w:ascii="Arial" w:hAnsi="Arial" w:cs="Arial"/>
@@ -1993,7 +2190,7 @@
           <w:rFonts w:ascii="Arial" w:hAnsi="Arial" w:cs="Arial"/>
         </w:rPr>
       </w:pPr>
-      <w:bookmarkStart w:id="3" w:name="_Toc160606066"/>
+      <w:bookmarkStart w:id="3" w:name="_Toc160610421"/>
       <w:r>
         <w:rPr>
           <w:rFonts w:ascii="Arial" w:hAnsi="Arial" w:cs="Arial"/>
@@ -2052,13 +2249,12 @@
           <w:color w:val="000000" w:themeColor="text1"/>
         </w:rPr>
       </w:pPr>
-      <w:bookmarkStart w:id="4" w:name="_Toc160606067"/>
+      <w:bookmarkStart w:id="4" w:name="_Toc160610422"/>
       <w:r>
         <w:rPr>
           <w:rFonts w:ascii="Arial" w:hAnsi="Arial" w:cs="Arial"/>
           <w:color w:val="000000" w:themeColor="text1"/>
         </w:rPr>
-        <w:lastRenderedPageBreak/>
         <w:t>As estruturas de controle:</w:t>
       </w:r>
       <w:bookmarkEnd w:id="4"/>
@@ -2105,20 +2301,13 @@
           <w:rFonts w:ascii="Arial" w:hAnsi="Arial" w:cs="Arial"/>
         </w:rPr>
       </w:pPr>
-      <w:bookmarkStart w:id="5" w:name="_Toc160606068"/>
+      <w:bookmarkStart w:id="5" w:name="_Toc160610423"/>
       <w:r>
         <w:rPr>
           <w:rFonts w:ascii="Arial" w:hAnsi="Arial" w:cs="Arial"/>
           <w:color w:val="000000" w:themeColor="text1"/>
         </w:rPr>
-        <w:t>Exemplos de Organismos que utilizam Estruturas de Control</w:t>
-      </w:r>
-      <w:r>
-        <w:rPr>
-          <w:rFonts w:ascii="Arial" w:hAnsi="Arial" w:cs="Arial"/>
-          <w:color w:val="000000" w:themeColor="text1"/>
-        </w:rPr>
-        <w:t>e</w:t>
+        <w:t>Exemplos de Organismos que utilizam Estruturas de Controle</w:t>
       </w:r>
       <w:r>
         <w:rPr>
@@ -2262,7 +2451,7 @@
           <w:rFonts w:ascii="Arial" w:hAnsi="Arial" w:cs="Arial"/>
         </w:rPr>
       </w:pPr>
-      <w:bookmarkStart w:id="6" w:name="_Toc160606069"/>
+      <w:bookmarkStart w:id="6" w:name="_Toc160610424"/>
       <w:r>
         <w:rPr>
           <w:rStyle w:val="TtuloChar"/>
@@ -2273,6 +2462,7 @@
           <w:sz w:val="32"/>
           <w:szCs w:val="32"/>
         </w:rPr>
+        <w:lastRenderedPageBreak/>
         <w:t>Definição dos tipos de dados básicos</w:t>
       </w:r>
       <w:r>
@@ -2494,7 +2684,7 @@
           <w:szCs w:val="32"/>
         </w:rPr>
       </w:pPr>
-      <w:bookmarkStart w:id="7" w:name="_Toc160606070"/>
+      <w:bookmarkStart w:id="7" w:name="_Toc160610425"/>
       <w:r>
         <w:rPr>
           <w:rStyle w:val="Ttulo2Char"/>
@@ -2550,7 +2740,7 @@
           <w:szCs w:val="24"/>
         </w:rPr>
       </w:pPr>
-      <w:bookmarkStart w:id="8" w:name="_Toc160606071"/>
+      <w:bookmarkStart w:id="8" w:name="_Toc160610426"/>
       <w:r>
         <w:rPr>
           <w:rFonts w:ascii="Arial" w:hAnsi="Arial" w:cs="Arial"/>
@@ -2615,7 +2805,7 @@
           <w:szCs w:val="24"/>
         </w:rPr>
       </w:pPr>
-      <w:bookmarkStart w:id="9" w:name="_Toc160606072"/>
+      <w:bookmarkStart w:id="9" w:name="_Toc160610427"/>
       <w:r>
         <w:rPr>
           <w:rStyle w:val="Ttulo2Char"/>
@@ -2822,6 +3012,7 @@
           <w:sz w:val="24"/>
           <w:szCs w:val="24"/>
         </w:rPr>
+        <w:lastRenderedPageBreak/>
         <w:t>def</w:t>
       </w:r>
       <w:proofErr w:type="spellEnd"/>
@@ -3124,7 +3315,6 @@
           <w:sz w:val="24"/>
           <w:szCs w:val="24"/>
         </w:rPr>
-        <w:lastRenderedPageBreak/>
         <w:t>#</w:t>
       </w:r>
       <w:r>
@@ -3327,7 +3517,7 @@
           <w:szCs w:val="32"/>
         </w:rPr>
       </w:pPr>
-      <w:bookmarkStart w:id="10" w:name="_Toc160606073"/>
+      <w:bookmarkStart w:id="10" w:name="_Toc160610428"/>
       <w:r>
         <w:rPr>
           <w:rStyle w:val="Ttulo2Char"/>
@@ -4637,10 +4827,14 @@
     <w:autoRedefine/>
     <w:uiPriority w:val="39"/>
     <w:unhideWhenUsed/>
-    <w:rsid w:val="00AF3E73"/>
+    <w:rsid w:val="005529F0"/>
     <w:pPr>
-      <w:spacing w:after="100"/>
-      <w:ind w:left="220"/>
+      <w:tabs>
+        <w:tab w:val="right" w:leader="dot" w:pos="8494"/>
+      </w:tabs>
+      <w:spacing w:after="100" w:line="360" w:lineRule="auto"/>
+      <w:ind w:left="220" w:firstLine="709"/>
+      <w:jc w:val="both"/>
     </w:pPr>
   </w:style>
   <w:style w:type="paragraph" w:styleId="Sumrio1">
@@ -5008,7 +5202,7 @@
 </file>
 
 <file path=customXml/itemProps2.xml><?xml version="1.0" encoding="utf-8"?>
-<ds:datastoreItem xmlns:ds="http://schemas.openxmlformats.org/officeDocument/2006/customXml" ds:itemID="{9432D5AB-B073-4D57-8826-A287A61CA853}">
+<ds:datastoreItem xmlns:ds="http://schemas.openxmlformats.org/officeDocument/2006/customXml" ds:itemID="{BC763BEE-E68D-4186-B495-B64EBEDBF764}">
   <ds:schemaRefs>
     <ds:schemaRef ds:uri="http://schemas.openxmlformats.org/officeDocument/2006/bibliography"/>
   </ds:schemaRefs>

--- a/word-atividade.docx
+++ b/word-atividade.docx
@@ -185,6 +185,7 @@
             <w:jc w:val="center"/>
             <w:rPr>
               <w:rStyle w:val="nfase"/>
+              <w:rFonts w:ascii="Arial" w:hAnsi="Arial" w:cs="Arial"/>
               <w:sz w:val="28"/>
               <w:szCs w:val="28"/>
             </w:rPr>
@@ -192,6 +193,7 @@
           <w:r>
             <w:rPr>
               <w:rStyle w:val="nfase"/>
+              <w:rFonts w:ascii="Arial" w:hAnsi="Arial" w:cs="Arial"/>
               <w:sz w:val="28"/>
               <w:szCs w:val="28"/>
             </w:rPr>
@@ -204,50 +206,115 @@
             <w:jc w:val="center"/>
             <w:rPr>
               <w:rStyle w:val="nfase"/>
-              <w:sz w:val="28"/>
-              <w:szCs w:val="28"/>
-            </w:rPr>
-          </w:pPr>
-        </w:p>
-        <w:p>
-          <w:pPr>
-            <w:pStyle w:val="SemEspaamento"/>
-            <w:jc w:val="center"/>
-            <w:rPr>
-              <w:rStyle w:val="nfase"/>
-              <w:sz w:val="28"/>
-              <w:szCs w:val="28"/>
-            </w:rPr>
-          </w:pPr>
-        </w:p>
-        <w:p>
-          <w:pPr>
-            <w:pStyle w:val="SemEspaamento"/>
-            <w:jc w:val="center"/>
-            <w:rPr>
-              <w:rStyle w:val="nfase"/>
-              <w:sz w:val="28"/>
-              <w:szCs w:val="28"/>
-            </w:rPr>
-          </w:pPr>
-        </w:p>
-        <w:p>
-          <w:pPr>
-            <w:pStyle w:val="SemEspaamento"/>
-            <w:jc w:val="center"/>
-            <w:rPr>
-              <w:rStyle w:val="nfase"/>
-              <w:sz w:val="28"/>
-              <w:szCs w:val="28"/>
-            </w:rPr>
-          </w:pPr>
-        </w:p>
-        <w:p>
-          <w:pPr>
-            <w:pStyle w:val="SemEspaamento"/>
-            <w:jc w:val="center"/>
-            <w:rPr>
-              <w:rStyle w:val="nfase"/>
+              <w:rFonts w:ascii="Arial" w:hAnsi="Arial" w:cs="Arial"/>
+              <w:sz w:val="28"/>
+              <w:szCs w:val="28"/>
+            </w:rPr>
+          </w:pPr>
+        </w:p>
+        <w:p>
+          <w:pPr>
+            <w:pStyle w:val="SemEspaamento"/>
+            <w:jc w:val="center"/>
+            <w:rPr>
+              <w:rStyle w:val="nfase"/>
+              <w:rFonts w:ascii="Arial" w:hAnsi="Arial" w:cs="Arial"/>
+              <w:sz w:val="28"/>
+              <w:szCs w:val="28"/>
+            </w:rPr>
+          </w:pPr>
+        </w:p>
+        <w:p>
+          <w:pPr>
+            <w:pStyle w:val="SemEspaamento"/>
+            <w:jc w:val="center"/>
+            <w:rPr>
+              <w:rStyle w:val="nfase"/>
+              <w:rFonts w:ascii="Arial" w:hAnsi="Arial" w:cs="Arial"/>
+              <w:sz w:val="28"/>
+              <w:szCs w:val="28"/>
+            </w:rPr>
+          </w:pPr>
+        </w:p>
+        <w:p>
+          <w:pPr>
+            <w:pStyle w:val="SemEspaamento"/>
+            <w:jc w:val="center"/>
+            <w:rPr>
+              <w:rStyle w:val="nfase"/>
+              <w:rFonts w:ascii="Arial" w:hAnsi="Arial" w:cs="Arial"/>
+              <w:sz w:val="28"/>
+              <w:szCs w:val="28"/>
+            </w:rPr>
+          </w:pPr>
+        </w:p>
+        <w:p>
+          <w:pPr>
+            <w:pStyle w:val="SemEspaamento"/>
+            <w:jc w:val="center"/>
+            <w:rPr>
+              <w:rStyle w:val="nfase"/>
+              <w:rFonts w:ascii="Arial" w:hAnsi="Arial" w:cs="Arial"/>
+              <w:sz w:val="28"/>
+              <w:szCs w:val="28"/>
+            </w:rPr>
+          </w:pPr>
+        </w:p>
+        <w:p>
+          <w:pPr>
+            <w:pStyle w:val="SemEspaamento"/>
+            <w:jc w:val="center"/>
+            <w:rPr>
+              <w:rStyle w:val="nfase"/>
+              <w:rFonts w:ascii="Arial" w:hAnsi="Arial" w:cs="Arial"/>
+              <w:sz w:val="28"/>
+              <w:szCs w:val="28"/>
+            </w:rPr>
+          </w:pPr>
+        </w:p>
+        <w:p>
+          <w:pPr>
+            <w:pStyle w:val="SemEspaamento"/>
+            <w:jc w:val="center"/>
+            <w:rPr>
+              <w:rStyle w:val="nfase"/>
+              <w:rFonts w:ascii="Arial" w:hAnsi="Arial" w:cs="Arial"/>
+              <w:sz w:val="28"/>
+              <w:szCs w:val="28"/>
+            </w:rPr>
+          </w:pPr>
+        </w:p>
+        <w:p>
+          <w:pPr>
+            <w:pStyle w:val="SemEspaamento"/>
+            <w:jc w:val="center"/>
+            <w:rPr>
+              <w:rStyle w:val="nfase"/>
+              <w:rFonts w:ascii="Arial" w:hAnsi="Arial" w:cs="Arial"/>
+              <w:sz w:val="28"/>
+              <w:szCs w:val="28"/>
+            </w:rPr>
+          </w:pPr>
+        </w:p>
+        <w:p>
+          <w:pPr>
+            <w:pStyle w:val="SemEspaamento"/>
+            <w:jc w:val="center"/>
+            <w:rPr>
+              <w:rStyle w:val="nfase"/>
+              <w:rFonts w:ascii="Arial" w:hAnsi="Arial" w:cs="Arial"/>
+              <w:sz w:val="28"/>
+              <w:szCs w:val="28"/>
+            </w:rPr>
+          </w:pPr>
+        </w:p>
+        <w:p>
+          <w:pPr>
+            <w:pStyle w:val="SemEspaamento"/>
+            <w:jc w:val="center"/>
+            <w:rPr>
+              <w:rStyle w:val="nfase"/>
+              <w:rFonts w:ascii="Arial" w:hAnsi="Arial" w:cs="Arial"/>
               <w:sz w:val="28"/>
               <w:szCs w:val="28"/>
             </w:rPr>
@@ -255,6 +322,7 @@
           <w:r>
             <w:rPr>
               <w:rStyle w:val="nfase"/>
+              <w:rFonts w:ascii="Arial" w:hAnsi="Arial" w:cs="Arial"/>
               <w:sz w:val="28"/>
               <w:szCs w:val="28"/>
             </w:rPr>
@@ -267,6 +335,7 @@
             <w:jc w:val="center"/>
             <w:rPr>
               <w:rStyle w:val="nfase"/>
+              <w:rFonts w:ascii="Arial" w:hAnsi="Arial" w:cs="Arial"/>
               <w:sz w:val="28"/>
               <w:szCs w:val="28"/>
             </w:rPr>
@@ -274,6 +343,7 @@
           <w:r>
             <w:rPr>
               <w:rStyle w:val="nfase"/>
+              <w:rFonts w:ascii="Arial" w:hAnsi="Arial" w:cs="Arial"/>
               <w:sz w:val="28"/>
               <w:szCs w:val="28"/>
             </w:rPr>
@@ -286,171 +356,283 @@
             <w:jc w:val="center"/>
             <w:rPr>
               <w:rStyle w:val="nfase"/>
-              <w:sz w:val="28"/>
-              <w:szCs w:val="28"/>
-            </w:rPr>
-          </w:pPr>
-        </w:p>
-        <w:p>
-          <w:pPr>
-            <w:pStyle w:val="SemEspaamento"/>
-            <w:jc w:val="center"/>
-            <w:rPr>
-              <w:rStyle w:val="nfase"/>
-              <w:sz w:val="28"/>
-              <w:szCs w:val="28"/>
-            </w:rPr>
-          </w:pPr>
-        </w:p>
-        <w:p>
-          <w:pPr>
-            <w:pStyle w:val="SemEspaamento"/>
-            <w:jc w:val="center"/>
-            <w:rPr>
-              <w:rStyle w:val="nfase"/>
-              <w:sz w:val="28"/>
-              <w:szCs w:val="28"/>
-            </w:rPr>
-          </w:pPr>
-        </w:p>
-        <w:p>
-          <w:pPr>
-            <w:pStyle w:val="SemEspaamento"/>
-            <w:jc w:val="center"/>
-            <w:rPr>
-              <w:rStyle w:val="nfase"/>
-              <w:sz w:val="28"/>
-              <w:szCs w:val="28"/>
-            </w:rPr>
-          </w:pPr>
-        </w:p>
-        <w:p>
-          <w:pPr>
-            <w:pStyle w:val="SemEspaamento"/>
-            <w:jc w:val="center"/>
-            <w:rPr>
-              <w:rStyle w:val="nfase"/>
-              <w:sz w:val="28"/>
-              <w:szCs w:val="28"/>
-            </w:rPr>
-          </w:pPr>
-        </w:p>
-        <w:p>
-          <w:pPr>
-            <w:pStyle w:val="SemEspaamento"/>
-            <w:jc w:val="center"/>
-            <w:rPr>
-              <w:rStyle w:val="nfase"/>
-              <w:sz w:val="28"/>
-              <w:szCs w:val="28"/>
-            </w:rPr>
-          </w:pPr>
-        </w:p>
-        <w:p>
-          <w:pPr>
-            <w:pStyle w:val="SemEspaamento"/>
-            <w:jc w:val="center"/>
-            <w:rPr>
-              <w:rStyle w:val="nfase"/>
-              <w:sz w:val="28"/>
-              <w:szCs w:val="28"/>
-            </w:rPr>
-          </w:pPr>
-        </w:p>
-        <w:p>
-          <w:pPr>
-            <w:pStyle w:val="SemEspaamento"/>
-            <w:jc w:val="center"/>
-            <w:rPr>
-              <w:rStyle w:val="nfase"/>
-              <w:sz w:val="28"/>
-              <w:szCs w:val="28"/>
-            </w:rPr>
-          </w:pPr>
-        </w:p>
-        <w:p>
-          <w:pPr>
-            <w:pStyle w:val="SemEspaamento"/>
-            <w:jc w:val="center"/>
-            <w:rPr>
-              <w:rStyle w:val="nfase"/>
-              <w:sz w:val="28"/>
-              <w:szCs w:val="28"/>
-            </w:rPr>
-          </w:pPr>
-        </w:p>
-        <w:p>
-          <w:pPr>
-            <w:pStyle w:val="SemEspaamento"/>
-            <w:jc w:val="center"/>
-            <w:rPr>
-              <w:rStyle w:val="nfase"/>
-              <w:sz w:val="28"/>
-              <w:szCs w:val="28"/>
-            </w:rPr>
-          </w:pPr>
-        </w:p>
-        <w:p>
-          <w:pPr>
-            <w:pStyle w:val="SemEspaamento"/>
-            <w:jc w:val="center"/>
-            <w:rPr>
-              <w:rStyle w:val="nfase"/>
-              <w:sz w:val="28"/>
-              <w:szCs w:val="28"/>
-            </w:rPr>
-          </w:pPr>
-        </w:p>
-        <w:p>
-          <w:pPr>
-            <w:pStyle w:val="SemEspaamento"/>
-            <w:jc w:val="center"/>
-            <w:rPr>
-              <w:rStyle w:val="nfase"/>
-              <w:sz w:val="28"/>
-              <w:szCs w:val="28"/>
-            </w:rPr>
-          </w:pPr>
-        </w:p>
-        <w:p>
-          <w:pPr>
-            <w:pStyle w:val="SemEspaamento"/>
-            <w:jc w:val="center"/>
-            <w:rPr>
-              <w:rStyle w:val="nfase"/>
-              <w:sz w:val="28"/>
-              <w:szCs w:val="28"/>
-            </w:rPr>
-          </w:pPr>
-        </w:p>
-        <w:p>
-          <w:pPr>
-            <w:pStyle w:val="SemEspaamento"/>
-            <w:jc w:val="center"/>
-            <w:rPr>
-              <w:rStyle w:val="nfase"/>
-              <w:sz w:val="28"/>
-              <w:szCs w:val="28"/>
-            </w:rPr>
-          </w:pPr>
-        </w:p>
-        <w:p>
-          <w:pPr>
-            <w:pStyle w:val="SemEspaamento"/>
-            <w:jc w:val="center"/>
-            <w:rPr>
-              <w:rStyle w:val="nfase"/>
-              <w:sz w:val="28"/>
-              <w:szCs w:val="28"/>
-            </w:rPr>
-          </w:pPr>
-        </w:p>
-        <w:p>
-          <w:pPr>
-            <w:pStyle w:val="SemEspaamento"/>
-            <w:jc w:val="center"/>
-            <w:rPr>
-              <w:rStyle w:val="nfase"/>
+              <w:rFonts w:ascii="Arial" w:hAnsi="Arial" w:cs="Arial"/>
+              <w:sz w:val="28"/>
+              <w:szCs w:val="28"/>
+            </w:rPr>
+          </w:pPr>
+        </w:p>
+        <w:p>
+          <w:pPr>
+            <w:pStyle w:val="SemEspaamento"/>
+            <w:jc w:val="center"/>
+            <w:rPr>
+              <w:rStyle w:val="nfase"/>
+              <w:rFonts w:ascii="Arial" w:hAnsi="Arial" w:cs="Arial"/>
+              <w:sz w:val="28"/>
+              <w:szCs w:val="28"/>
+            </w:rPr>
+          </w:pPr>
+        </w:p>
+        <w:p>
+          <w:pPr>
+            <w:pStyle w:val="SemEspaamento"/>
+            <w:jc w:val="center"/>
+            <w:rPr>
+              <w:rStyle w:val="nfase"/>
+              <w:rFonts w:ascii="Arial" w:hAnsi="Arial" w:cs="Arial"/>
+              <w:sz w:val="28"/>
+              <w:szCs w:val="28"/>
+            </w:rPr>
+          </w:pPr>
+        </w:p>
+        <w:p>
+          <w:pPr>
+            <w:pStyle w:val="SemEspaamento"/>
+            <w:jc w:val="center"/>
+            <w:rPr>
+              <w:rStyle w:val="nfase"/>
+              <w:rFonts w:ascii="Arial" w:hAnsi="Arial" w:cs="Arial"/>
+              <w:sz w:val="28"/>
+              <w:szCs w:val="28"/>
+            </w:rPr>
+          </w:pPr>
+        </w:p>
+        <w:p>
+          <w:pPr>
+            <w:pStyle w:val="SemEspaamento"/>
+            <w:jc w:val="center"/>
+            <w:rPr>
+              <w:rStyle w:val="nfase"/>
+              <w:rFonts w:ascii="Arial" w:hAnsi="Arial" w:cs="Arial"/>
+              <w:sz w:val="28"/>
+              <w:szCs w:val="28"/>
+            </w:rPr>
+          </w:pPr>
+        </w:p>
+        <w:p>
+          <w:pPr>
+            <w:pStyle w:val="SemEspaamento"/>
+            <w:jc w:val="center"/>
+            <w:rPr>
+              <w:rStyle w:val="nfase"/>
+              <w:rFonts w:ascii="Arial" w:hAnsi="Arial" w:cs="Arial"/>
+              <w:sz w:val="28"/>
+              <w:szCs w:val="28"/>
+            </w:rPr>
+          </w:pPr>
+        </w:p>
+        <w:p>
+          <w:pPr>
+            <w:pStyle w:val="SemEspaamento"/>
+            <w:jc w:val="center"/>
+            <w:rPr>
+              <w:rStyle w:val="nfase"/>
+              <w:rFonts w:ascii="Arial" w:hAnsi="Arial" w:cs="Arial"/>
+              <w:sz w:val="28"/>
+              <w:szCs w:val="28"/>
+            </w:rPr>
+          </w:pPr>
+        </w:p>
+        <w:p>
+          <w:pPr>
+            <w:pStyle w:val="SemEspaamento"/>
+            <w:jc w:val="center"/>
+            <w:rPr>
+              <w:rStyle w:val="nfase"/>
+              <w:rFonts w:ascii="Arial" w:hAnsi="Arial" w:cs="Arial"/>
+              <w:sz w:val="28"/>
+              <w:szCs w:val="28"/>
+            </w:rPr>
+          </w:pPr>
+        </w:p>
+        <w:p>
+          <w:pPr>
+            <w:pStyle w:val="SemEspaamento"/>
+            <w:jc w:val="center"/>
+            <w:rPr>
+              <w:rStyle w:val="nfase"/>
+              <w:rFonts w:ascii="Arial" w:hAnsi="Arial" w:cs="Arial"/>
+              <w:sz w:val="28"/>
+              <w:szCs w:val="28"/>
+            </w:rPr>
+          </w:pPr>
+        </w:p>
+        <w:p>
+          <w:pPr>
+            <w:pStyle w:val="SemEspaamento"/>
+            <w:jc w:val="center"/>
+            <w:rPr>
+              <w:rStyle w:val="nfase"/>
+              <w:rFonts w:ascii="Arial" w:hAnsi="Arial" w:cs="Arial"/>
+              <w:sz w:val="28"/>
+              <w:szCs w:val="28"/>
+            </w:rPr>
+          </w:pPr>
+        </w:p>
+        <w:p>
+          <w:pPr>
+            <w:pStyle w:val="SemEspaamento"/>
+            <w:jc w:val="center"/>
+            <w:rPr>
+              <w:rStyle w:val="nfase"/>
+              <w:rFonts w:ascii="Arial" w:hAnsi="Arial" w:cs="Arial"/>
+              <w:sz w:val="28"/>
+              <w:szCs w:val="28"/>
+            </w:rPr>
+          </w:pPr>
+        </w:p>
+        <w:p>
+          <w:pPr>
+            <w:pStyle w:val="SemEspaamento"/>
+            <w:jc w:val="center"/>
+            <w:rPr>
+              <w:rStyle w:val="nfase"/>
+              <w:rFonts w:ascii="Arial" w:hAnsi="Arial" w:cs="Arial"/>
+              <w:sz w:val="28"/>
+              <w:szCs w:val="28"/>
+            </w:rPr>
+          </w:pPr>
+        </w:p>
+        <w:p>
+          <w:pPr>
+            <w:pStyle w:val="SemEspaamento"/>
+            <w:jc w:val="center"/>
+            <w:rPr>
+              <w:rStyle w:val="nfase"/>
+              <w:rFonts w:ascii="Arial" w:hAnsi="Arial" w:cs="Arial"/>
+              <w:sz w:val="28"/>
+              <w:szCs w:val="28"/>
+            </w:rPr>
+          </w:pPr>
+        </w:p>
+        <w:p>
+          <w:pPr>
+            <w:pStyle w:val="SemEspaamento"/>
+            <w:jc w:val="center"/>
+            <w:rPr>
+              <w:rStyle w:val="nfase"/>
+              <w:rFonts w:ascii="Arial" w:hAnsi="Arial" w:cs="Arial"/>
+              <w:sz w:val="28"/>
+              <w:szCs w:val="28"/>
+            </w:rPr>
+          </w:pPr>
+        </w:p>
+        <w:p>
+          <w:pPr>
+            <w:pStyle w:val="SemEspaamento"/>
+            <w:jc w:val="center"/>
+            <w:rPr>
+              <w:rStyle w:val="nfase"/>
+              <w:rFonts w:ascii="Arial" w:hAnsi="Arial" w:cs="Arial"/>
+              <w:sz w:val="28"/>
+              <w:szCs w:val="28"/>
+            </w:rPr>
+          </w:pPr>
+        </w:p>
+        <w:p>
+          <w:pPr>
+            <w:pStyle w:val="SemEspaamento"/>
+            <w:jc w:val="center"/>
+            <w:rPr>
+              <w:rStyle w:val="nfase"/>
+              <w:rFonts w:ascii="Arial" w:hAnsi="Arial" w:cs="Arial"/>
+              <w:sz w:val="28"/>
+              <w:szCs w:val="28"/>
+            </w:rPr>
+          </w:pPr>
+        </w:p>
+        <w:p>
+          <w:pPr>
+            <w:pStyle w:val="SemEspaamento"/>
+            <w:jc w:val="center"/>
+            <w:rPr>
+              <w:rStyle w:val="nfase"/>
+              <w:rFonts w:ascii="Arial" w:hAnsi="Arial" w:cs="Arial"/>
+              <w:sz w:val="28"/>
+              <w:szCs w:val="28"/>
+            </w:rPr>
+          </w:pPr>
+        </w:p>
+        <w:p>
+          <w:pPr>
+            <w:pStyle w:val="SemEspaamento"/>
+            <w:jc w:val="center"/>
+            <w:rPr>
+              <w:rStyle w:val="nfase"/>
+              <w:rFonts w:ascii="Arial" w:hAnsi="Arial" w:cs="Arial"/>
+              <w:sz w:val="28"/>
+              <w:szCs w:val="28"/>
+            </w:rPr>
+          </w:pPr>
+        </w:p>
+        <w:p>
+          <w:pPr>
+            <w:pStyle w:val="SemEspaamento"/>
+            <w:jc w:val="center"/>
+            <w:rPr>
+              <w:rStyle w:val="nfase"/>
+              <w:rFonts w:ascii="Arial" w:hAnsi="Arial" w:cs="Arial"/>
+              <w:sz w:val="28"/>
+              <w:szCs w:val="28"/>
+            </w:rPr>
+          </w:pPr>
+        </w:p>
+        <w:p>
+          <w:pPr>
+            <w:pStyle w:val="SemEspaamento"/>
+            <w:jc w:val="center"/>
+            <w:rPr>
+              <w:rStyle w:val="nfase"/>
+              <w:rFonts w:ascii="Arial" w:hAnsi="Arial" w:cs="Arial"/>
+              <w:sz w:val="28"/>
+              <w:szCs w:val="28"/>
+            </w:rPr>
+          </w:pPr>
+        </w:p>
+        <w:p>
+          <w:pPr>
+            <w:pStyle w:val="SemEspaamento"/>
+            <w:jc w:val="center"/>
+            <w:rPr>
+              <w:rStyle w:val="nfase"/>
+              <w:rFonts w:ascii="Arial" w:hAnsi="Arial" w:cs="Arial"/>
+              <w:sz w:val="28"/>
+              <w:szCs w:val="28"/>
+            </w:rPr>
+          </w:pPr>
+        </w:p>
+        <w:p>
+          <w:pPr>
+            <w:pStyle w:val="SemEspaamento"/>
+            <w:jc w:val="center"/>
+            <w:rPr>
+              <w:rStyle w:val="nfase"/>
+              <w:rFonts w:ascii="Arial" w:hAnsi="Arial" w:cs="Arial"/>
+              <w:sz w:val="28"/>
+              <w:szCs w:val="28"/>
+            </w:rPr>
+          </w:pPr>
+        </w:p>
+        <w:p>
+          <w:pPr>
+            <w:pStyle w:val="SemEspaamento"/>
+            <w:jc w:val="center"/>
+            <w:rPr>
+              <w:rStyle w:val="nfase"/>
+              <w:rFonts w:ascii="Arial" w:hAnsi="Arial" w:cs="Arial"/>
+              <w:sz w:val="28"/>
+              <w:szCs w:val="28"/>
+            </w:rPr>
+          </w:pPr>
+        </w:p>
+        <w:p>
+          <w:pPr>
+            <w:pStyle w:val="SemEspaamento"/>
+            <w:jc w:val="center"/>
+            <w:rPr>
+              <w:rStyle w:val="nfase"/>
+              <w:rFonts w:ascii="Arial" w:hAnsi="Arial" w:cs="Arial"/>
               <w:sz w:val="28"/>
               <w:szCs w:val="28"/>
             </w:rPr>
@@ -458,6 +640,7 @@
           <w:r>
             <w:rPr>
               <w:rStyle w:val="nfase"/>
+              <w:rFonts w:ascii="Arial" w:hAnsi="Arial" w:cs="Arial"/>
               <w:sz w:val="28"/>
               <w:szCs w:val="28"/>
             </w:rPr>
@@ -469,14 +652,20 @@
             <w:pStyle w:val="SemEspaamento"/>
             <w:jc w:val="center"/>
             <w:rPr>
-              <w:rStyle w:val="nfase"/>
-              <w:sz w:val="28"/>
-              <w:szCs w:val="28"/>
+              <w:rStyle w:val="Hyperlink"/>
+              <w:rFonts w:ascii="Arial" w:hAnsi="Arial" w:cs="Arial"/>
+              <w:i/>
+              <w:iCs/>
+              <w:color w:val="auto"/>
+              <w:sz w:val="28"/>
+              <w:szCs w:val="28"/>
+              <w:u w:val="none"/>
             </w:rPr>
           </w:pPr>
           <w:r>
             <w:rPr>
               <w:rStyle w:val="nfase"/>
+              <w:rFonts w:ascii="Arial" w:hAnsi="Arial" w:cs="Arial"/>
               <w:sz w:val="28"/>
               <w:szCs w:val="28"/>
             </w:rPr>
@@ -485,97 +674,20 @@
         </w:p>
         <w:p>
           <w:pPr>
-            <w:jc w:val="center"/>
             <w:rPr>
               <w:rStyle w:val="Hyperlink"/>
               <w:rFonts w:ascii="Arial" w:hAnsi="Arial" w:cs="Arial"/>
               <w:noProof/>
-              <w:sz w:val="28"/>
-              <w:szCs w:val="28"/>
-            </w:rPr>
-          </w:pPr>
-        </w:p>
-        <w:p>
-          <w:pPr>
-            <w:jc w:val="center"/>
-            <w:rPr>
-              <w:rStyle w:val="Hyperlink"/>
-              <w:rFonts w:ascii="Arial" w:hAnsi="Arial" w:cs="Arial"/>
-              <w:noProof/>
-              <w:sz w:val="28"/>
-              <w:szCs w:val="28"/>
-            </w:rPr>
-          </w:pPr>
-        </w:p>
-        <w:p>
-          <w:pPr>
-            <w:rPr>
-              <w:rStyle w:val="Hyperlink"/>
-              <w:rFonts w:ascii="Arial" w:hAnsi="Arial" w:cs="Arial"/>
-              <w:noProof/>
-            </w:rPr>
-          </w:pPr>
-        </w:p>
-        <w:p>
-          <w:pPr>
-            <w:rPr>
-              <w:rStyle w:val="Hyperlink"/>
-              <w:rFonts w:ascii="Arial" w:hAnsi="Arial" w:cs="Arial"/>
-              <w:noProof/>
-            </w:rPr>
-          </w:pPr>
-        </w:p>
-        <w:p>
-          <w:pPr>
-            <w:rPr>
-              <w:rStyle w:val="Hyperlink"/>
-              <w:rFonts w:ascii="Arial" w:hAnsi="Arial" w:cs="Arial"/>
-              <w:noProof/>
-            </w:rPr>
-          </w:pPr>
-        </w:p>
-        <w:p>
-          <w:pPr>
-            <w:rPr>
-              <w:rStyle w:val="Hyperlink"/>
-              <w:rFonts w:ascii="Arial" w:hAnsi="Arial" w:cs="Arial"/>
-              <w:noProof/>
-            </w:rPr>
-          </w:pPr>
-        </w:p>
-        <w:p>
-          <w:pPr>
-            <w:rPr>
-              <w:rStyle w:val="Hyperlink"/>
-              <w:rFonts w:ascii="Arial" w:hAnsi="Arial" w:cs="Arial"/>
-              <w:noProof/>
-            </w:rPr>
-          </w:pPr>
-        </w:p>
-        <w:p>
-          <w:pPr>
-            <w:rPr>
-              <w:rStyle w:val="Hyperlink"/>
-              <w:rFonts w:ascii="Arial" w:hAnsi="Arial" w:cs="Arial"/>
-              <w:noProof/>
-            </w:rPr>
-          </w:pPr>
-        </w:p>
-        <w:p>
-          <w:pPr>
-            <w:rPr>
-              <w:rStyle w:val="Hyperlink"/>
-              <w:rFonts w:ascii="Arial" w:hAnsi="Arial" w:cs="Arial"/>
-              <w:noProof/>
-            </w:rPr>
-          </w:pPr>
-        </w:p>
-        <w:p>
-          <w:pPr>
-            <w:pStyle w:val="SemEspaamento"/>
-            <w:jc w:val="center"/>
-            <w:rPr>
-              <w:rStyle w:val="nfase"/>
+            </w:rPr>
+          </w:pPr>
+        </w:p>
+        <w:p>
+          <w:pPr>
+            <w:pStyle w:val="SemEspaamento"/>
+            <w:jc w:val="center"/>
+            <w:rPr>
+              <w:rStyle w:val="nfase"/>
+              <w:rFonts w:ascii="Arial" w:hAnsi="Arial" w:cs="Arial"/>
               <w:sz w:val="28"/>
               <w:szCs w:val="28"/>
             </w:rPr>
@@ -583,6 +695,7 @@
           <w:r>
             <w:rPr>
               <w:rStyle w:val="nfase"/>
+              <w:rFonts w:ascii="Arial" w:hAnsi="Arial" w:cs="Arial"/>
               <w:sz w:val="28"/>
               <w:szCs w:val="28"/>
             </w:rPr>
@@ -596,6 +709,7 @@
             <w:jc w:val="center"/>
             <w:rPr>
               <w:rStyle w:val="nfase"/>
+              <w:rFonts w:ascii="Arial" w:hAnsi="Arial" w:cs="Arial"/>
               <w:sz w:val="28"/>
               <w:szCs w:val="28"/>
             </w:rPr>
@@ -603,6 +717,7 @@
           <w:r>
             <w:rPr>
               <w:rStyle w:val="nfase"/>
+              <w:rFonts w:ascii="Arial" w:hAnsi="Arial" w:cs="Arial"/>
               <w:sz w:val="28"/>
               <w:szCs w:val="28"/>
             </w:rPr>
@@ -615,6 +730,7 @@
             <w:jc w:val="center"/>
             <w:rPr>
               <w:rStyle w:val="nfase"/>
+              <w:rFonts w:ascii="Arial" w:hAnsi="Arial" w:cs="Arial"/>
               <w:sz w:val="28"/>
               <w:szCs w:val="28"/>
             </w:rPr>
@@ -622,6 +738,7 @@
           <w:r>
             <w:rPr>
               <w:rStyle w:val="nfase"/>
+              <w:rFonts w:ascii="Arial" w:hAnsi="Arial" w:cs="Arial"/>
               <w:sz w:val="28"/>
               <w:szCs w:val="28"/>
             </w:rPr>
@@ -634,118 +751,126 @@
             <w:jc w:val="center"/>
             <w:rPr>
               <w:rStyle w:val="nfase"/>
-              <w:sz w:val="28"/>
-              <w:szCs w:val="28"/>
-            </w:rPr>
-          </w:pPr>
-        </w:p>
-        <w:p>
-          <w:pPr>
-            <w:pStyle w:val="SemEspaamento"/>
-            <w:jc w:val="center"/>
-            <w:rPr>
-              <w:rStyle w:val="nfase"/>
-              <w:sz w:val="28"/>
-              <w:szCs w:val="28"/>
-            </w:rPr>
-          </w:pPr>
-        </w:p>
-        <w:p>
-          <w:pPr>
-            <w:pStyle w:val="SemEspaamento"/>
-            <w:jc w:val="center"/>
-            <w:rPr>
-              <w:rStyle w:val="nfase"/>
-              <w:sz w:val="28"/>
-              <w:szCs w:val="28"/>
-            </w:rPr>
-          </w:pPr>
-        </w:p>
-        <w:p>
-          <w:pPr>
-            <w:pStyle w:val="SemEspaamento"/>
-            <w:jc w:val="center"/>
-            <w:rPr>
-              <w:rStyle w:val="nfase"/>
-              <w:sz w:val="28"/>
-              <w:szCs w:val="28"/>
-            </w:rPr>
-          </w:pPr>
-        </w:p>
-        <w:p>
-          <w:pPr>
-            <w:pStyle w:val="SemEspaamento"/>
-            <w:jc w:val="center"/>
-            <w:rPr>
-              <w:rStyle w:val="nfase"/>
-              <w:sz w:val="28"/>
-              <w:szCs w:val="28"/>
-            </w:rPr>
-          </w:pPr>
-        </w:p>
-        <w:p>
-          <w:pPr>
-            <w:pStyle w:val="SemEspaamento"/>
-            <w:jc w:val="center"/>
-            <w:rPr>
-              <w:rStyle w:val="nfase"/>
-              <w:sz w:val="28"/>
-              <w:szCs w:val="28"/>
-            </w:rPr>
-          </w:pPr>
-        </w:p>
-        <w:p>
-          <w:pPr>
-            <w:pStyle w:val="SemEspaamento"/>
-            <w:jc w:val="center"/>
-            <w:rPr>
-              <w:rStyle w:val="nfase"/>
-              <w:sz w:val="28"/>
-              <w:szCs w:val="28"/>
-            </w:rPr>
-          </w:pPr>
-        </w:p>
-        <w:p>
-          <w:pPr>
-            <w:pStyle w:val="SemEspaamento"/>
-            <w:jc w:val="center"/>
-            <w:rPr>
-              <w:rStyle w:val="nfase"/>
-              <w:sz w:val="28"/>
-              <w:szCs w:val="28"/>
-            </w:rPr>
-          </w:pPr>
-        </w:p>
-        <w:p>
-          <w:pPr>
-            <w:pStyle w:val="SemEspaamento"/>
-            <w:jc w:val="center"/>
-            <w:rPr>
-              <w:rStyle w:val="nfase"/>
-              <w:sz w:val="28"/>
-              <w:szCs w:val="28"/>
-            </w:rPr>
-          </w:pPr>
-          <w:bookmarkStart w:id="0" w:name="_GoBack"/>
-          <w:bookmarkEnd w:id="0"/>
-        </w:p>
-        <w:p>
-          <w:pPr>
-            <w:pStyle w:val="SemEspaamento"/>
-            <w:jc w:val="center"/>
-            <w:rPr>
-              <w:rStyle w:val="nfase"/>
-              <w:sz w:val="28"/>
-              <w:szCs w:val="28"/>
-            </w:rPr>
-          </w:pPr>
-        </w:p>
-        <w:p>
-          <w:pPr>
-            <w:pStyle w:val="SemEspaamento"/>
-            <w:jc w:val="center"/>
-            <w:rPr>
-              <w:rStyle w:val="nfase"/>
+              <w:rFonts w:ascii="Arial" w:hAnsi="Arial" w:cs="Arial"/>
+              <w:sz w:val="28"/>
+              <w:szCs w:val="28"/>
+            </w:rPr>
+          </w:pPr>
+        </w:p>
+        <w:p>
+          <w:pPr>
+            <w:pStyle w:val="SemEspaamento"/>
+            <w:jc w:val="center"/>
+            <w:rPr>
+              <w:rStyle w:val="nfase"/>
+              <w:rFonts w:ascii="Arial" w:hAnsi="Arial" w:cs="Arial"/>
+              <w:sz w:val="28"/>
+              <w:szCs w:val="28"/>
+            </w:rPr>
+          </w:pPr>
+        </w:p>
+        <w:p>
+          <w:pPr>
+            <w:pStyle w:val="SemEspaamento"/>
+            <w:jc w:val="center"/>
+            <w:rPr>
+              <w:rStyle w:val="nfase"/>
+              <w:rFonts w:ascii="Arial" w:hAnsi="Arial" w:cs="Arial"/>
+              <w:sz w:val="28"/>
+              <w:szCs w:val="28"/>
+            </w:rPr>
+          </w:pPr>
+        </w:p>
+        <w:p>
+          <w:pPr>
+            <w:pStyle w:val="SemEspaamento"/>
+            <w:jc w:val="center"/>
+            <w:rPr>
+              <w:rStyle w:val="nfase"/>
+              <w:rFonts w:ascii="Arial" w:hAnsi="Arial" w:cs="Arial"/>
+              <w:sz w:val="28"/>
+              <w:szCs w:val="28"/>
+            </w:rPr>
+          </w:pPr>
+        </w:p>
+        <w:p>
+          <w:pPr>
+            <w:pStyle w:val="SemEspaamento"/>
+            <w:jc w:val="center"/>
+            <w:rPr>
+              <w:rStyle w:val="nfase"/>
+              <w:rFonts w:ascii="Arial" w:hAnsi="Arial" w:cs="Arial"/>
+              <w:sz w:val="28"/>
+              <w:szCs w:val="28"/>
+            </w:rPr>
+          </w:pPr>
+        </w:p>
+        <w:p>
+          <w:pPr>
+            <w:pStyle w:val="SemEspaamento"/>
+            <w:jc w:val="center"/>
+            <w:rPr>
+              <w:rStyle w:val="nfase"/>
+              <w:rFonts w:ascii="Arial" w:hAnsi="Arial" w:cs="Arial"/>
+              <w:sz w:val="28"/>
+              <w:szCs w:val="28"/>
+            </w:rPr>
+          </w:pPr>
+        </w:p>
+        <w:p>
+          <w:pPr>
+            <w:pStyle w:val="SemEspaamento"/>
+            <w:jc w:val="center"/>
+            <w:rPr>
+              <w:rStyle w:val="nfase"/>
+              <w:rFonts w:ascii="Arial" w:hAnsi="Arial" w:cs="Arial"/>
+              <w:sz w:val="28"/>
+              <w:szCs w:val="28"/>
+            </w:rPr>
+          </w:pPr>
+        </w:p>
+        <w:p>
+          <w:pPr>
+            <w:pStyle w:val="SemEspaamento"/>
+            <w:jc w:val="center"/>
+            <w:rPr>
+              <w:rStyle w:val="nfase"/>
+              <w:rFonts w:ascii="Arial" w:hAnsi="Arial" w:cs="Arial"/>
+              <w:sz w:val="28"/>
+              <w:szCs w:val="28"/>
+            </w:rPr>
+          </w:pPr>
+        </w:p>
+        <w:p>
+          <w:pPr>
+            <w:pStyle w:val="SemEspaamento"/>
+            <w:jc w:val="center"/>
+            <w:rPr>
+              <w:rStyle w:val="nfase"/>
+              <w:rFonts w:ascii="Arial" w:hAnsi="Arial" w:cs="Arial"/>
+              <w:sz w:val="28"/>
+              <w:szCs w:val="28"/>
+            </w:rPr>
+          </w:pPr>
+        </w:p>
+        <w:p>
+          <w:pPr>
+            <w:pStyle w:val="SemEspaamento"/>
+            <w:rPr>
+              <w:rStyle w:val="nfase"/>
+              <w:rFonts w:ascii="Arial" w:hAnsi="Arial" w:cs="Arial"/>
+              <w:sz w:val="28"/>
+              <w:szCs w:val="28"/>
+            </w:rPr>
+          </w:pPr>
+        </w:p>
+        <w:p>
+          <w:pPr>
+            <w:pStyle w:val="SemEspaamento"/>
+            <w:jc w:val="center"/>
+            <w:rPr>
+              <w:rStyle w:val="nfase"/>
+              <w:rFonts w:ascii="Arial" w:hAnsi="Arial" w:cs="Arial"/>
               <w:sz w:val="28"/>
               <w:szCs w:val="28"/>
             </w:rPr>
@@ -753,33 +878,34 @@
           <w:r>
             <w:rPr>
               <w:rStyle w:val="nfase"/>
-              <w:sz w:val="28"/>
-              <w:szCs w:val="28"/>
-            </w:rPr>
-            <w:t xml:space="preserve">                                                                             trabalho sobre algoritmo e logicas                        </w:t>
-          </w:r>
-        </w:p>
-        <w:p>
-          <w:pPr>
-            <w:pStyle w:val="SemEspaamento"/>
-            <w:jc w:val="center"/>
-            <w:rPr>
-              <w:rStyle w:val="nfase"/>
-              <w:sz w:val="28"/>
-              <w:szCs w:val="28"/>
-            </w:rPr>
-          </w:pPr>
-          <w:r>
-            <w:rPr>
-              <w:rStyle w:val="nfase"/>
-              <w:sz w:val="28"/>
-              <w:szCs w:val="28"/>
-            </w:rPr>
-            <w:t xml:space="preserve">                                                                         de programação</w:t>
+              <w:rFonts w:ascii="Arial" w:hAnsi="Arial" w:cs="Arial"/>
+              <w:sz w:val="28"/>
+              <w:szCs w:val="28"/>
+            </w:rPr>
+            <w:t xml:space="preserve">                                trabalho sobre algoritmo e logicas</w:t>
           </w:r>
           <w:r>
             <w:rPr>
               <w:rStyle w:val="nfase"/>
+              <w:rFonts w:ascii="Arial" w:hAnsi="Arial" w:cs="Arial"/>
+              <w:sz w:val="28"/>
+              <w:szCs w:val="28"/>
+            </w:rPr>
+            <w:t xml:space="preserve"> de </w:t>
+          </w:r>
+          <w:r>
+            <w:rPr>
+              <w:rStyle w:val="nfase"/>
+              <w:rFonts w:ascii="Arial" w:hAnsi="Arial" w:cs="Arial"/>
+              <w:sz w:val="28"/>
+              <w:szCs w:val="28"/>
+            </w:rPr>
+            <w:t>programação</w:t>
+          </w:r>
+          <w:r>
+            <w:rPr>
+              <w:rStyle w:val="nfase"/>
+              <w:rFonts w:ascii="Arial" w:hAnsi="Arial" w:cs="Arial"/>
               <w:sz w:val="28"/>
               <w:szCs w:val="28"/>
             </w:rPr>
@@ -792,13 +918,16 @@
             <w:jc w:val="center"/>
             <w:rPr>
               <w:rStyle w:val="nfase"/>
-              <w:sz w:val="28"/>
-              <w:szCs w:val="28"/>
+              <w:rFonts w:ascii="Arial" w:hAnsi="Arial" w:cs="Arial"/>
+              <w:sz w:val="28"/>
+              <w:szCs w:val="28"/>
+              <w:u w:val="single"/>
             </w:rPr>
           </w:pPr>
           <w:r>
             <w:rPr>
               <w:rStyle w:val="nfase"/>
+              <w:rFonts w:ascii="Arial" w:hAnsi="Arial" w:cs="Arial"/>
               <w:sz w:val="28"/>
               <w:szCs w:val="28"/>
             </w:rPr>
@@ -807,6 +936,7 @@
           <w:r>
             <w:rPr>
               <w:rStyle w:val="nfase"/>
+              <w:rFonts w:ascii="Arial" w:hAnsi="Arial" w:cs="Arial"/>
               <w:sz w:val="28"/>
               <w:szCs w:val="28"/>
             </w:rPr>
@@ -815,6 +945,7 @@
           <w:r>
             <w:rPr>
               <w:rStyle w:val="nfase"/>
+              <w:rFonts w:ascii="Arial" w:hAnsi="Arial" w:cs="Arial"/>
               <w:sz w:val="28"/>
               <w:szCs w:val="28"/>
             </w:rPr>
@@ -827,6 +958,7 @@
             <w:jc w:val="right"/>
             <w:rPr>
               <w:rStyle w:val="nfase"/>
+              <w:rFonts w:ascii="Arial" w:hAnsi="Arial" w:cs="Arial"/>
               <w:sz w:val="28"/>
               <w:szCs w:val="28"/>
             </w:rPr>
@@ -834,6 +966,7 @@
           <w:r>
             <w:rPr>
               <w:rStyle w:val="nfase"/>
+              <w:rFonts w:ascii="Arial" w:hAnsi="Arial" w:cs="Arial"/>
               <w:sz w:val="28"/>
               <w:szCs w:val="28"/>
             </w:rPr>
@@ -846,6 +979,7 @@
             <w:jc w:val="right"/>
             <w:rPr>
               <w:rStyle w:val="nfase"/>
+              <w:rFonts w:ascii="Arial" w:hAnsi="Arial" w:cs="Arial"/>
               <w:sz w:val="28"/>
               <w:szCs w:val="28"/>
             </w:rPr>
@@ -853,6 +987,7 @@
           <w:r>
             <w:rPr>
               <w:rStyle w:val="nfase"/>
+              <w:rFonts w:ascii="Arial" w:hAnsi="Arial" w:cs="Arial"/>
               <w:sz w:val="28"/>
               <w:szCs w:val="28"/>
             </w:rPr>
@@ -861,6 +996,7 @@
           <w:r>
             <w:rPr>
               <w:rStyle w:val="nfase"/>
+              <w:rFonts w:ascii="Arial" w:hAnsi="Arial" w:cs="Arial"/>
               <w:sz w:val="28"/>
               <w:szCs w:val="28"/>
             </w:rPr>
@@ -870,6 +1006,7 @@
           <w:r>
             <w:rPr>
               <w:rStyle w:val="nfase"/>
+              <w:rFonts w:ascii="Arial" w:hAnsi="Arial" w:cs="Arial"/>
               <w:sz w:val="28"/>
               <w:szCs w:val="28"/>
             </w:rPr>
@@ -879,95 +1016,299 @@
           <w:r>
             <w:rPr>
               <w:rStyle w:val="nfase"/>
+              <w:rFonts w:ascii="Arial" w:hAnsi="Arial" w:cs="Arial"/>
               <w:sz w:val="28"/>
               <w:szCs w:val="28"/>
             </w:rPr>
             <w:t xml:space="preserve"> </w:t>
           </w:r>
-        </w:p>
-        <w:p>
-          <w:pPr>
-            <w:pStyle w:val="SemEspaamento"/>
-            <w:jc w:val="center"/>
-            <w:rPr>
-              <w:rStyle w:val="nfase"/>
-              <w:sz w:val="28"/>
-              <w:szCs w:val="28"/>
-            </w:rPr>
-          </w:pPr>
-        </w:p>
-        <w:p>
-          <w:pPr>
-            <w:pStyle w:val="SemEspaamento"/>
-            <w:jc w:val="center"/>
-            <w:rPr>
-              <w:rStyle w:val="nfase"/>
-              <w:sz w:val="28"/>
-              <w:szCs w:val="28"/>
-            </w:rPr>
-          </w:pPr>
-        </w:p>
-        <w:p>
-          <w:pPr>
-            <w:pStyle w:val="SemEspaamento"/>
-            <w:jc w:val="center"/>
-            <w:rPr>
-              <w:rStyle w:val="nfase"/>
-              <w:sz w:val="28"/>
-              <w:szCs w:val="28"/>
-            </w:rPr>
-          </w:pPr>
-        </w:p>
-        <w:p>
-          <w:pPr>
-            <w:pStyle w:val="SemEspaamento"/>
-            <w:jc w:val="center"/>
-            <w:rPr>
-              <w:rStyle w:val="nfase"/>
-              <w:sz w:val="28"/>
-              <w:szCs w:val="28"/>
-            </w:rPr>
-          </w:pPr>
-        </w:p>
-        <w:p>
-          <w:pPr>
-            <w:pStyle w:val="SemEspaamento"/>
-            <w:jc w:val="center"/>
-            <w:rPr>
-              <w:rStyle w:val="nfase"/>
-              <w:sz w:val="28"/>
-              <w:szCs w:val="28"/>
-            </w:rPr>
-          </w:pPr>
-        </w:p>
-        <w:p>
-          <w:pPr>
-            <w:pStyle w:val="SemEspaamento"/>
-            <w:jc w:val="center"/>
-            <w:rPr>
-              <w:rStyle w:val="nfase"/>
-              <w:sz w:val="28"/>
-              <w:szCs w:val="28"/>
-            </w:rPr>
-          </w:pPr>
-        </w:p>
-        <w:p>
-          <w:pPr>
-            <w:pStyle w:val="SemEspaamento"/>
-            <w:jc w:val="center"/>
-            <w:rPr>
-              <w:rStyle w:val="nfase"/>
-              <w:sz w:val="28"/>
-              <w:szCs w:val="28"/>
-            </w:rPr>
-          </w:pPr>
-        </w:p>
-        <w:p>
-          <w:pPr>
-            <w:pStyle w:val="SemEspaamento"/>
-            <w:jc w:val="center"/>
-            <w:rPr>
-              <w:rStyle w:val="nfase"/>
+          <w:bookmarkStart w:id="0" w:name="_GoBack"/>
+          <w:bookmarkEnd w:id="0"/>
+        </w:p>
+        <w:p>
+          <w:pPr>
+            <w:pStyle w:val="SemEspaamento"/>
+            <w:jc w:val="center"/>
+            <w:rPr>
+              <w:rStyle w:val="nfase"/>
+              <w:rFonts w:ascii="Arial" w:hAnsi="Arial" w:cs="Arial"/>
+              <w:sz w:val="28"/>
+              <w:szCs w:val="28"/>
+            </w:rPr>
+          </w:pPr>
+        </w:p>
+        <w:p>
+          <w:pPr>
+            <w:pStyle w:val="SemEspaamento"/>
+            <w:jc w:val="center"/>
+            <w:rPr>
+              <w:rStyle w:val="nfase"/>
+              <w:rFonts w:ascii="Arial" w:hAnsi="Arial" w:cs="Arial"/>
+              <w:sz w:val="28"/>
+              <w:szCs w:val="28"/>
+            </w:rPr>
+          </w:pPr>
+        </w:p>
+        <w:p>
+          <w:pPr>
+            <w:pStyle w:val="SemEspaamento"/>
+            <w:jc w:val="center"/>
+            <w:rPr>
+              <w:rStyle w:val="nfase"/>
+              <w:rFonts w:ascii="Arial" w:hAnsi="Arial" w:cs="Arial"/>
+              <w:sz w:val="28"/>
+              <w:szCs w:val="28"/>
+            </w:rPr>
+          </w:pPr>
+        </w:p>
+        <w:p>
+          <w:pPr>
+            <w:pStyle w:val="SemEspaamento"/>
+            <w:jc w:val="center"/>
+            <w:rPr>
+              <w:rStyle w:val="nfase"/>
+              <w:rFonts w:ascii="Arial" w:hAnsi="Arial" w:cs="Arial"/>
+              <w:sz w:val="28"/>
+              <w:szCs w:val="28"/>
+            </w:rPr>
+          </w:pPr>
+        </w:p>
+        <w:p>
+          <w:pPr>
+            <w:pStyle w:val="SemEspaamento"/>
+            <w:jc w:val="center"/>
+            <w:rPr>
+              <w:rStyle w:val="nfase"/>
+              <w:rFonts w:ascii="Arial" w:hAnsi="Arial" w:cs="Arial"/>
+              <w:sz w:val="28"/>
+              <w:szCs w:val="28"/>
+            </w:rPr>
+          </w:pPr>
+        </w:p>
+        <w:p>
+          <w:pPr>
+            <w:pStyle w:val="SemEspaamento"/>
+            <w:jc w:val="center"/>
+            <w:rPr>
+              <w:rStyle w:val="nfase"/>
+              <w:rFonts w:ascii="Arial" w:hAnsi="Arial" w:cs="Arial"/>
+              <w:sz w:val="28"/>
+              <w:szCs w:val="28"/>
+            </w:rPr>
+          </w:pPr>
+        </w:p>
+        <w:p>
+          <w:pPr>
+            <w:pStyle w:val="SemEspaamento"/>
+            <w:jc w:val="center"/>
+            <w:rPr>
+              <w:rStyle w:val="nfase"/>
+              <w:rFonts w:ascii="Arial" w:hAnsi="Arial" w:cs="Arial"/>
+              <w:sz w:val="28"/>
+              <w:szCs w:val="28"/>
+            </w:rPr>
+          </w:pPr>
+        </w:p>
+        <w:p>
+          <w:pPr>
+            <w:pStyle w:val="SemEspaamento"/>
+            <w:jc w:val="center"/>
+            <w:rPr>
+              <w:rStyle w:val="nfase"/>
+              <w:rFonts w:ascii="Arial" w:hAnsi="Arial" w:cs="Arial"/>
+              <w:sz w:val="28"/>
+              <w:szCs w:val="28"/>
+            </w:rPr>
+          </w:pPr>
+        </w:p>
+        <w:p>
+          <w:pPr>
+            <w:pStyle w:val="SemEspaamento"/>
+            <w:jc w:val="center"/>
+            <w:rPr>
+              <w:rStyle w:val="nfase"/>
+              <w:rFonts w:ascii="Arial" w:hAnsi="Arial" w:cs="Arial"/>
+              <w:sz w:val="28"/>
+              <w:szCs w:val="28"/>
+            </w:rPr>
+          </w:pPr>
+        </w:p>
+        <w:p>
+          <w:pPr>
+            <w:pStyle w:val="SemEspaamento"/>
+            <w:jc w:val="center"/>
+            <w:rPr>
+              <w:rStyle w:val="nfase"/>
+              <w:rFonts w:ascii="Arial" w:hAnsi="Arial" w:cs="Arial"/>
+              <w:sz w:val="28"/>
+              <w:szCs w:val="28"/>
+            </w:rPr>
+          </w:pPr>
+        </w:p>
+        <w:p>
+          <w:pPr>
+            <w:pStyle w:val="SemEspaamento"/>
+            <w:jc w:val="center"/>
+            <w:rPr>
+              <w:rStyle w:val="nfase"/>
+              <w:rFonts w:ascii="Arial" w:hAnsi="Arial" w:cs="Arial"/>
+              <w:sz w:val="28"/>
+              <w:szCs w:val="28"/>
+            </w:rPr>
+          </w:pPr>
+        </w:p>
+        <w:p>
+          <w:pPr>
+            <w:pStyle w:val="SemEspaamento"/>
+            <w:jc w:val="center"/>
+            <w:rPr>
+              <w:rStyle w:val="nfase"/>
+              <w:rFonts w:ascii="Arial" w:hAnsi="Arial" w:cs="Arial"/>
+              <w:sz w:val="28"/>
+              <w:szCs w:val="28"/>
+            </w:rPr>
+          </w:pPr>
+        </w:p>
+        <w:p>
+          <w:pPr>
+            <w:pStyle w:val="SemEspaamento"/>
+            <w:jc w:val="center"/>
+            <w:rPr>
+              <w:rStyle w:val="nfase"/>
+              <w:rFonts w:ascii="Arial" w:hAnsi="Arial" w:cs="Arial"/>
+              <w:sz w:val="28"/>
+              <w:szCs w:val="28"/>
+            </w:rPr>
+          </w:pPr>
+        </w:p>
+        <w:p>
+          <w:pPr>
+            <w:pStyle w:val="SemEspaamento"/>
+            <w:jc w:val="center"/>
+            <w:rPr>
+              <w:rStyle w:val="nfase"/>
+              <w:rFonts w:ascii="Arial" w:hAnsi="Arial" w:cs="Arial"/>
+              <w:sz w:val="28"/>
+              <w:szCs w:val="28"/>
+            </w:rPr>
+          </w:pPr>
+        </w:p>
+        <w:p>
+          <w:pPr>
+            <w:pStyle w:val="SemEspaamento"/>
+            <w:jc w:val="center"/>
+            <w:rPr>
+              <w:rStyle w:val="nfase"/>
+              <w:rFonts w:ascii="Arial" w:hAnsi="Arial" w:cs="Arial"/>
+              <w:sz w:val="28"/>
+              <w:szCs w:val="28"/>
+            </w:rPr>
+          </w:pPr>
+        </w:p>
+        <w:p>
+          <w:pPr>
+            <w:pStyle w:val="SemEspaamento"/>
+            <w:jc w:val="center"/>
+            <w:rPr>
+              <w:rStyle w:val="nfase"/>
+              <w:rFonts w:ascii="Arial" w:hAnsi="Arial" w:cs="Arial"/>
+              <w:sz w:val="28"/>
+              <w:szCs w:val="28"/>
+            </w:rPr>
+          </w:pPr>
+        </w:p>
+        <w:p>
+          <w:pPr>
+            <w:pStyle w:val="SemEspaamento"/>
+            <w:jc w:val="center"/>
+            <w:rPr>
+              <w:rStyle w:val="nfase"/>
+              <w:rFonts w:ascii="Arial" w:hAnsi="Arial" w:cs="Arial"/>
+              <w:sz w:val="28"/>
+              <w:szCs w:val="28"/>
+            </w:rPr>
+          </w:pPr>
+        </w:p>
+        <w:p>
+          <w:pPr>
+            <w:pStyle w:val="SemEspaamento"/>
+            <w:jc w:val="center"/>
+            <w:rPr>
+              <w:rStyle w:val="nfase"/>
+              <w:rFonts w:ascii="Arial" w:hAnsi="Arial" w:cs="Arial"/>
+              <w:sz w:val="28"/>
+              <w:szCs w:val="28"/>
+            </w:rPr>
+          </w:pPr>
+        </w:p>
+        <w:p>
+          <w:pPr>
+            <w:pStyle w:val="SemEspaamento"/>
+            <w:jc w:val="center"/>
+            <w:rPr>
+              <w:rStyle w:val="nfase"/>
+              <w:rFonts w:ascii="Arial" w:hAnsi="Arial" w:cs="Arial"/>
+              <w:sz w:val="28"/>
+              <w:szCs w:val="28"/>
+            </w:rPr>
+          </w:pPr>
+        </w:p>
+        <w:p>
+          <w:pPr>
+            <w:pStyle w:val="SemEspaamento"/>
+            <w:jc w:val="center"/>
+            <w:rPr>
+              <w:rStyle w:val="nfase"/>
+              <w:rFonts w:ascii="Arial" w:hAnsi="Arial" w:cs="Arial"/>
+              <w:sz w:val="28"/>
+              <w:szCs w:val="28"/>
+            </w:rPr>
+          </w:pPr>
+        </w:p>
+        <w:p>
+          <w:pPr>
+            <w:pStyle w:val="SemEspaamento"/>
+            <w:jc w:val="center"/>
+            <w:rPr>
+              <w:rStyle w:val="nfase"/>
+              <w:rFonts w:ascii="Arial" w:hAnsi="Arial" w:cs="Arial"/>
+              <w:sz w:val="28"/>
+              <w:szCs w:val="28"/>
+            </w:rPr>
+          </w:pPr>
+        </w:p>
+        <w:p>
+          <w:pPr>
+            <w:pStyle w:val="SemEspaamento"/>
+            <w:jc w:val="center"/>
+            <w:rPr>
+              <w:rStyle w:val="nfase"/>
+              <w:rFonts w:ascii="Arial" w:hAnsi="Arial" w:cs="Arial"/>
+              <w:sz w:val="28"/>
+              <w:szCs w:val="28"/>
+            </w:rPr>
+          </w:pPr>
+        </w:p>
+        <w:p>
+          <w:pPr>
+            <w:pStyle w:val="SemEspaamento"/>
+            <w:jc w:val="center"/>
+            <w:rPr>
+              <w:rStyle w:val="nfase"/>
+              <w:rFonts w:ascii="Arial" w:hAnsi="Arial" w:cs="Arial"/>
+              <w:sz w:val="28"/>
+              <w:szCs w:val="28"/>
+              <w:u w:val="single"/>
+            </w:rPr>
+          </w:pPr>
+        </w:p>
+        <w:p>
+          <w:pPr>
+            <w:pStyle w:val="SemEspaamento"/>
+            <w:jc w:val="center"/>
+            <w:rPr>
+              <w:rStyle w:val="nfase"/>
+              <w:rFonts w:ascii="Arial" w:hAnsi="Arial" w:cs="Arial"/>
               <w:sz w:val="28"/>
               <w:szCs w:val="28"/>
             </w:rPr>
@@ -975,6 +1316,7 @@
           <w:r>
             <w:rPr>
               <w:rStyle w:val="nfase"/>
+              <w:rFonts w:ascii="Arial" w:hAnsi="Arial" w:cs="Arial"/>
               <w:sz w:val="28"/>
               <w:szCs w:val="28"/>
             </w:rPr>
@@ -987,6 +1329,7 @@
             <w:jc w:val="center"/>
             <w:rPr>
               <w:rStyle w:val="nfase"/>
+              <w:rFonts w:ascii="Arial" w:hAnsi="Arial" w:cs="Arial"/>
               <w:sz w:val="28"/>
               <w:szCs w:val="28"/>
             </w:rPr>
@@ -994,6 +1337,7 @@
           <w:r>
             <w:rPr>
               <w:rStyle w:val="nfase"/>
+              <w:rFonts w:ascii="Arial" w:hAnsi="Arial" w:cs="Arial"/>
               <w:sz w:val="28"/>
               <w:szCs w:val="28"/>
             </w:rPr>
@@ -1069,6 +1413,7 @@
           <w:sdt>
             <w:sdtPr>
               <w:rPr>
+                <w:rFonts w:ascii="Arial" w:hAnsi="Arial" w:cs="Arial"/>
                 <w:caps/>
                 <w:color w:val="5B9BD5" w:themeColor="accent5"/>
                 <w:sz w:val="24"/>
@@ -1081,9 +1426,11 @@
               <w:dataBinding w:prefixMappings="xmlns:ns0='http://purl.org/dc/elements/1.1/' xmlns:ns1='http://schemas.openxmlformats.org/package/2006/metadata/core-properties' " w:xpath="/ns1:coreProperties[1]/ns0:creator[1]" w:storeItemID="{6C3C8BC8-F283-45AE-878A-BAB7291924A1}"/>
               <w:text/>
             </w:sdtPr>
+            <w:sdtEndPr/>
             <w:sdtContent>
               <w:r>
                 <w:rPr>
+                  <w:rFonts w:ascii="Arial" w:hAnsi="Arial" w:cs="Arial"/>
                   <w:caps/>
                   <w:color w:val="5B9BD5" w:themeColor="accent5"/>
                   <w:sz w:val="24"/>
@@ -1162,8 +1509,11 @@
     <w:sdt>
       <w:sdtPr>
         <w:rPr>
+          <w:rFonts w:ascii="Arial" w:hAnsi="Arial" w:cs="Arial"/>
+          <w:color w:val="0563C1" w:themeColor="hyperlink"/>
           <w:sz w:val="36"/>
           <w:szCs w:val="36"/>
+          <w:u w:val="single"/>
         </w:rPr>
         <w:id w:val="1351218253"/>
         <w:docPartObj>
@@ -1187,11 +1537,13 @@
             <w:jc w:val="both"/>
             <w:rPr>
               <w:rStyle w:val="RefernciaSutil"/>
+              <w:rFonts w:ascii="Arial" w:hAnsi="Arial" w:cs="Arial"/>
             </w:rPr>
           </w:pPr>
           <w:r>
             <w:rPr>
               <w:rStyle w:val="RefernciaSutil"/>
+              <w:rFonts w:ascii="Arial" w:hAnsi="Arial" w:cs="Arial"/>
             </w:rPr>
             <w:t>Sumário</w:t>
           </w:r>
@@ -1200,7 +1552,7 @@
           <w:pPr>
             <w:pStyle w:val="Sumrio2"/>
             <w:rPr>
-              <w:rFonts w:eastAsiaTheme="minorEastAsia"/>
+              <w:rFonts w:ascii="Arial" w:eastAsiaTheme="minorEastAsia" w:hAnsi="Arial" w:cs="Arial"/>
               <w:noProof/>
               <w:lang w:eastAsia="pt-BR"/>
             </w:rPr>
@@ -1208,6 +1560,7 @@
           <w:r>
             <w:rPr>
               <w:rStyle w:val="RefernciaSutil"/>
+              <w:rFonts w:ascii="Arial" w:hAnsi="Arial" w:cs="Arial"/>
               <w:sz w:val="32"/>
               <w:szCs w:val="32"/>
             </w:rPr>
@@ -1216,6 +1569,7 @@
           <w:r>
             <w:rPr>
               <w:rStyle w:val="RefernciaSutil"/>
+              <w:rFonts w:ascii="Arial" w:hAnsi="Arial" w:cs="Arial"/>
               <w:sz w:val="32"/>
               <w:szCs w:val="32"/>
             </w:rPr>
@@ -1224,6 +1578,7 @@
           <w:r>
             <w:rPr>
               <w:rStyle w:val="RefernciaSutil"/>
+              <w:rFonts w:ascii="Arial" w:hAnsi="Arial" w:cs="Arial"/>
               <w:sz w:val="32"/>
               <w:szCs w:val="32"/>
             </w:rPr>
@@ -1240,6 +1595,7 @@
             </w:r>
             <w:r>
               <w:rPr>
+                <w:rFonts w:ascii="Arial" w:hAnsi="Arial" w:cs="Arial"/>
                 <w:noProof/>
                 <w:webHidden/>
               </w:rPr>
@@ -1247,6 +1603,7 @@
             </w:r>
             <w:r>
               <w:rPr>
+                <w:rFonts w:ascii="Arial" w:hAnsi="Arial" w:cs="Arial"/>
                 <w:noProof/>
                 <w:webHidden/>
               </w:rPr>
@@ -1254,6 +1611,7 @@
             </w:r>
             <w:r>
               <w:rPr>
+                <w:rFonts w:ascii="Arial" w:hAnsi="Arial" w:cs="Arial"/>
                 <w:noProof/>
                 <w:webHidden/>
               </w:rPr>
@@ -1261,12 +1619,14 @@
             </w:r>
             <w:r>
               <w:rPr>
-                <w:noProof/>
-                <w:webHidden/>
-              </w:rPr>
-            </w:r>
-            <w:r>
-              <w:rPr>
+                <w:rFonts w:ascii="Arial" w:hAnsi="Arial" w:cs="Arial"/>
+                <w:noProof/>
+                <w:webHidden/>
+              </w:rPr>
+            </w:r>
+            <w:r>
+              <w:rPr>
+                <w:rFonts w:ascii="Arial" w:hAnsi="Arial" w:cs="Arial"/>
                 <w:noProof/>
                 <w:webHidden/>
               </w:rPr>
@@ -1274,6 +1634,7 @@
             </w:r>
             <w:r>
               <w:rPr>
+                <w:rFonts w:ascii="Arial" w:hAnsi="Arial" w:cs="Arial"/>
                 <w:noProof/>
                 <w:webHidden/>
               </w:rPr>
@@ -1281,6 +1642,7 @@
             </w:r>
             <w:r>
               <w:rPr>
+                <w:rFonts w:ascii="Arial" w:hAnsi="Arial" w:cs="Arial"/>
                 <w:noProof/>
                 <w:webHidden/>
               </w:rPr>
@@ -1295,7 +1657,7 @@
               <w:tab w:val="right" w:leader="dot" w:pos="9061"/>
             </w:tabs>
             <w:rPr>
-              <w:rFonts w:eastAsiaTheme="minorEastAsia"/>
+              <w:rFonts w:ascii="Arial" w:eastAsiaTheme="minorEastAsia" w:hAnsi="Arial" w:cs="Arial"/>
               <w:noProof/>
               <w:lang w:eastAsia="pt-BR"/>
             </w:rPr>
@@ -1311,6 +1673,7 @@
             </w:r>
             <w:r>
               <w:rPr>
+                <w:rFonts w:ascii="Arial" w:hAnsi="Arial" w:cs="Arial"/>
                 <w:noProof/>
                 <w:webHidden/>
               </w:rPr>
@@ -1318,6 +1681,7 @@
             </w:r>
             <w:r>
               <w:rPr>
+                <w:rFonts w:ascii="Arial" w:hAnsi="Arial" w:cs="Arial"/>
                 <w:noProof/>
                 <w:webHidden/>
               </w:rPr>
@@ -1325,6 +1689,7 @@
             </w:r>
             <w:r>
               <w:rPr>
+                <w:rFonts w:ascii="Arial" w:hAnsi="Arial" w:cs="Arial"/>
                 <w:noProof/>
                 <w:webHidden/>
               </w:rPr>
@@ -1332,12 +1697,14 @@
             </w:r>
             <w:r>
               <w:rPr>
-                <w:noProof/>
-                <w:webHidden/>
-              </w:rPr>
-            </w:r>
-            <w:r>
-              <w:rPr>
+                <w:rFonts w:ascii="Arial" w:hAnsi="Arial" w:cs="Arial"/>
+                <w:noProof/>
+                <w:webHidden/>
+              </w:rPr>
+            </w:r>
+            <w:r>
+              <w:rPr>
+                <w:rFonts w:ascii="Arial" w:hAnsi="Arial" w:cs="Arial"/>
                 <w:noProof/>
                 <w:webHidden/>
               </w:rPr>
@@ -1345,6 +1712,7 @@
             </w:r>
             <w:r>
               <w:rPr>
+                <w:rFonts w:ascii="Arial" w:hAnsi="Arial" w:cs="Arial"/>
                 <w:noProof/>
                 <w:webHidden/>
               </w:rPr>
@@ -1352,6 +1720,7 @@
             </w:r>
             <w:r>
               <w:rPr>
+                <w:rFonts w:ascii="Arial" w:hAnsi="Arial" w:cs="Arial"/>
                 <w:noProof/>
                 <w:webHidden/>
               </w:rPr>
@@ -1363,7 +1732,7 @@
           <w:pPr>
             <w:pStyle w:val="Sumrio2"/>
             <w:rPr>
-              <w:rFonts w:eastAsiaTheme="minorEastAsia"/>
+              <w:rFonts w:ascii="Arial" w:eastAsiaTheme="minorEastAsia" w:hAnsi="Arial" w:cs="Arial"/>
               <w:noProof/>
               <w:lang w:eastAsia="pt-BR"/>
             </w:rPr>
@@ -1379,6 +1748,7 @@
             </w:r>
             <w:r>
               <w:rPr>
+                <w:rFonts w:ascii="Arial" w:hAnsi="Arial" w:cs="Arial"/>
                 <w:noProof/>
                 <w:webHidden/>
               </w:rPr>
@@ -1386,6 +1756,7 @@
             </w:r>
             <w:r>
               <w:rPr>
+                <w:rFonts w:ascii="Arial" w:hAnsi="Arial" w:cs="Arial"/>
                 <w:noProof/>
                 <w:webHidden/>
               </w:rPr>
@@ -1393,6 +1764,7 @@
             </w:r>
             <w:r>
               <w:rPr>
+                <w:rFonts w:ascii="Arial" w:hAnsi="Arial" w:cs="Arial"/>
                 <w:noProof/>
                 <w:webHidden/>
               </w:rPr>
@@ -1400,12 +1772,14 @@
             </w:r>
             <w:r>
               <w:rPr>
-                <w:noProof/>
-                <w:webHidden/>
-              </w:rPr>
-            </w:r>
-            <w:r>
-              <w:rPr>
+                <w:rFonts w:ascii="Arial" w:hAnsi="Arial" w:cs="Arial"/>
+                <w:noProof/>
+                <w:webHidden/>
+              </w:rPr>
+            </w:r>
+            <w:r>
+              <w:rPr>
+                <w:rFonts w:ascii="Arial" w:hAnsi="Arial" w:cs="Arial"/>
                 <w:noProof/>
                 <w:webHidden/>
               </w:rPr>
@@ -1413,6 +1787,7 @@
             </w:r>
             <w:r>
               <w:rPr>
+                <w:rFonts w:ascii="Arial" w:hAnsi="Arial" w:cs="Arial"/>
                 <w:noProof/>
                 <w:webHidden/>
               </w:rPr>
@@ -1420,6 +1795,7 @@
             </w:r>
             <w:r>
               <w:rPr>
+                <w:rFonts w:ascii="Arial" w:hAnsi="Arial" w:cs="Arial"/>
                 <w:noProof/>
                 <w:webHidden/>
               </w:rPr>
@@ -1431,7 +1807,7 @@
           <w:pPr>
             <w:pStyle w:val="Sumrio2"/>
             <w:rPr>
-              <w:rFonts w:eastAsiaTheme="minorEastAsia"/>
+              <w:rFonts w:ascii="Arial" w:eastAsiaTheme="minorEastAsia" w:hAnsi="Arial" w:cs="Arial"/>
               <w:noProof/>
               <w:lang w:eastAsia="pt-BR"/>
             </w:rPr>
@@ -1447,6 +1823,7 @@
             </w:r>
             <w:r>
               <w:rPr>
+                <w:rFonts w:ascii="Arial" w:hAnsi="Arial" w:cs="Arial"/>
                 <w:noProof/>
                 <w:webHidden/>
               </w:rPr>
@@ -1454,6 +1831,7 @@
             </w:r>
             <w:r>
               <w:rPr>
+                <w:rFonts w:ascii="Arial" w:hAnsi="Arial" w:cs="Arial"/>
                 <w:noProof/>
                 <w:webHidden/>
               </w:rPr>
@@ -1461,6 +1839,7 @@
             </w:r>
             <w:r>
               <w:rPr>
+                <w:rFonts w:ascii="Arial" w:hAnsi="Arial" w:cs="Arial"/>
                 <w:noProof/>
                 <w:webHidden/>
               </w:rPr>
@@ -1468,12 +1847,14 @@
             </w:r>
             <w:r>
               <w:rPr>
-                <w:noProof/>
-                <w:webHidden/>
-              </w:rPr>
-            </w:r>
-            <w:r>
-              <w:rPr>
+                <w:rFonts w:ascii="Arial" w:hAnsi="Arial" w:cs="Arial"/>
+                <w:noProof/>
+                <w:webHidden/>
+              </w:rPr>
+            </w:r>
+            <w:r>
+              <w:rPr>
+                <w:rFonts w:ascii="Arial" w:hAnsi="Arial" w:cs="Arial"/>
                 <w:noProof/>
                 <w:webHidden/>
               </w:rPr>
@@ -1481,6 +1862,7 @@
             </w:r>
             <w:r>
               <w:rPr>
+                <w:rFonts w:ascii="Arial" w:hAnsi="Arial" w:cs="Arial"/>
                 <w:noProof/>
                 <w:webHidden/>
               </w:rPr>
@@ -1488,6 +1870,7 @@
             </w:r>
             <w:r>
               <w:rPr>
+                <w:rFonts w:ascii="Arial" w:hAnsi="Arial" w:cs="Arial"/>
                 <w:noProof/>
                 <w:webHidden/>
               </w:rPr>
@@ -1499,7 +1882,7 @@
           <w:pPr>
             <w:pStyle w:val="Sumrio2"/>
             <w:rPr>
-              <w:rFonts w:eastAsiaTheme="minorEastAsia"/>
+              <w:rFonts w:ascii="Arial" w:eastAsiaTheme="minorEastAsia" w:hAnsi="Arial" w:cs="Arial"/>
               <w:noProof/>
               <w:lang w:eastAsia="pt-BR"/>
             </w:rPr>
@@ -1515,6 +1898,7 @@
             </w:r>
             <w:r>
               <w:rPr>
+                <w:rFonts w:ascii="Arial" w:hAnsi="Arial" w:cs="Arial"/>
                 <w:noProof/>
                 <w:webHidden/>
               </w:rPr>
@@ -1522,6 +1906,7 @@
             </w:r>
             <w:r>
               <w:rPr>
+                <w:rFonts w:ascii="Arial" w:hAnsi="Arial" w:cs="Arial"/>
                 <w:noProof/>
                 <w:webHidden/>
               </w:rPr>
@@ -1529,6 +1914,7 @@
             </w:r>
             <w:r>
               <w:rPr>
+                <w:rFonts w:ascii="Arial" w:hAnsi="Arial" w:cs="Arial"/>
                 <w:noProof/>
                 <w:webHidden/>
               </w:rPr>
@@ -1536,12 +1922,14 @@
             </w:r>
             <w:r>
               <w:rPr>
-                <w:noProof/>
-                <w:webHidden/>
-              </w:rPr>
-            </w:r>
-            <w:r>
-              <w:rPr>
+                <w:rFonts w:ascii="Arial" w:hAnsi="Arial" w:cs="Arial"/>
+                <w:noProof/>
+                <w:webHidden/>
+              </w:rPr>
+            </w:r>
+            <w:r>
+              <w:rPr>
+                <w:rFonts w:ascii="Arial" w:hAnsi="Arial" w:cs="Arial"/>
                 <w:noProof/>
                 <w:webHidden/>
               </w:rPr>
@@ -1549,6 +1937,7 @@
             </w:r>
             <w:r>
               <w:rPr>
+                <w:rFonts w:ascii="Arial" w:hAnsi="Arial" w:cs="Arial"/>
                 <w:noProof/>
                 <w:webHidden/>
               </w:rPr>
@@ -1556,6 +1945,7 @@
             </w:r>
             <w:r>
               <w:rPr>
+                <w:rFonts w:ascii="Arial" w:hAnsi="Arial" w:cs="Arial"/>
                 <w:noProof/>
                 <w:webHidden/>
               </w:rPr>
@@ -1567,7 +1957,7 @@
           <w:pPr>
             <w:pStyle w:val="Sumrio2"/>
             <w:rPr>
-              <w:rFonts w:eastAsiaTheme="minorEastAsia"/>
+              <w:rFonts w:ascii="Arial" w:eastAsiaTheme="minorEastAsia" w:hAnsi="Arial" w:cs="Arial"/>
               <w:noProof/>
               <w:lang w:eastAsia="pt-BR"/>
             </w:rPr>
@@ -1583,6 +1973,7 @@
             </w:r>
             <w:r>
               <w:rPr>
+                <w:rFonts w:ascii="Arial" w:hAnsi="Arial" w:cs="Arial"/>
                 <w:noProof/>
                 <w:webHidden/>
               </w:rPr>
@@ -1590,6 +1981,7 @@
             </w:r>
             <w:r>
               <w:rPr>
+                <w:rFonts w:ascii="Arial" w:hAnsi="Arial" w:cs="Arial"/>
                 <w:noProof/>
                 <w:webHidden/>
               </w:rPr>
@@ -1597,6 +1989,7 @@
             </w:r>
             <w:r>
               <w:rPr>
+                <w:rFonts w:ascii="Arial" w:hAnsi="Arial" w:cs="Arial"/>
                 <w:noProof/>
                 <w:webHidden/>
               </w:rPr>
@@ -1604,12 +1997,14 @@
             </w:r>
             <w:r>
               <w:rPr>
-                <w:noProof/>
-                <w:webHidden/>
-              </w:rPr>
-            </w:r>
-            <w:r>
-              <w:rPr>
+                <w:rFonts w:ascii="Arial" w:hAnsi="Arial" w:cs="Arial"/>
+                <w:noProof/>
+                <w:webHidden/>
+              </w:rPr>
+            </w:r>
+            <w:r>
+              <w:rPr>
+                <w:rFonts w:ascii="Arial" w:hAnsi="Arial" w:cs="Arial"/>
                 <w:noProof/>
                 <w:webHidden/>
               </w:rPr>
@@ -1617,6 +2012,7 @@
             </w:r>
             <w:r>
               <w:rPr>
+                <w:rFonts w:ascii="Arial" w:hAnsi="Arial" w:cs="Arial"/>
                 <w:noProof/>
                 <w:webHidden/>
               </w:rPr>
@@ -1624,6 +2020,7 @@
             </w:r>
             <w:r>
               <w:rPr>
+                <w:rFonts w:ascii="Arial" w:hAnsi="Arial" w:cs="Arial"/>
                 <w:noProof/>
                 <w:webHidden/>
               </w:rPr>
@@ -1635,7 +2032,7 @@
           <w:pPr>
             <w:pStyle w:val="Sumrio2"/>
             <w:rPr>
-              <w:rFonts w:eastAsiaTheme="minorEastAsia"/>
+              <w:rFonts w:ascii="Arial" w:eastAsiaTheme="minorEastAsia" w:hAnsi="Arial" w:cs="Arial"/>
               <w:noProof/>
               <w:lang w:eastAsia="pt-BR"/>
             </w:rPr>
@@ -1653,6 +2050,7 @@
             </w:r>
             <w:r>
               <w:rPr>
+                <w:rFonts w:ascii="Arial" w:hAnsi="Arial" w:cs="Arial"/>
                 <w:noProof/>
                 <w:webHidden/>
               </w:rPr>
@@ -1660,6 +2058,7 @@
             </w:r>
             <w:r>
               <w:rPr>
+                <w:rFonts w:ascii="Arial" w:hAnsi="Arial" w:cs="Arial"/>
                 <w:noProof/>
                 <w:webHidden/>
               </w:rPr>
@@ -1667,6 +2066,7 @@
             </w:r>
             <w:r>
               <w:rPr>
+                <w:rFonts w:ascii="Arial" w:hAnsi="Arial" w:cs="Arial"/>
                 <w:noProof/>
                 <w:webHidden/>
               </w:rPr>
@@ -1674,12 +2074,14 @@
             </w:r>
             <w:r>
               <w:rPr>
-                <w:noProof/>
-                <w:webHidden/>
-              </w:rPr>
-            </w:r>
-            <w:r>
-              <w:rPr>
+                <w:rFonts w:ascii="Arial" w:hAnsi="Arial" w:cs="Arial"/>
+                <w:noProof/>
+                <w:webHidden/>
+              </w:rPr>
+            </w:r>
+            <w:r>
+              <w:rPr>
+                <w:rFonts w:ascii="Arial" w:hAnsi="Arial" w:cs="Arial"/>
                 <w:noProof/>
                 <w:webHidden/>
               </w:rPr>
@@ -1687,6 +2089,7 @@
             </w:r>
             <w:r>
               <w:rPr>
+                <w:rFonts w:ascii="Arial" w:hAnsi="Arial" w:cs="Arial"/>
                 <w:noProof/>
                 <w:webHidden/>
               </w:rPr>
@@ -1694,6 +2097,7 @@
             </w:r>
             <w:r>
               <w:rPr>
+                <w:rFonts w:ascii="Arial" w:hAnsi="Arial" w:cs="Arial"/>
                 <w:noProof/>
                 <w:webHidden/>
               </w:rPr>
@@ -1708,7 +2112,7 @@
               <w:tab w:val="right" w:leader="dot" w:pos="9061"/>
             </w:tabs>
             <w:rPr>
-              <w:rFonts w:eastAsiaTheme="minorEastAsia"/>
+              <w:rFonts w:ascii="Arial" w:eastAsiaTheme="minorEastAsia" w:hAnsi="Arial" w:cs="Arial"/>
               <w:noProof/>
               <w:lang w:eastAsia="pt-BR"/>
             </w:rPr>
@@ -1724,6 +2128,7 @@
             </w:r>
             <w:r>
               <w:rPr>
+                <w:rFonts w:ascii="Arial" w:hAnsi="Arial" w:cs="Arial"/>
                 <w:noProof/>
                 <w:webHidden/>
               </w:rPr>
@@ -1731,6 +2136,7 @@
             </w:r>
             <w:r>
               <w:rPr>
+                <w:rFonts w:ascii="Arial" w:hAnsi="Arial" w:cs="Arial"/>
                 <w:noProof/>
                 <w:webHidden/>
               </w:rPr>
@@ -1738,6 +2144,7 @@
             </w:r>
             <w:r>
               <w:rPr>
+                <w:rFonts w:ascii="Arial" w:hAnsi="Arial" w:cs="Arial"/>
                 <w:noProof/>
                 <w:webHidden/>
               </w:rPr>
@@ -1745,12 +2152,14 @@
             </w:r>
             <w:r>
               <w:rPr>
-                <w:noProof/>
-                <w:webHidden/>
-              </w:rPr>
-            </w:r>
-            <w:r>
-              <w:rPr>
+                <w:rFonts w:ascii="Arial" w:hAnsi="Arial" w:cs="Arial"/>
+                <w:noProof/>
+                <w:webHidden/>
+              </w:rPr>
+            </w:r>
+            <w:r>
+              <w:rPr>
+                <w:rFonts w:ascii="Arial" w:hAnsi="Arial" w:cs="Arial"/>
                 <w:noProof/>
                 <w:webHidden/>
               </w:rPr>
@@ -1758,6 +2167,7 @@
             </w:r>
             <w:r>
               <w:rPr>
+                <w:rFonts w:ascii="Arial" w:hAnsi="Arial" w:cs="Arial"/>
                 <w:noProof/>
                 <w:webHidden/>
               </w:rPr>
@@ -1765,6 +2175,7 @@
             </w:r>
             <w:r>
               <w:rPr>
+                <w:rFonts w:ascii="Arial" w:hAnsi="Arial" w:cs="Arial"/>
                 <w:noProof/>
                 <w:webHidden/>
               </w:rPr>
@@ -1776,7 +2187,7 @@
           <w:pPr>
             <w:pStyle w:val="Sumrio2"/>
             <w:rPr>
-              <w:rFonts w:eastAsiaTheme="minorEastAsia"/>
+              <w:rFonts w:ascii="Arial" w:eastAsiaTheme="minorEastAsia" w:hAnsi="Arial" w:cs="Arial"/>
               <w:noProof/>
               <w:lang w:eastAsia="pt-BR"/>
             </w:rPr>
@@ -1792,6 +2203,7 @@
             </w:r>
             <w:r>
               <w:rPr>
+                <w:rFonts w:ascii="Arial" w:hAnsi="Arial" w:cs="Arial"/>
                 <w:noProof/>
                 <w:webHidden/>
               </w:rPr>
@@ -1799,6 +2211,7 @@
             </w:r>
             <w:r>
               <w:rPr>
+                <w:rFonts w:ascii="Arial" w:hAnsi="Arial" w:cs="Arial"/>
                 <w:noProof/>
                 <w:webHidden/>
               </w:rPr>
@@ -1806,6 +2219,7 @@
             </w:r>
             <w:r>
               <w:rPr>
+                <w:rFonts w:ascii="Arial" w:hAnsi="Arial" w:cs="Arial"/>
                 <w:noProof/>
                 <w:webHidden/>
               </w:rPr>
@@ -1813,12 +2227,14 @@
             </w:r>
             <w:r>
               <w:rPr>
-                <w:noProof/>
-                <w:webHidden/>
-              </w:rPr>
-            </w:r>
-            <w:r>
-              <w:rPr>
+                <w:rFonts w:ascii="Arial" w:hAnsi="Arial" w:cs="Arial"/>
+                <w:noProof/>
+                <w:webHidden/>
+              </w:rPr>
+            </w:r>
+            <w:r>
+              <w:rPr>
+                <w:rFonts w:ascii="Arial" w:hAnsi="Arial" w:cs="Arial"/>
                 <w:noProof/>
                 <w:webHidden/>
               </w:rPr>
@@ -1826,6 +2242,7 @@
             </w:r>
             <w:r>
               <w:rPr>
+                <w:rFonts w:ascii="Arial" w:hAnsi="Arial" w:cs="Arial"/>
                 <w:noProof/>
                 <w:webHidden/>
               </w:rPr>
@@ -1833,6 +2250,7 @@
             </w:r>
             <w:r>
               <w:rPr>
+                <w:rFonts w:ascii="Arial" w:hAnsi="Arial" w:cs="Arial"/>
                 <w:noProof/>
                 <w:webHidden/>
               </w:rPr>
@@ -1844,7 +2262,7 @@
           <w:pPr>
             <w:pStyle w:val="Sumrio2"/>
             <w:rPr>
-              <w:rFonts w:eastAsiaTheme="minorEastAsia"/>
+              <w:rFonts w:ascii="Arial" w:eastAsiaTheme="minorEastAsia" w:hAnsi="Arial" w:cs="Arial"/>
               <w:noProof/>
               <w:lang w:eastAsia="pt-BR"/>
             </w:rPr>
@@ -1860,6 +2278,7 @@
             </w:r>
             <w:r>
               <w:rPr>
+                <w:rFonts w:ascii="Arial" w:hAnsi="Arial" w:cs="Arial"/>
                 <w:noProof/>
                 <w:webHidden/>
               </w:rPr>
@@ -1867,6 +2286,7 @@
             </w:r>
             <w:r>
               <w:rPr>
+                <w:rFonts w:ascii="Arial" w:hAnsi="Arial" w:cs="Arial"/>
                 <w:noProof/>
                 <w:webHidden/>
               </w:rPr>
@@ -1874,6 +2294,7 @@
             </w:r>
             <w:r>
               <w:rPr>
+                <w:rFonts w:ascii="Arial" w:hAnsi="Arial" w:cs="Arial"/>
                 <w:noProof/>
                 <w:webHidden/>
               </w:rPr>
@@ -1881,12 +2302,14 @@
             </w:r>
             <w:r>
               <w:rPr>
-                <w:noProof/>
-                <w:webHidden/>
-              </w:rPr>
-            </w:r>
-            <w:r>
-              <w:rPr>
+                <w:rFonts w:ascii="Arial" w:hAnsi="Arial" w:cs="Arial"/>
+                <w:noProof/>
+                <w:webHidden/>
+              </w:rPr>
+            </w:r>
+            <w:r>
+              <w:rPr>
+                <w:rFonts w:ascii="Arial" w:hAnsi="Arial" w:cs="Arial"/>
                 <w:noProof/>
                 <w:webHidden/>
               </w:rPr>
@@ -1894,6 +2317,7 @@
             </w:r>
             <w:r>
               <w:rPr>
+                <w:rFonts w:ascii="Arial" w:hAnsi="Arial" w:cs="Arial"/>
                 <w:noProof/>
                 <w:webHidden/>
               </w:rPr>
@@ -1901,6 +2325,7 @@
             </w:r>
             <w:r>
               <w:rPr>
+                <w:rFonts w:ascii="Arial" w:hAnsi="Arial" w:cs="Arial"/>
                 <w:noProof/>
                 <w:webHidden/>
               </w:rPr>
@@ -1914,6 +2339,7 @@
             <w:ind w:firstLine="709"/>
             <w:jc w:val="both"/>
             <w:rPr>
+              <w:rFonts w:ascii="Arial" w:hAnsi="Arial" w:cs="Arial"/>
               <w:sz w:val="32"/>
               <w:szCs w:val="32"/>
             </w:rPr>
@@ -1921,6 +2347,7 @@
           <w:r>
             <w:rPr>
               <w:rStyle w:val="RefernciaSutil"/>
+              <w:rFonts w:ascii="Arial" w:hAnsi="Arial" w:cs="Arial"/>
               <w:sz w:val="32"/>
               <w:szCs w:val="32"/>
             </w:rPr>
@@ -1935,132 +2362,189 @@
         <w:spacing w:line="360" w:lineRule="auto"/>
         <w:ind w:firstLine="709"/>
         <w:jc w:val="both"/>
-      </w:pPr>
-    </w:p>
-    <w:p>
-      <w:pPr>
-        <w:spacing w:line="360" w:lineRule="auto"/>
-        <w:ind w:firstLine="709"/>
-        <w:jc w:val="both"/>
-      </w:pPr>
-    </w:p>
-    <w:p>
-      <w:pPr>
-        <w:spacing w:line="360" w:lineRule="auto"/>
-        <w:ind w:firstLine="709"/>
-        <w:jc w:val="both"/>
-      </w:pPr>
-    </w:p>
-    <w:p>
-      <w:pPr>
-        <w:spacing w:line="360" w:lineRule="auto"/>
-        <w:ind w:firstLine="709"/>
-        <w:jc w:val="both"/>
-      </w:pPr>
-    </w:p>
-    <w:p>
-      <w:pPr>
-        <w:spacing w:line="360" w:lineRule="auto"/>
-        <w:ind w:firstLine="709"/>
-        <w:jc w:val="both"/>
-      </w:pPr>
-    </w:p>
-    <w:p>
-      <w:pPr>
-        <w:spacing w:line="360" w:lineRule="auto"/>
-        <w:ind w:firstLine="709"/>
-        <w:jc w:val="both"/>
-      </w:pPr>
-    </w:p>
-    <w:p>
-      <w:pPr>
-        <w:spacing w:line="360" w:lineRule="auto"/>
-        <w:ind w:firstLine="709"/>
-        <w:jc w:val="both"/>
-      </w:pPr>
-    </w:p>
-    <w:p>
-      <w:pPr>
-        <w:spacing w:line="360" w:lineRule="auto"/>
-        <w:ind w:firstLine="709"/>
-        <w:jc w:val="both"/>
-      </w:pPr>
-    </w:p>
-    <w:p>
-      <w:pPr>
-        <w:spacing w:line="360" w:lineRule="auto"/>
-        <w:ind w:firstLine="709"/>
-        <w:jc w:val="both"/>
-      </w:pPr>
-    </w:p>
-    <w:p>
-      <w:pPr>
-        <w:spacing w:line="360" w:lineRule="auto"/>
-        <w:ind w:firstLine="709"/>
-        <w:jc w:val="both"/>
-      </w:pPr>
-    </w:p>
-    <w:p>
-      <w:pPr>
-        <w:spacing w:line="360" w:lineRule="auto"/>
-        <w:ind w:firstLine="709"/>
-        <w:jc w:val="both"/>
-      </w:pPr>
-    </w:p>
-    <w:p>
-      <w:pPr>
-        <w:spacing w:line="360" w:lineRule="auto"/>
-        <w:ind w:firstLine="709"/>
-        <w:jc w:val="both"/>
-      </w:pPr>
-    </w:p>
-    <w:p>
-      <w:pPr>
-        <w:spacing w:line="360" w:lineRule="auto"/>
-        <w:ind w:firstLine="709"/>
-        <w:jc w:val="both"/>
-      </w:pPr>
-    </w:p>
-    <w:p>
-      <w:pPr>
-        <w:spacing w:line="360" w:lineRule="auto"/>
-        <w:ind w:firstLine="709"/>
-        <w:jc w:val="both"/>
-      </w:pPr>
-    </w:p>
-    <w:p>
-      <w:pPr>
-        <w:spacing w:line="360" w:lineRule="auto"/>
-        <w:ind w:firstLine="709"/>
-        <w:jc w:val="both"/>
-      </w:pPr>
-    </w:p>
-    <w:p>
-      <w:pPr>
-        <w:spacing w:line="360" w:lineRule="auto"/>
-        <w:ind w:firstLine="709"/>
-        <w:jc w:val="both"/>
-      </w:pPr>
-    </w:p>
-    <w:p>
-      <w:pPr>
-        <w:spacing w:line="360" w:lineRule="auto"/>
-        <w:ind w:firstLine="709"/>
-        <w:jc w:val="both"/>
-      </w:pPr>
-    </w:p>
-    <w:p>
-      <w:pPr>
-        <w:spacing w:line="360" w:lineRule="auto"/>
-        <w:ind w:firstLine="709"/>
-        <w:jc w:val="both"/>
-      </w:pPr>
-    </w:p>
-    <w:p>
-      <w:pPr>
-        <w:spacing w:line="360" w:lineRule="auto"/>
-        <w:ind w:firstLine="709"/>
-        <w:jc w:val="both"/>
+        <w:rPr>
+          <w:rFonts w:ascii="Arial" w:hAnsi="Arial" w:cs="Arial"/>
+        </w:rPr>
+      </w:pPr>
+    </w:p>
+    <w:p>
+      <w:pPr>
+        <w:spacing w:line="360" w:lineRule="auto"/>
+        <w:ind w:firstLine="709"/>
+        <w:jc w:val="both"/>
+        <w:rPr>
+          <w:rFonts w:ascii="Arial" w:hAnsi="Arial" w:cs="Arial"/>
+        </w:rPr>
+      </w:pPr>
+    </w:p>
+    <w:p>
+      <w:pPr>
+        <w:spacing w:line="360" w:lineRule="auto"/>
+        <w:ind w:firstLine="709"/>
+        <w:jc w:val="both"/>
+        <w:rPr>
+          <w:rFonts w:ascii="Arial" w:hAnsi="Arial" w:cs="Arial"/>
+        </w:rPr>
+      </w:pPr>
+    </w:p>
+    <w:p>
+      <w:pPr>
+        <w:spacing w:line="360" w:lineRule="auto"/>
+        <w:ind w:firstLine="709"/>
+        <w:jc w:val="both"/>
+        <w:rPr>
+          <w:rFonts w:ascii="Arial" w:hAnsi="Arial" w:cs="Arial"/>
+        </w:rPr>
+      </w:pPr>
+    </w:p>
+    <w:p>
+      <w:pPr>
+        <w:spacing w:line="360" w:lineRule="auto"/>
+        <w:ind w:firstLine="709"/>
+        <w:jc w:val="both"/>
+        <w:rPr>
+          <w:rFonts w:ascii="Arial" w:hAnsi="Arial" w:cs="Arial"/>
+        </w:rPr>
+      </w:pPr>
+    </w:p>
+    <w:p>
+      <w:pPr>
+        <w:spacing w:line="360" w:lineRule="auto"/>
+        <w:ind w:firstLine="709"/>
+        <w:jc w:val="both"/>
+        <w:rPr>
+          <w:rFonts w:ascii="Arial" w:hAnsi="Arial" w:cs="Arial"/>
+        </w:rPr>
+      </w:pPr>
+    </w:p>
+    <w:p>
+      <w:pPr>
+        <w:spacing w:line="360" w:lineRule="auto"/>
+        <w:ind w:firstLine="709"/>
+        <w:jc w:val="both"/>
+        <w:rPr>
+          <w:rFonts w:ascii="Arial" w:hAnsi="Arial" w:cs="Arial"/>
+        </w:rPr>
+      </w:pPr>
+    </w:p>
+    <w:p>
+      <w:pPr>
+        <w:spacing w:line="360" w:lineRule="auto"/>
+        <w:ind w:firstLine="709"/>
+        <w:jc w:val="both"/>
+        <w:rPr>
+          <w:rFonts w:ascii="Arial" w:hAnsi="Arial" w:cs="Arial"/>
+        </w:rPr>
+      </w:pPr>
+    </w:p>
+    <w:p>
+      <w:pPr>
+        <w:spacing w:line="360" w:lineRule="auto"/>
+        <w:ind w:firstLine="709"/>
+        <w:jc w:val="both"/>
+        <w:rPr>
+          <w:rFonts w:ascii="Arial" w:hAnsi="Arial" w:cs="Arial"/>
+        </w:rPr>
+      </w:pPr>
+    </w:p>
+    <w:p>
+      <w:pPr>
+        <w:spacing w:line="360" w:lineRule="auto"/>
+        <w:ind w:firstLine="709"/>
+        <w:jc w:val="both"/>
+        <w:rPr>
+          <w:rFonts w:ascii="Arial" w:hAnsi="Arial" w:cs="Arial"/>
+        </w:rPr>
+      </w:pPr>
+    </w:p>
+    <w:p>
+      <w:pPr>
+        <w:spacing w:line="360" w:lineRule="auto"/>
+        <w:ind w:firstLine="709"/>
+        <w:jc w:val="both"/>
+        <w:rPr>
+          <w:rFonts w:ascii="Arial" w:hAnsi="Arial" w:cs="Arial"/>
+        </w:rPr>
+      </w:pPr>
+    </w:p>
+    <w:p>
+      <w:pPr>
+        <w:spacing w:line="360" w:lineRule="auto"/>
+        <w:ind w:firstLine="709"/>
+        <w:jc w:val="both"/>
+        <w:rPr>
+          <w:rFonts w:ascii="Arial" w:hAnsi="Arial" w:cs="Arial"/>
+        </w:rPr>
+      </w:pPr>
+    </w:p>
+    <w:p>
+      <w:pPr>
+        <w:spacing w:line="360" w:lineRule="auto"/>
+        <w:ind w:firstLine="709"/>
+        <w:jc w:val="both"/>
+        <w:rPr>
+          <w:rFonts w:ascii="Arial" w:hAnsi="Arial" w:cs="Arial"/>
+        </w:rPr>
+      </w:pPr>
+    </w:p>
+    <w:p>
+      <w:pPr>
+        <w:spacing w:line="360" w:lineRule="auto"/>
+        <w:ind w:firstLine="709"/>
+        <w:jc w:val="both"/>
+        <w:rPr>
+          <w:rFonts w:ascii="Arial" w:hAnsi="Arial" w:cs="Arial"/>
+        </w:rPr>
+      </w:pPr>
+    </w:p>
+    <w:p>
+      <w:pPr>
+        <w:spacing w:line="360" w:lineRule="auto"/>
+        <w:ind w:firstLine="709"/>
+        <w:jc w:val="both"/>
+        <w:rPr>
+          <w:rFonts w:ascii="Arial" w:hAnsi="Arial" w:cs="Arial"/>
+        </w:rPr>
+      </w:pPr>
+    </w:p>
+    <w:p>
+      <w:pPr>
+        <w:spacing w:line="360" w:lineRule="auto"/>
+        <w:ind w:firstLine="709"/>
+        <w:jc w:val="both"/>
+        <w:rPr>
+          <w:rFonts w:ascii="Arial" w:hAnsi="Arial" w:cs="Arial"/>
+        </w:rPr>
+      </w:pPr>
+    </w:p>
+    <w:p>
+      <w:pPr>
+        <w:spacing w:line="360" w:lineRule="auto"/>
+        <w:ind w:firstLine="709"/>
+        <w:jc w:val="both"/>
+        <w:rPr>
+          <w:rFonts w:ascii="Arial" w:hAnsi="Arial" w:cs="Arial"/>
+        </w:rPr>
+      </w:pPr>
+    </w:p>
+    <w:p>
+      <w:pPr>
+        <w:spacing w:line="360" w:lineRule="auto"/>
+        <w:ind w:firstLine="709"/>
+        <w:jc w:val="both"/>
+        <w:rPr>
+          <w:rFonts w:ascii="Arial" w:hAnsi="Arial" w:cs="Arial"/>
+        </w:rPr>
+      </w:pPr>
+    </w:p>
+    <w:p>
+      <w:pPr>
+        <w:spacing w:line="360" w:lineRule="auto"/>
+        <w:ind w:firstLine="709"/>
+        <w:jc w:val="both"/>
+        <w:rPr>
+          <w:rFonts w:ascii="Arial" w:hAnsi="Arial" w:cs="Arial"/>
+        </w:rPr>
       </w:pPr>
     </w:p>
     <w:p>
@@ -2196,6 +2680,7 @@
           <w:rFonts w:ascii="Arial" w:hAnsi="Arial" w:cs="Arial"/>
           <w:color w:val="000000" w:themeColor="text1"/>
         </w:rPr>
+        <w:lastRenderedPageBreak/>
         <w:t>Lógica de Programação e sua Relação com Algoritmos</w:t>
       </w:r>
       <w:r>
@@ -5202,7 +5687,7 @@
 </file>
 
 <file path=customXml/itemProps2.xml><?xml version="1.0" encoding="utf-8"?>
-<ds:datastoreItem xmlns:ds="http://schemas.openxmlformats.org/officeDocument/2006/customXml" ds:itemID="{BC763BEE-E68D-4186-B495-B64EBEDBF764}">
+<ds:datastoreItem xmlns:ds="http://schemas.openxmlformats.org/officeDocument/2006/customXml" ds:itemID="{01C63054-AD82-4EB4-91EB-2E7DA6CF3116}">
   <ds:schemaRefs>
     <ds:schemaRef ds:uri="http://schemas.openxmlformats.org/officeDocument/2006/bibliography"/>
   </ds:schemaRefs>
